--- a/ArcComputadores/P11/P11.docx
+++ b/ArcComputadores/P11/P11.docx
@@ -1,10 +1,10 @@
 
 <file path=word/document.xml><?xml version="1.0" encoding="utf-8"?>
-<w:document xmlns:wpc="http://schemas.microsoft.com/office/word/2010/wordprocessingCanvas" xmlns:cx="http://schemas.microsoft.com/office/drawing/2014/chartex" xmlns:cx1="http://schemas.microsoft.com/office/drawing/2015/9/8/chartex" xmlns:cx2="http://schemas.microsoft.com/office/drawing/2015/10/21/chartex" xmlns:cx3="http://schemas.microsoft.com/office/drawing/2016/5/9/chartex" xmlns:cx4="http://schemas.microsoft.com/office/drawing/2016/5/10/chartex" xmlns:cx5="http://schemas.microsoft.com/office/drawing/2016/5/11/chartex" xmlns:cx6="http://schemas.microsoft.com/office/drawing/2016/5/12/chartex" xmlns:cx7="http://schemas.microsoft.com/office/drawing/2016/5/13/chartex" xmlns:cx8="http://schemas.microsoft.com/office/drawing/2016/5/14/chartex" xmlns:mc="http://schemas.openxmlformats.org/markup-compatibility/2006" xmlns:aink="http://schemas.microsoft.com/office/drawing/2016/ink" xmlns:am3d="http://schemas.microsoft.com/office/drawing/2017/model3d" xmlns:o="urn:schemas-microsoft-com:office:office" xmlns:oel="http://schemas.microsoft.com/office/2019/extlst" xmlns:r="http://schemas.openxmlformats.org/officeDocument/2006/relationships" xmlns:m="http://schemas.openxmlformats.org/officeDocument/2006/math" xmlns:v="urn:schemas-microsoft-com:vml" xmlns:wp14="http://schemas.microsoft.com/office/word/2010/wordprocessingDrawing" xmlns:wp="http://schemas.openxmlformats.org/drawingml/2006/wordprocessingDrawing" xmlns:w10="urn:schemas-microsoft-com:office:word" xmlns:w="http://schemas.openxmlformats.org/wordprocessingml/2006/main" xmlns:w14="http://schemas.microsoft.com/office/word/2010/wordml" xmlns:w15="http://schemas.microsoft.com/office/word/2012/wordml" xmlns:w16cex="http://schemas.microsoft.com/office/word/2018/wordml/cex" xmlns:w16cid="http://schemas.microsoft.com/office/word/2016/wordml/cid" xmlns:w16="http://schemas.microsoft.com/office/word/2018/wordml" xmlns:w16du="http://schemas.microsoft.com/office/word/2023/wordml/word16du" xmlns:w16sdtdh="http://schemas.microsoft.com/office/word/2020/wordml/sdtdatahash" xmlns:w16se="http://schemas.microsoft.com/office/word/2015/wordml/symex" xmlns:wpg="http://schemas.microsoft.com/office/word/2010/wordprocessingGroup" xmlns:wpi="http://schemas.microsoft.com/office/word/2010/wordprocessingInk" xmlns:wne="http://schemas.microsoft.com/office/word/2006/wordml" xmlns:wps="http://schemas.microsoft.com/office/word/2010/wordprocessingShape" mc:Ignorable="w14 w15 w16se w16cid w16 w16cex w16sdtdh w16du wp14">
+<w:document xmlns:wpc="http://schemas.microsoft.com/office/word/2010/wordprocessingCanvas" xmlns:cx="http://schemas.microsoft.com/office/drawing/2014/chartex" xmlns:cx1="http://schemas.microsoft.com/office/drawing/2015/9/8/chartex" xmlns:cx2="http://schemas.microsoft.com/office/drawing/2015/10/21/chartex" xmlns:cx3="http://schemas.microsoft.com/office/drawing/2016/5/9/chartex" xmlns:cx4="http://schemas.microsoft.com/office/drawing/2016/5/10/chartex" xmlns:cx5="http://schemas.microsoft.com/office/drawing/2016/5/11/chartex" xmlns:cx6="http://schemas.microsoft.com/office/drawing/2016/5/12/chartex" xmlns:cx7="http://schemas.microsoft.com/office/drawing/2016/5/13/chartex" xmlns:cx8="http://schemas.microsoft.com/office/drawing/2016/5/14/chartex" xmlns:mc="http://schemas.openxmlformats.org/markup-compatibility/2006" xmlns:aink="http://schemas.microsoft.com/office/drawing/2016/ink" xmlns:am3d="http://schemas.microsoft.com/office/drawing/2017/model3d" xmlns:o="urn:schemas-microsoft-com:office:office" xmlns:oel="http://schemas.microsoft.com/office/2019/extlst" xmlns:r="http://schemas.openxmlformats.org/officeDocument/2006/relationships" xmlns:m="http://schemas.openxmlformats.org/officeDocument/2006/math" xmlns:v="urn:schemas-microsoft-com:vml" xmlns:wp14="http://schemas.microsoft.com/office/word/2010/wordprocessingDrawing" xmlns:wp="http://schemas.openxmlformats.org/drawingml/2006/wordprocessingDrawing" xmlns:w10="urn:schemas-microsoft-com:office:word" xmlns:w="http://schemas.openxmlformats.org/wordprocessingml/2006/main" xmlns:w14="http://schemas.microsoft.com/office/word/2010/wordml" xmlns:w15="http://schemas.microsoft.com/office/word/2012/wordml" xmlns:w16cex="http://schemas.microsoft.com/office/word/2018/wordml/cex" xmlns:w16cid="http://schemas.microsoft.com/office/word/2016/wordml/cid" xmlns:w16="http://schemas.microsoft.com/office/word/2018/wordml" xmlns:w16sdtdh="http://schemas.microsoft.com/office/word/2020/wordml/sdtdatahash" xmlns:w16se="http://schemas.microsoft.com/office/word/2015/wordml/symex" xmlns:wpg="http://schemas.microsoft.com/office/word/2010/wordprocessingGroup" xmlns:wpi="http://schemas.microsoft.com/office/word/2010/wordprocessingInk" xmlns:wne="http://schemas.microsoft.com/office/word/2006/wordml" xmlns:wps="http://schemas.microsoft.com/office/word/2010/wordprocessingShape" mc:Ignorable="w14 w15 w16se w16cid w16 w16cex w16sdtdh wp14">
   <w:body>
     <w:p>
       <w:pPr>
-        <w:pStyle w:val="Title"/>
+        <w:pStyle w:val="Ttulo"/>
         <w:spacing w:line="276" w:lineRule="auto"/>
         <w:rPr>
           <w:color w:val="323E4F"/>
@@ -37,7 +37,7 @@
     </w:p>
     <w:p>
       <w:pPr>
-        <w:pStyle w:val="Title"/>
+        <w:pStyle w:val="Ttulo"/>
         <w:spacing w:line="276" w:lineRule="auto"/>
         <w:rPr>
           <w:color w:val="323E4F"/>
@@ -85,9 +85,9 @@
     </w:p>
     <w:p>
       <w:pPr>
-        <w:pStyle w:val="Heading2"/>
-      </w:pPr>
-      <w:bookmarkStart w:id="0" w:name="_Toc166536117"/>
+        <w:pStyle w:val="Ttulo2"/>
+      </w:pPr>
+      <w:bookmarkStart w:id="0" w:name="_Toc166579352"/>
       <w:r>
         <w:lastRenderedPageBreak/>
         <w:t>Indice:</w:t>
@@ -96,1795 +96,8 @@
     </w:p>
     <w:p>
       <w:pPr>
-        <w:pStyle w:val="TOC2"/>
+        <w:pStyle w:val="TDC2"/>
         <w:tabs>
-          <w:tab w:val="right" w:pos="9737"/>
-        </w:tabs>
-        <w:rPr>
-          <w:rFonts w:eastAsiaTheme="minorEastAsia" w:cstheme="minorBidi"/>
-          <w:b w:val="0"/>
-          <w:bCs w:val="0"/>
-          <w:noProof/>
-          <w:color w:val="auto"/>
-          <w:kern w:val="2"/>
-          <w:sz w:val="24"/>
-          <w:szCs w:val="24"/>
-          <w:lang w:eastAsia="es-ES"/>
-          <w14:ligatures w14:val="standardContextual"/>
-        </w:rPr>
-      </w:pPr>
-      <w:r>
-        <w:fldChar w:fldCharType="begin"/>
-      </w:r>
-      <w:r>
-        <w:instrText xml:space="preserve"> TOC \o "1-3" \h \z \u </w:instrText>
-      </w:r>
-      <w:r>
-        <w:fldChar w:fldCharType="separate"/>
-      </w:r>
-      <w:hyperlink w:anchor="_Toc166536117" w:history="1">
-        <w:r>
-          <w:rPr>
-            <w:rStyle w:val="Hyperlink"/>
-            <w:noProof/>
-          </w:rPr>
-          <w:t>Indice:</w:t>
-        </w:r>
-        <w:r>
-          <w:rPr>
-            <w:noProof/>
-            <w:webHidden/>
-          </w:rPr>
-          <w:tab/>
-        </w:r>
-        <w:r>
-          <w:rPr>
-            <w:noProof/>
-            <w:webHidden/>
-          </w:rPr>
-          <w:fldChar w:fldCharType="begin"/>
-        </w:r>
-        <w:r>
-          <w:rPr>
-            <w:noProof/>
-            <w:webHidden/>
-          </w:rPr>
-          <w:instrText xml:space="preserve"> PAGEREF _Toc166536117 \h </w:instrText>
-        </w:r>
-        <w:r>
-          <w:rPr>
-            <w:noProof/>
-            <w:webHidden/>
-          </w:rPr>
-        </w:r>
-        <w:r>
-          <w:rPr>
-            <w:noProof/>
-            <w:webHidden/>
-          </w:rPr>
-          <w:fldChar w:fldCharType="separate"/>
-        </w:r>
-        <w:r>
-          <w:rPr>
-            <w:noProof/>
-            <w:webHidden/>
-          </w:rPr>
-          <w:t>2</w:t>
-        </w:r>
-        <w:r>
-          <w:rPr>
-            <w:noProof/>
-            <w:webHidden/>
-          </w:rPr>
-          <w:fldChar w:fldCharType="end"/>
-        </w:r>
-      </w:hyperlink>
-    </w:p>
-    <w:p>
-      <w:pPr>
-        <w:pStyle w:val="TOC2"/>
-        <w:tabs>
-          <w:tab w:val="left" w:pos="440"/>
-          <w:tab w:val="right" w:pos="9737"/>
-        </w:tabs>
-        <w:rPr>
-          <w:rFonts w:eastAsiaTheme="minorEastAsia" w:cstheme="minorBidi"/>
-          <w:b w:val="0"/>
-          <w:bCs w:val="0"/>
-          <w:noProof/>
-          <w:color w:val="auto"/>
-          <w:kern w:val="2"/>
-          <w:sz w:val="24"/>
-          <w:szCs w:val="24"/>
-          <w:lang w:eastAsia="es-ES"/>
-          <w14:ligatures w14:val="standardContextual"/>
-        </w:rPr>
-      </w:pPr>
-      <w:hyperlink w:anchor="_Toc166536118" w:history="1">
-        <w:r>
-          <w:rPr>
-            <w:rStyle w:val="Hyperlink"/>
-            <w:noProof/>
-          </w:rPr>
-          <w:t>1.</w:t>
-        </w:r>
-        <w:r>
-          <w:rPr>
-            <w:rFonts w:eastAsiaTheme="minorEastAsia" w:cstheme="minorBidi"/>
-            <w:b w:val="0"/>
-            <w:bCs w:val="0"/>
-            <w:noProof/>
-            <w:color w:val="auto"/>
-            <w:kern w:val="2"/>
-            <w:sz w:val="24"/>
-            <w:szCs w:val="24"/>
-            <w:lang w:eastAsia="es-ES"/>
-            <w14:ligatures w14:val="standardContextual"/>
-          </w:rPr>
-          <w:tab/>
-        </w:r>
-        <w:r>
-          <w:rPr>
-            <w:rStyle w:val="Hyperlink"/>
-            <w:noProof/>
-          </w:rPr>
-          <w:t>Actividad 1</w:t>
-        </w:r>
-        <w:r>
-          <w:rPr>
-            <w:noProof/>
-            <w:webHidden/>
-          </w:rPr>
-          <w:tab/>
-        </w:r>
-        <w:r>
-          <w:rPr>
-            <w:noProof/>
-            <w:webHidden/>
-          </w:rPr>
-          <w:fldChar w:fldCharType="begin"/>
-        </w:r>
-        <w:r>
-          <w:rPr>
-            <w:noProof/>
-            <w:webHidden/>
-          </w:rPr>
-          <w:instrText xml:space="preserve"> PAGEREF _Toc166536118 \h </w:instrText>
-        </w:r>
-        <w:r>
-          <w:rPr>
-            <w:noProof/>
-            <w:webHidden/>
-          </w:rPr>
-        </w:r>
-        <w:r>
-          <w:rPr>
-            <w:noProof/>
-            <w:webHidden/>
-          </w:rPr>
-          <w:fldChar w:fldCharType="separate"/>
-        </w:r>
-        <w:r>
-          <w:rPr>
-            <w:noProof/>
-            <w:webHidden/>
-          </w:rPr>
-          <w:t>3</w:t>
-        </w:r>
-        <w:r>
-          <w:rPr>
-            <w:noProof/>
-            <w:webHidden/>
-          </w:rPr>
-          <w:fldChar w:fldCharType="end"/>
-        </w:r>
-      </w:hyperlink>
-    </w:p>
-    <w:p>
-      <w:pPr>
-        <w:pStyle w:val="TOC2"/>
-        <w:tabs>
-          <w:tab w:val="left" w:pos="440"/>
-          <w:tab w:val="right" w:pos="9737"/>
-        </w:tabs>
-        <w:rPr>
-          <w:rFonts w:eastAsiaTheme="minorEastAsia" w:cstheme="minorBidi"/>
-          <w:b w:val="0"/>
-          <w:bCs w:val="0"/>
-          <w:noProof/>
-          <w:color w:val="auto"/>
-          <w:kern w:val="2"/>
-          <w:sz w:val="24"/>
-          <w:szCs w:val="24"/>
-          <w:lang w:eastAsia="es-ES"/>
-          <w14:ligatures w14:val="standardContextual"/>
-        </w:rPr>
-      </w:pPr>
-      <w:hyperlink w:anchor="_Toc166536119" w:history="1">
-        <w:r>
-          <w:rPr>
-            <w:rStyle w:val="Hyperlink"/>
-            <w:noProof/>
-          </w:rPr>
-          <w:t>2.</w:t>
-        </w:r>
-        <w:r>
-          <w:rPr>
-            <w:rFonts w:eastAsiaTheme="minorEastAsia" w:cstheme="minorBidi"/>
-            <w:b w:val="0"/>
-            <w:bCs w:val="0"/>
-            <w:noProof/>
-            <w:color w:val="auto"/>
-            <w:kern w:val="2"/>
-            <w:sz w:val="24"/>
-            <w:szCs w:val="24"/>
-            <w:lang w:eastAsia="es-ES"/>
-            <w14:ligatures w14:val="standardContextual"/>
-          </w:rPr>
-          <w:tab/>
-        </w:r>
-        <w:r>
-          <w:rPr>
-            <w:rStyle w:val="Hyperlink"/>
-            <w:noProof/>
-          </w:rPr>
-          <w:t>Cuestión 1</w:t>
-        </w:r>
-        <w:r>
-          <w:rPr>
-            <w:noProof/>
-            <w:webHidden/>
-          </w:rPr>
-          <w:tab/>
-        </w:r>
-        <w:r>
-          <w:rPr>
-            <w:noProof/>
-            <w:webHidden/>
-          </w:rPr>
-          <w:fldChar w:fldCharType="begin"/>
-        </w:r>
-        <w:r>
-          <w:rPr>
-            <w:noProof/>
-            <w:webHidden/>
-          </w:rPr>
-          <w:instrText xml:space="preserve"> PAGEREF _Toc166536119 \h </w:instrText>
-        </w:r>
-        <w:r>
-          <w:rPr>
-            <w:noProof/>
-            <w:webHidden/>
-          </w:rPr>
-        </w:r>
-        <w:r>
-          <w:rPr>
-            <w:noProof/>
-            <w:webHidden/>
-          </w:rPr>
-          <w:fldChar w:fldCharType="separate"/>
-        </w:r>
-        <w:r>
-          <w:rPr>
-            <w:noProof/>
-            <w:webHidden/>
-          </w:rPr>
-          <w:t>3</w:t>
-        </w:r>
-        <w:r>
-          <w:rPr>
-            <w:noProof/>
-            <w:webHidden/>
-          </w:rPr>
-          <w:fldChar w:fldCharType="end"/>
-        </w:r>
-      </w:hyperlink>
-    </w:p>
-    <w:p>
-      <w:pPr>
-        <w:pStyle w:val="TOC2"/>
-        <w:tabs>
-          <w:tab w:val="left" w:pos="440"/>
-          <w:tab w:val="right" w:pos="9737"/>
-        </w:tabs>
-        <w:rPr>
-          <w:rFonts w:eastAsiaTheme="minorEastAsia" w:cstheme="minorBidi"/>
-          <w:b w:val="0"/>
-          <w:bCs w:val="0"/>
-          <w:noProof/>
-          <w:color w:val="auto"/>
-          <w:kern w:val="2"/>
-          <w:sz w:val="24"/>
-          <w:szCs w:val="24"/>
-          <w:lang w:eastAsia="es-ES"/>
-          <w14:ligatures w14:val="standardContextual"/>
-        </w:rPr>
-      </w:pPr>
-      <w:hyperlink w:anchor="_Toc166536120" w:history="1">
-        <w:r>
-          <w:rPr>
-            <w:rStyle w:val="Hyperlink"/>
-            <w:noProof/>
-          </w:rPr>
-          <w:t>3.</w:t>
-        </w:r>
-        <w:r>
-          <w:rPr>
-            <w:rFonts w:eastAsiaTheme="minorEastAsia" w:cstheme="minorBidi"/>
-            <w:b w:val="0"/>
-            <w:bCs w:val="0"/>
-            <w:noProof/>
-            <w:color w:val="auto"/>
-            <w:kern w:val="2"/>
-            <w:sz w:val="24"/>
-            <w:szCs w:val="24"/>
-            <w:lang w:eastAsia="es-ES"/>
-            <w14:ligatures w14:val="standardContextual"/>
-          </w:rPr>
-          <w:tab/>
-        </w:r>
-        <w:r>
-          <w:rPr>
-            <w:rStyle w:val="Hyperlink"/>
-            <w:noProof/>
-          </w:rPr>
-          <w:t>Cuestión 2</w:t>
-        </w:r>
-        <w:r>
-          <w:rPr>
-            <w:noProof/>
-            <w:webHidden/>
-          </w:rPr>
-          <w:tab/>
-        </w:r>
-        <w:r>
-          <w:rPr>
-            <w:noProof/>
-            <w:webHidden/>
-          </w:rPr>
-          <w:fldChar w:fldCharType="begin"/>
-        </w:r>
-        <w:r>
-          <w:rPr>
-            <w:noProof/>
-            <w:webHidden/>
-          </w:rPr>
-          <w:instrText xml:space="preserve"> PAGEREF _Toc166536120 \h </w:instrText>
-        </w:r>
-        <w:r>
-          <w:rPr>
-            <w:noProof/>
-            <w:webHidden/>
-          </w:rPr>
-        </w:r>
-        <w:r>
-          <w:rPr>
-            <w:noProof/>
-            <w:webHidden/>
-          </w:rPr>
-          <w:fldChar w:fldCharType="separate"/>
-        </w:r>
-        <w:r>
-          <w:rPr>
-            <w:noProof/>
-            <w:webHidden/>
-          </w:rPr>
-          <w:t>4</w:t>
-        </w:r>
-        <w:r>
-          <w:rPr>
-            <w:noProof/>
-            <w:webHidden/>
-          </w:rPr>
-          <w:fldChar w:fldCharType="end"/>
-        </w:r>
-      </w:hyperlink>
-    </w:p>
-    <w:p>
-      <w:pPr>
-        <w:pStyle w:val="TOC2"/>
-        <w:tabs>
-          <w:tab w:val="left" w:pos="440"/>
-          <w:tab w:val="right" w:pos="9737"/>
-        </w:tabs>
-        <w:rPr>
-          <w:rFonts w:eastAsiaTheme="minorEastAsia" w:cstheme="minorBidi"/>
-          <w:b w:val="0"/>
-          <w:bCs w:val="0"/>
-          <w:noProof/>
-          <w:color w:val="auto"/>
-          <w:kern w:val="2"/>
-          <w:sz w:val="24"/>
-          <w:szCs w:val="24"/>
-          <w:lang w:eastAsia="es-ES"/>
-          <w14:ligatures w14:val="standardContextual"/>
-        </w:rPr>
-      </w:pPr>
-      <w:hyperlink w:anchor="_Toc166536121" w:history="1">
-        <w:r>
-          <w:rPr>
-            <w:rStyle w:val="Hyperlink"/>
-            <w:noProof/>
-          </w:rPr>
-          <w:t>4.</w:t>
-        </w:r>
-        <w:r>
-          <w:rPr>
-            <w:rFonts w:eastAsiaTheme="minorEastAsia" w:cstheme="minorBidi"/>
-            <w:b w:val="0"/>
-            <w:bCs w:val="0"/>
-            <w:noProof/>
-            <w:color w:val="auto"/>
-            <w:kern w:val="2"/>
-            <w:sz w:val="24"/>
-            <w:szCs w:val="24"/>
-            <w:lang w:eastAsia="es-ES"/>
-            <w14:ligatures w14:val="standardContextual"/>
-          </w:rPr>
-          <w:tab/>
-        </w:r>
-        <w:r>
-          <w:rPr>
-            <w:rStyle w:val="Hyperlink"/>
-            <w:noProof/>
-          </w:rPr>
-          <w:t>Actividad 2</w:t>
-        </w:r>
-        <w:r>
-          <w:rPr>
-            <w:noProof/>
-            <w:webHidden/>
-          </w:rPr>
-          <w:tab/>
-        </w:r>
-        <w:r>
-          <w:rPr>
-            <w:noProof/>
-            <w:webHidden/>
-          </w:rPr>
-          <w:fldChar w:fldCharType="begin"/>
-        </w:r>
-        <w:r>
-          <w:rPr>
-            <w:noProof/>
-            <w:webHidden/>
-          </w:rPr>
-          <w:instrText xml:space="preserve"> PAGEREF _Toc166536121 \h </w:instrText>
-        </w:r>
-        <w:r>
-          <w:rPr>
-            <w:noProof/>
-            <w:webHidden/>
-          </w:rPr>
-        </w:r>
-        <w:r>
-          <w:rPr>
-            <w:noProof/>
-            <w:webHidden/>
-          </w:rPr>
-          <w:fldChar w:fldCharType="separate"/>
-        </w:r>
-        <w:r>
-          <w:rPr>
-            <w:noProof/>
-            <w:webHidden/>
-          </w:rPr>
-          <w:t>5</w:t>
-        </w:r>
-        <w:r>
-          <w:rPr>
-            <w:noProof/>
-            <w:webHidden/>
-          </w:rPr>
-          <w:fldChar w:fldCharType="end"/>
-        </w:r>
-      </w:hyperlink>
-    </w:p>
-    <w:p>
-      <w:pPr>
-        <w:pStyle w:val="TOC2"/>
-        <w:tabs>
-          <w:tab w:val="left" w:pos="440"/>
-          <w:tab w:val="right" w:pos="9737"/>
-        </w:tabs>
-        <w:rPr>
-          <w:rFonts w:eastAsiaTheme="minorEastAsia" w:cstheme="minorBidi"/>
-          <w:b w:val="0"/>
-          <w:bCs w:val="0"/>
-          <w:noProof/>
-          <w:color w:val="auto"/>
-          <w:kern w:val="2"/>
-          <w:sz w:val="24"/>
-          <w:szCs w:val="24"/>
-          <w:lang w:eastAsia="es-ES"/>
-          <w14:ligatures w14:val="standardContextual"/>
-        </w:rPr>
-      </w:pPr>
-      <w:hyperlink w:anchor="_Toc166536122" w:history="1">
-        <w:r>
-          <w:rPr>
-            <w:rStyle w:val="Hyperlink"/>
-            <w:noProof/>
-          </w:rPr>
-          <w:t>5.</w:t>
-        </w:r>
-        <w:r>
-          <w:rPr>
-            <w:rFonts w:eastAsiaTheme="minorEastAsia" w:cstheme="minorBidi"/>
-            <w:b w:val="0"/>
-            <w:bCs w:val="0"/>
-            <w:noProof/>
-            <w:color w:val="auto"/>
-            <w:kern w:val="2"/>
-            <w:sz w:val="24"/>
-            <w:szCs w:val="24"/>
-            <w:lang w:eastAsia="es-ES"/>
-            <w14:ligatures w14:val="standardContextual"/>
-          </w:rPr>
-          <w:tab/>
-        </w:r>
-        <w:r>
-          <w:rPr>
-            <w:rStyle w:val="Hyperlink"/>
-            <w:noProof/>
-          </w:rPr>
-          <w:t>Cuestión 3</w:t>
-        </w:r>
-        <w:r>
-          <w:rPr>
-            <w:noProof/>
-            <w:webHidden/>
-          </w:rPr>
-          <w:tab/>
-        </w:r>
-        <w:r>
-          <w:rPr>
-            <w:noProof/>
-            <w:webHidden/>
-          </w:rPr>
-          <w:fldChar w:fldCharType="begin"/>
-        </w:r>
-        <w:r>
-          <w:rPr>
-            <w:noProof/>
-            <w:webHidden/>
-          </w:rPr>
-          <w:instrText xml:space="preserve"> PAGEREF _Toc166536122 \h </w:instrText>
-        </w:r>
-        <w:r>
-          <w:rPr>
-            <w:noProof/>
-            <w:webHidden/>
-          </w:rPr>
-        </w:r>
-        <w:r>
-          <w:rPr>
-            <w:noProof/>
-            <w:webHidden/>
-          </w:rPr>
-          <w:fldChar w:fldCharType="separate"/>
-        </w:r>
-        <w:r>
-          <w:rPr>
-            <w:noProof/>
-            <w:webHidden/>
-          </w:rPr>
-          <w:t>5</w:t>
-        </w:r>
-        <w:r>
-          <w:rPr>
-            <w:noProof/>
-            <w:webHidden/>
-          </w:rPr>
-          <w:fldChar w:fldCharType="end"/>
-        </w:r>
-      </w:hyperlink>
-    </w:p>
-    <w:p>
-      <w:pPr>
-        <w:pStyle w:val="TOC2"/>
-        <w:tabs>
-          <w:tab w:val="left" w:pos="440"/>
-          <w:tab w:val="right" w:pos="9737"/>
-        </w:tabs>
-        <w:rPr>
-          <w:rFonts w:eastAsiaTheme="minorEastAsia" w:cstheme="minorBidi"/>
-          <w:b w:val="0"/>
-          <w:bCs w:val="0"/>
-          <w:noProof/>
-          <w:color w:val="auto"/>
-          <w:kern w:val="2"/>
-          <w:sz w:val="24"/>
-          <w:szCs w:val="24"/>
-          <w:lang w:eastAsia="es-ES"/>
-          <w14:ligatures w14:val="standardContextual"/>
-        </w:rPr>
-      </w:pPr>
-      <w:hyperlink w:anchor="_Toc166536123" w:history="1">
-        <w:r>
-          <w:rPr>
-            <w:rStyle w:val="Hyperlink"/>
-            <w:noProof/>
-          </w:rPr>
-          <w:t>6.</w:t>
-        </w:r>
-        <w:r>
-          <w:rPr>
-            <w:rFonts w:eastAsiaTheme="minorEastAsia" w:cstheme="minorBidi"/>
-            <w:b w:val="0"/>
-            <w:bCs w:val="0"/>
-            <w:noProof/>
-            <w:color w:val="auto"/>
-            <w:kern w:val="2"/>
-            <w:sz w:val="24"/>
-            <w:szCs w:val="24"/>
-            <w:lang w:eastAsia="es-ES"/>
-            <w14:ligatures w14:val="standardContextual"/>
-          </w:rPr>
-          <w:tab/>
-        </w:r>
-        <w:r>
-          <w:rPr>
-            <w:rStyle w:val="Hyperlink"/>
-            <w:noProof/>
-          </w:rPr>
-          <w:t>Cuestión 4</w:t>
-        </w:r>
-        <w:r>
-          <w:rPr>
-            <w:noProof/>
-            <w:webHidden/>
-          </w:rPr>
-          <w:tab/>
-        </w:r>
-        <w:r>
-          <w:rPr>
-            <w:noProof/>
-            <w:webHidden/>
-          </w:rPr>
-          <w:fldChar w:fldCharType="begin"/>
-        </w:r>
-        <w:r>
-          <w:rPr>
-            <w:noProof/>
-            <w:webHidden/>
-          </w:rPr>
-          <w:instrText xml:space="preserve"> PAGEREF _Toc166536123 \h </w:instrText>
-        </w:r>
-        <w:r>
-          <w:rPr>
-            <w:noProof/>
-            <w:webHidden/>
-          </w:rPr>
-        </w:r>
-        <w:r>
-          <w:rPr>
-            <w:noProof/>
-            <w:webHidden/>
-          </w:rPr>
-          <w:fldChar w:fldCharType="separate"/>
-        </w:r>
-        <w:r>
-          <w:rPr>
-            <w:noProof/>
-            <w:webHidden/>
-          </w:rPr>
-          <w:t>5</w:t>
-        </w:r>
-        <w:r>
-          <w:rPr>
-            <w:noProof/>
-            <w:webHidden/>
-          </w:rPr>
-          <w:fldChar w:fldCharType="end"/>
-        </w:r>
-      </w:hyperlink>
-    </w:p>
-    <w:p>
-      <w:pPr>
-        <w:pStyle w:val="TOC2"/>
-        <w:tabs>
-          <w:tab w:val="left" w:pos="440"/>
-          <w:tab w:val="right" w:pos="9737"/>
-        </w:tabs>
-        <w:rPr>
-          <w:rFonts w:eastAsiaTheme="minorEastAsia" w:cstheme="minorBidi"/>
-          <w:b w:val="0"/>
-          <w:bCs w:val="0"/>
-          <w:noProof/>
-          <w:color w:val="auto"/>
-          <w:kern w:val="2"/>
-          <w:sz w:val="24"/>
-          <w:szCs w:val="24"/>
-          <w:lang w:eastAsia="es-ES"/>
-          <w14:ligatures w14:val="standardContextual"/>
-        </w:rPr>
-      </w:pPr>
-      <w:hyperlink w:anchor="_Toc166536124" w:history="1">
-        <w:r>
-          <w:rPr>
-            <w:rStyle w:val="Hyperlink"/>
-            <w:noProof/>
-          </w:rPr>
-          <w:t>7.</w:t>
-        </w:r>
-        <w:r>
-          <w:rPr>
-            <w:rFonts w:eastAsiaTheme="minorEastAsia" w:cstheme="minorBidi"/>
-            <w:b w:val="0"/>
-            <w:bCs w:val="0"/>
-            <w:noProof/>
-            <w:color w:val="auto"/>
-            <w:kern w:val="2"/>
-            <w:sz w:val="24"/>
-            <w:szCs w:val="24"/>
-            <w:lang w:eastAsia="es-ES"/>
-            <w14:ligatures w14:val="standardContextual"/>
-          </w:rPr>
-          <w:tab/>
-        </w:r>
-        <w:r>
-          <w:rPr>
-            <w:rStyle w:val="Hyperlink"/>
-            <w:noProof/>
-          </w:rPr>
-          <w:t>Actividad 3</w:t>
-        </w:r>
-        <w:r>
-          <w:rPr>
-            <w:noProof/>
-            <w:webHidden/>
-          </w:rPr>
-          <w:tab/>
-        </w:r>
-        <w:r>
-          <w:rPr>
-            <w:noProof/>
-            <w:webHidden/>
-          </w:rPr>
-          <w:fldChar w:fldCharType="begin"/>
-        </w:r>
-        <w:r>
-          <w:rPr>
-            <w:noProof/>
-            <w:webHidden/>
-          </w:rPr>
-          <w:instrText xml:space="preserve"> PAGEREF _Toc166536124 \h </w:instrText>
-        </w:r>
-        <w:r>
-          <w:rPr>
-            <w:noProof/>
-            <w:webHidden/>
-          </w:rPr>
-        </w:r>
-        <w:r>
-          <w:rPr>
-            <w:noProof/>
-            <w:webHidden/>
-          </w:rPr>
-          <w:fldChar w:fldCharType="separate"/>
-        </w:r>
-        <w:r>
-          <w:rPr>
-            <w:noProof/>
-            <w:webHidden/>
-          </w:rPr>
-          <w:t>6</w:t>
-        </w:r>
-        <w:r>
-          <w:rPr>
-            <w:noProof/>
-            <w:webHidden/>
-          </w:rPr>
-          <w:fldChar w:fldCharType="end"/>
-        </w:r>
-      </w:hyperlink>
-    </w:p>
-    <w:p>
-      <w:pPr>
-        <w:pStyle w:val="TOC2"/>
-        <w:tabs>
-          <w:tab w:val="left" w:pos="440"/>
-          <w:tab w:val="right" w:pos="9737"/>
-        </w:tabs>
-        <w:rPr>
-          <w:rFonts w:eastAsiaTheme="minorEastAsia" w:cstheme="minorBidi"/>
-          <w:b w:val="0"/>
-          <w:bCs w:val="0"/>
-          <w:noProof/>
-          <w:color w:val="auto"/>
-          <w:kern w:val="2"/>
-          <w:sz w:val="24"/>
-          <w:szCs w:val="24"/>
-          <w:lang w:eastAsia="es-ES"/>
-          <w14:ligatures w14:val="standardContextual"/>
-        </w:rPr>
-      </w:pPr>
-      <w:hyperlink w:anchor="_Toc166536125" w:history="1">
-        <w:r>
-          <w:rPr>
-            <w:rStyle w:val="Hyperlink"/>
-            <w:noProof/>
-          </w:rPr>
-          <w:t>8.</w:t>
-        </w:r>
-        <w:r>
-          <w:rPr>
-            <w:rFonts w:eastAsiaTheme="minorEastAsia" w:cstheme="minorBidi"/>
-            <w:b w:val="0"/>
-            <w:bCs w:val="0"/>
-            <w:noProof/>
-            <w:color w:val="auto"/>
-            <w:kern w:val="2"/>
-            <w:sz w:val="24"/>
-            <w:szCs w:val="24"/>
-            <w:lang w:eastAsia="es-ES"/>
-            <w14:ligatures w14:val="standardContextual"/>
-          </w:rPr>
-          <w:tab/>
-        </w:r>
-        <w:r>
-          <w:rPr>
-            <w:rStyle w:val="Hyperlink"/>
-            <w:noProof/>
-          </w:rPr>
-          <w:t>Cuestión 5</w:t>
-        </w:r>
-        <w:r>
-          <w:rPr>
-            <w:noProof/>
-            <w:webHidden/>
-          </w:rPr>
-          <w:tab/>
-        </w:r>
-        <w:r>
-          <w:rPr>
-            <w:noProof/>
-            <w:webHidden/>
-          </w:rPr>
-          <w:fldChar w:fldCharType="begin"/>
-        </w:r>
-        <w:r>
-          <w:rPr>
-            <w:noProof/>
-            <w:webHidden/>
-          </w:rPr>
-          <w:instrText xml:space="preserve"> PAGEREF _Toc166536125 \h </w:instrText>
-        </w:r>
-        <w:r>
-          <w:rPr>
-            <w:noProof/>
-            <w:webHidden/>
-          </w:rPr>
-        </w:r>
-        <w:r>
-          <w:rPr>
-            <w:noProof/>
-            <w:webHidden/>
-          </w:rPr>
-          <w:fldChar w:fldCharType="separate"/>
-        </w:r>
-        <w:r>
-          <w:rPr>
-            <w:noProof/>
-            <w:webHidden/>
-          </w:rPr>
-          <w:t>6</w:t>
-        </w:r>
-        <w:r>
-          <w:rPr>
-            <w:noProof/>
-            <w:webHidden/>
-          </w:rPr>
-          <w:fldChar w:fldCharType="end"/>
-        </w:r>
-      </w:hyperlink>
-    </w:p>
-    <w:p>
-      <w:pPr>
-        <w:pStyle w:val="TOC2"/>
-        <w:tabs>
-          <w:tab w:val="left" w:pos="440"/>
-          <w:tab w:val="right" w:pos="9737"/>
-        </w:tabs>
-        <w:rPr>
-          <w:rFonts w:eastAsiaTheme="minorEastAsia" w:cstheme="minorBidi"/>
-          <w:b w:val="0"/>
-          <w:bCs w:val="0"/>
-          <w:noProof/>
-          <w:color w:val="auto"/>
-          <w:kern w:val="2"/>
-          <w:sz w:val="24"/>
-          <w:szCs w:val="24"/>
-          <w:lang w:eastAsia="es-ES"/>
-          <w14:ligatures w14:val="standardContextual"/>
-        </w:rPr>
-      </w:pPr>
-      <w:hyperlink w:anchor="_Toc166536126" w:history="1">
-        <w:r>
-          <w:rPr>
-            <w:rStyle w:val="Hyperlink"/>
-            <w:noProof/>
-          </w:rPr>
-          <w:t>9.</w:t>
-        </w:r>
-        <w:r>
-          <w:rPr>
-            <w:rFonts w:eastAsiaTheme="minorEastAsia" w:cstheme="minorBidi"/>
-            <w:b w:val="0"/>
-            <w:bCs w:val="0"/>
-            <w:noProof/>
-            <w:color w:val="auto"/>
-            <w:kern w:val="2"/>
-            <w:sz w:val="24"/>
-            <w:szCs w:val="24"/>
-            <w:lang w:eastAsia="es-ES"/>
-            <w14:ligatures w14:val="standardContextual"/>
-          </w:rPr>
-          <w:tab/>
-        </w:r>
-        <w:r>
-          <w:rPr>
-            <w:rStyle w:val="Hyperlink"/>
-            <w:noProof/>
-          </w:rPr>
-          <w:t>Cuestión 6</w:t>
-        </w:r>
-        <w:r>
-          <w:rPr>
-            <w:noProof/>
-            <w:webHidden/>
-          </w:rPr>
-          <w:tab/>
-        </w:r>
-        <w:r>
-          <w:rPr>
-            <w:noProof/>
-            <w:webHidden/>
-          </w:rPr>
-          <w:fldChar w:fldCharType="begin"/>
-        </w:r>
-        <w:r>
-          <w:rPr>
-            <w:noProof/>
-            <w:webHidden/>
-          </w:rPr>
-          <w:instrText xml:space="preserve"> PAGEREF _Toc166536126 \h </w:instrText>
-        </w:r>
-        <w:r>
-          <w:rPr>
-            <w:noProof/>
-            <w:webHidden/>
-          </w:rPr>
-        </w:r>
-        <w:r>
-          <w:rPr>
-            <w:noProof/>
-            <w:webHidden/>
-          </w:rPr>
-          <w:fldChar w:fldCharType="separate"/>
-        </w:r>
-        <w:r>
-          <w:rPr>
-            <w:noProof/>
-            <w:webHidden/>
-          </w:rPr>
-          <w:t>6</w:t>
-        </w:r>
-        <w:r>
-          <w:rPr>
-            <w:noProof/>
-            <w:webHidden/>
-          </w:rPr>
-          <w:fldChar w:fldCharType="end"/>
-        </w:r>
-      </w:hyperlink>
-    </w:p>
-    <w:p>
-      <w:pPr>
-        <w:pStyle w:val="TOC2"/>
-        <w:tabs>
-          <w:tab w:val="left" w:pos="660"/>
-          <w:tab w:val="right" w:pos="9737"/>
-        </w:tabs>
-        <w:rPr>
-          <w:rFonts w:eastAsiaTheme="minorEastAsia" w:cstheme="minorBidi"/>
-          <w:b w:val="0"/>
-          <w:bCs w:val="0"/>
-          <w:noProof/>
-          <w:color w:val="auto"/>
-          <w:kern w:val="2"/>
-          <w:sz w:val="24"/>
-          <w:szCs w:val="24"/>
-          <w:lang w:eastAsia="es-ES"/>
-          <w14:ligatures w14:val="standardContextual"/>
-        </w:rPr>
-      </w:pPr>
-      <w:hyperlink w:anchor="_Toc166536127" w:history="1">
-        <w:r>
-          <w:rPr>
-            <w:rStyle w:val="Hyperlink"/>
-            <w:noProof/>
-          </w:rPr>
-          <w:t>10.</w:t>
-        </w:r>
-        <w:r>
-          <w:rPr>
-            <w:rFonts w:eastAsiaTheme="minorEastAsia" w:cstheme="minorBidi"/>
-            <w:b w:val="0"/>
-            <w:bCs w:val="0"/>
-            <w:noProof/>
-            <w:color w:val="auto"/>
-            <w:kern w:val="2"/>
-            <w:sz w:val="24"/>
-            <w:szCs w:val="24"/>
-            <w:lang w:eastAsia="es-ES"/>
-            <w14:ligatures w14:val="standardContextual"/>
-          </w:rPr>
-          <w:tab/>
-        </w:r>
-        <w:r>
-          <w:rPr>
-            <w:rStyle w:val="Hyperlink"/>
-            <w:noProof/>
-          </w:rPr>
-          <w:t>Cuestión 7</w:t>
-        </w:r>
-        <w:r>
-          <w:rPr>
-            <w:noProof/>
-            <w:webHidden/>
-          </w:rPr>
-          <w:tab/>
-        </w:r>
-        <w:r>
-          <w:rPr>
-            <w:noProof/>
-            <w:webHidden/>
-          </w:rPr>
-          <w:fldChar w:fldCharType="begin"/>
-        </w:r>
-        <w:r>
-          <w:rPr>
-            <w:noProof/>
-            <w:webHidden/>
-          </w:rPr>
-          <w:instrText xml:space="preserve"> PAGEREF _Toc166536127 \h </w:instrText>
-        </w:r>
-        <w:r>
-          <w:rPr>
-            <w:noProof/>
-            <w:webHidden/>
-          </w:rPr>
-        </w:r>
-        <w:r>
-          <w:rPr>
-            <w:noProof/>
-            <w:webHidden/>
-          </w:rPr>
-          <w:fldChar w:fldCharType="separate"/>
-        </w:r>
-        <w:r>
-          <w:rPr>
-            <w:noProof/>
-            <w:webHidden/>
-          </w:rPr>
-          <w:t>7</w:t>
-        </w:r>
-        <w:r>
-          <w:rPr>
-            <w:noProof/>
-            <w:webHidden/>
-          </w:rPr>
-          <w:fldChar w:fldCharType="end"/>
-        </w:r>
-      </w:hyperlink>
-    </w:p>
-    <w:p>
-      <w:pPr>
-        <w:pStyle w:val="TOC2"/>
-        <w:tabs>
-          <w:tab w:val="left" w:pos="660"/>
-          <w:tab w:val="right" w:pos="9737"/>
-        </w:tabs>
-        <w:rPr>
-          <w:rFonts w:eastAsiaTheme="minorEastAsia" w:cstheme="minorBidi"/>
-          <w:b w:val="0"/>
-          <w:bCs w:val="0"/>
-          <w:noProof/>
-          <w:color w:val="auto"/>
-          <w:kern w:val="2"/>
-          <w:sz w:val="24"/>
-          <w:szCs w:val="24"/>
-          <w:lang w:eastAsia="es-ES"/>
-          <w14:ligatures w14:val="standardContextual"/>
-        </w:rPr>
-      </w:pPr>
-      <w:hyperlink w:anchor="_Toc166536128" w:history="1">
-        <w:r>
-          <w:rPr>
-            <w:rStyle w:val="Hyperlink"/>
-            <w:noProof/>
-          </w:rPr>
-          <w:t>11.</w:t>
-        </w:r>
-        <w:r>
-          <w:rPr>
-            <w:rFonts w:eastAsiaTheme="minorEastAsia" w:cstheme="minorBidi"/>
-            <w:b w:val="0"/>
-            <w:bCs w:val="0"/>
-            <w:noProof/>
-            <w:color w:val="auto"/>
-            <w:kern w:val="2"/>
-            <w:sz w:val="24"/>
-            <w:szCs w:val="24"/>
-            <w:lang w:eastAsia="es-ES"/>
-            <w14:ligatures w14:val="standardContextual"/>
-          </w:rPr>
-          <w:tab/>
-        </w:r>
-        <w:r>
-          <w:rPr>
-            <w:rStyle w:val="Hyperlink"/>
-            <w:noProof/>
-          </w:rPr>
-          <w:t>Actividad 4</w:t>
-        </w:r>
-        <w:r>
-          <w:rPr>
-            <w:noProof/>
-            <w:webHidden/>
-          </w:rPr>
-          <w:tab/>
-        </w:r>
-        <w:r>
-          <w:rPr>
-            <w:noProof/>
-            <w:webHidden/>
-          </w:rPr>
-          <w:fldChar w:fldCharType="begin"/>
-        </w:r>
-        <w:r>
-          <w:rPr>
-            <w:noProof/>
-            <w:webHidden/>
-          </w:rPr>
-          <w:instrText xml:space="preserve"> PAGEREF _Toc166536128 \h </w:instrText>
-        </w:r>
-        <w:r>
-          <w:rPr>
-            <w:noProof/>
-            <w:webHidden/>
-          </w:rPr>
-        </w:r>
-        <w:r>
-          <w:rPr>
-            <w:noProof/>
-            <w:webHidden/>
-          </w:rPr>
-          <w:fldChar w:fldCharType="separate"/>
-        </w:r>
-        <w:r>
-          <w:rPr>
-            <w:noProof/>
-            <w:webHidden/>
-          </w:rPr>
-          <w:t>7</w:t>
-        </w:r>
-        <w:r>
-          <w:rPr>
-            <w:noProof/>
-            <w:webHidden/>
-          </w:rPr>
-          <w:fldChar w:fldCharType="end"/>
-        </w:r>
-      </w:hyperlink>
-    </w:p>
-    <w:p>
-      <w:pPr>
-        <w:pStyle w:val="TOC2"/>
-        <w:tabs>
-          <w:tab w:val="left" w:pos="660"/>
-          <w:tab w:val="right" w:pos="9737"/>
-        </w:tabs>
-        <w:rPr>
-          <w:rFonts w:eastAsiaTheme="minorEastAsia" w:cstheme="minorBidi"/>
-          <w:b w:val="0"/>
-          <w:bCs w:val="0"/>
-          <w:noProof/>
-          <w:color w:val="auto"/>
-          <w:kern w:val="2"/>
-          <w:sz w:val="24"/>
-          <w:szCs w:val="24"/>
-          <w:lang w:eastAsia="es-ES"/>
-          <w14:ligatures w14:val="standardContextual"/>
-        </w:rPr>
-      </w:pPr>
-      <w:hyperlink w:anchor="_Toc166536129" w:history="1">
-        <w:r>
-          <w:rPr>
-            <w:rStyle w:val="Hyperlink"/>
-            <w:noProof/>
-          </w:rPr>
-          <w:t>12.</w:t>
-        </w:r>
-        <w:r>
-          <w:rPr>
-            <w:rFonts w:eastAsiaTheme="minorEastAsia" w:cstheme="minorBidi"/>
-            <w:b w:val="0"/>
-            <w:bCs w:val="0"/>
-            <w:noProof/>
-            <w:color w:val="auto"/>
-            <w:kern w:val="2"/>
-            <w:sz w:val="24"/>
-            <w:szCs w:val="24"/>
-            <w:lang w:eastAsia="es-ES"/>
-            <w14:ligatures w14:val="standardContextual"/>
-          </w:rPr>
-          <w:tab/>
-        </w:r>
-        <w:r>
-          <w:rPr>
-            <w:rStyle w:val="Hyperlink"/>
-            <w:noProof/>
-          </w:rPr>
-          <w:t>Cuestión 8</w:t>
-        </w:r>
-        <w:r>
-          <w:rPr>
-            <w:noProof/>
-            <w:webHidden/>
-          </w:rPr>
-          <w:tab/>
-        </w:r>
-        <w:r>
-          <w:rPr>
-            <w:noProof/>
-            <w:webHidden/>
-          </w:rPr>
-          <w:fldChar w:fldCharType="begin"/>
-        </w:r>
-        <w:r>
-          <w:rPr>
-            <w:noProof/>
-            <w:webHidden/>
-          </w:rPr>
-          <w:instrText xml:space="preserve"> PAGEREF _Toc166536129 \h </w:instrText>
-        </w:r>
-        <w:r>
-          <w:rPr>
-            <w:noProof/>
-            <w:webHidden/>
-          </w:rPr>
-        </w:r>
-        <w:r>
-          <w:rPr>
-            <w:noProof/>
-            <w:webHidden/>
-          </w:rPr>
-          <w:fldChar w:fldCharType="separate"/>
-        </w:r>
-        <w:r>
-          <w:rPr>
-            <w:noProof/>
-            <w:webHidden/>
-          </w:rPr>
-          <w:t>8</w:t>
-        </w:r>
-        <w:r>
-          <w:rPr>
-            <w:noProof/>
-            <w:webHidden/>
-          </w:rPr>
-          <w:fldChar w:fldCharType="end"/>
-        </w:r>
-      </w:hyperlink>
-    </w:p>
-    <w:p>
-      <w:pPr>
-        <w:pStyle w:val="TOC2"/>
-        <w:tabs>
-          <w:tab w:val="left" w:pos="660"/>
-          <w:tab w:val="right" w:pos="9737"/>
-        </w:tabs>
-        <w:rPr>
-          <w:rFonts w:eastAsiaTheme="minorEastAsia" w:cstheme="minorBidi"/>
-          <w:b w:val="0"/>
-          <w:bCs w:val="0"/>
-          <w:noProof/>
-          <w:color w:val="auto"/>
-          <w:kern w:val="2"/>
-          <w:sz w:val="24"/>
-          <w:szCs w:val="24"/>
-          <w:lang w:eastAsia="es-ES"/>
-          <w14:ligatures w14:val="standardContextual"/>
-        </w:rPr>
-      </w:pPr>
-      <w:hyperlink w:anchor="_Toc166536130" w:history="1">
-        <w:r>
-          <w:rPr>
-            <w:rStyle w:val="Hyperlink"/>
-            <w:noProof/>
-          </w:rPr>
-          <w:t>13.</w:t>
-        </w:r>
-        <w:r>
-          <w:rPr>
-            <w:rFonts w:eastAsiaTheme="minorEastAsia" w:cstheme="minorBidi"/>
-            <w:b w:val="0"/>
-            <w:bCs w:val="0"/>
-            <w:noProof/>
-            <w:color w:val="auto"/>
-            <w:kern w:val="2"/>
-            <w:sz w:val="24"/>
-            <w:szCs w:val="24"/>
-            <w:lang w:eastAsia="es-ES"/>
-            <w14:ligatures w14:val="standardContextual"/>
-          </w:rPr>
-          <w:tab/>
-        </w:r>
-        <w:r>
-          <w:rPr>
-            <w:rStyle w:val="Hyperlink"/>
-            <w:noProof/>
-          </w:rPr>
-          <w:t>Cuestión 9</w:t>
-        </w:r>
-        <w:r>
-          <w:rPr>
-            <w:noProof/>
-            <w:webHidden/>
-          </w:rPr>
-          <w:tab/>
-        </w:r>
-        <w:r>
-          <w:rPr>
-            <w:noProof/>
-            <w:webHidden/>
-          </w:rPr>
-          <w:fldChar w:fldCharType="begin"/>
-        </w:r>
-        <w:r>
-          <w:rPr>
-            <w:noProof/>
-            <w:webHidden/>
-          </w:rPr>
-          <w:instrText xml:space="preserve"> PAGEREF _Toc166536130 \h </w:instrText>
-        </w:r>
-        <w:r>
-          <w:rPr>
-            <w:noProof/>
-            <w:webHidden/>
-          </w:rPr>
-        </w:r>
-        <w:r>
-          <w:rPr>
-            <w:noProof/>
-            <w:webHidden/>
-          </w:rPr>
-          <w:fldChar w:fldCharType="separate"/>
-        </w:r>
-        <w:r>
-          <w:rPr>
-            <w:noProof/>
-            <w:webHidden/>
-          </w:rPr>
-          <w:t>8</w:t>
-        </w:r>
-        <w:r>
-          <w:rPr>
-            <w:noProof/>
-            <w:webHidden/>
-          </w:rPr>
-          <w:fldChar w:fldCharType="end"/>
-        </w:r>
-      </w:hyperlink>
-    </w:p>
-    <w:p>
-      <w:pPr>
-        <w:pStyle w:val="TOC2"/>
-        <w:tabs>
-          <w:tab w:val="left" w:pos="660"/>
-          <w:tab w:val="right" w:pos="9737"/>
-        </w:tabs>
-        <w:rPr>
-          <w:rFonts w:eastAsiaTheme="minorEastAsia" w:cstheme="minorBidi"/>
-          <w:b w:val="0"/>
-          <w:bCs w:val="0"/>
-          <w:noProof/>
-          <w:color w:val="auto"/>
-          <w:kern w:val="2"/>
-          <w:sz w:val="24"/>
-          <w:szCs w:val="24"/>
-          <w:lang w:eastAsia="es-ES"/>
-          <w14:ligatures w14:val="standardContextual"/>
-        </w:rPr>
-      </w:pPr>
-      <w:hyperlink w:anchor="_Toc166536131" w:history="1">
-        <w:r>
-          <w:rPr>
-            <w:rStyle w:val="Hyperlink"/>
-            <w:noProof/>
-          </w:rPr>
-          <w:t>14.</w:t>
-        </w:r>
-        <w:r>
-          <w:rPr>
-            <w:rFonts w:eastAsiaTheme="minorEastAsia" w:cstheme="minorBidi"/>
-            <w:b w:val="0"/>
-            <w:bCs w:val="0"/>
-            <w:noProof/>
-            <w:color w:val="auto"/>
-            <w:kern w:val="2"/>
-            <w:sz w:val="24"/>
-            <w:szCs w:val="24"/>
-            <w:lang w:eastAsia="es-ES"/>
-            <w14:ligatures w14:val="standardContextual"/>
-          </w:rPr>
-          <w:tab/>
-        </w:r>
-        <w:r>
-          <w:rPr>
-            <w:rStyle w:val="Hyperlink"/>
-            <w:noProof/>
-          </w:rPr>
-          <w:t>Actividad 5</w:t>
-        </w:r>
-        <w:r>
-          <w:rPr>
-            <w:noProof/>
-            <w:webHidden/>
-          </w:rPr>
-          <w:tab/>
-        </w:r>
-        <w:r>
-          <w:rPr>
-            <w:noProof/>
-            <w:webHidden/>
-          </w:rPr>
-          <w:fldChar w:fldCharType="begin"/>
-        </w:r>
-        <w:r>
-          <w:rPr>
-            <w:noProof/>
-            <w:webHidden/>
-          </w:rPr>
-          <w:instrText xml:space="preserve"> PAGEREF _Toc166536131 \h </w:instrText>
-        </w:r>
-        <w:r>
-          <w:rPr>
-            <w:noProof/>
-            <w:webHidden/>
-          </w:rPr>
-        </w:r>
-        <w:r>
-          <w:rPr>
-            <w:noProof/>
-            <w:webHidden/>
-          </w:rPr>
-          <w:fldChar w:fldCharType="separate"/>
-        </w:r>
-        <w:r>
-          <w:rPr>
-            <w:noProof/>
-            <w:webHidden/>
-          </w:rPr>
-          <w:t>10</w:t>
-        </w:r>
-        <w:r>
-          <w:rPr>
-            <w:noProof/>
-            <w:webHidden/>
-          </w:rPr>
-          <w:fldChar w:fldCharType="end"/>
-        </w:r>
-      </w:hyperlink>
-    </w:p>
-    <w:p>
-      <w:pPr>
-        <w:pStyle w:val="TOC2"/>
-        <w:tabs>
-          <w:tab w:val="left" w:pos="660"/>
-          <w:tab w:val="right" w:pos="9737"/>
-        </w:tabs>
-        <w:rPr>
-          <w:rFonts w:eastAsiaTheme="minorEastAsia" w:cstheme="minorBidi"/>
-          <w:b w:val="0"/>
-          <w:bCs w:val="0"/>
-          <w:noProof/>
-          <w:color w:val="auto"/>
-          <w:kern w:val="2"/>
-          <w:sz w:val="24"/>
-          <w:szCs w:val="24"/>
-          <w:lang w:eastAsia="es-ES"/>
-          <w14:ligatures w14:val="standardContextual"/>
-        </w:rPr>
-      </w:pPr>
-      <w:hyperlink w:anchor="_Toc166536132" w:history="1">
-        <w:r>
-          <w:rPr>
-            <w:rStyle w:val="Hyperlink"/>
-            <w:noProof/>
-          </w:rPr>
-          <w:t>15.</w:t>
-        </w:r>
-        <w:r>
-          <w:rPr>
-            <w:rFonts w:eastAsiaTheme="minorEastAsia" w:cstheme="minorBidi"/>
-            <w:b w:val="0"/>
-            <w:bCs w:val="0"/>
-            <w:noProof/>
-            <w:color w:val="auto"/>
-            <w:kern w:val="2"/>
-            <w:sz w:val="24"/>
-            <w:szCs w:val="24"/>
-            <w:lang w:eastAsia="es-ES"/>
-            <w14:ligatures w14:val="standardContextual"/>
-          </w:rPr>
-          <w:tab/>
-        </w:r>
-        <w:r>
-          <w:rPr>
-            <w:rStyle w:val="Hyperlink"/>
-            <w:noProof/>
-          </w:rPr>
-          <w:t>Cuestión 10</w:t>
-        </w:r>
-        <w:r>
-          <w:rPr>
-            <w:noProof/>
-            <w:webHidden/>
-          </w:rPr>
-          <w:tab/>
-        </w:r>
-        <w:r>
-          <w:rPr>
-            <w:noProof/>
-            <w:webHidden/>
-          </w:rPr>
-          <w:fldChar w:fldCharType="begin"/>
-        </w:r>
-        <w:r>
-          <w:rPr>
-            <w:noProof/>
-            <w:webHidden/>
-          </w:rPr>
-          <w:instrText xml:space="preserve"> PAGEREF _Toc166536132 \h </w:instrText>
-        </w:r>
-        <w:r>
-          <w:rPr>
-            <w:noProof/>
-            <w:webHidden/>
-          </w:rPr>
-        </w:r>
-        <w:r>
-          <w:rPr>
-            <w:noProof/>
-            <w:webHidden/>
-          </w:rPr>
-          <w:fldChar w:fldCharType="separate"/>
-        </w:r>
-        <w:r>
-          <w:rPr>
-            <w:noProof/>
-            <w:webHidden/>
-          </w:rPr>
-          <w:t>11</w:t>
-        </w:r>
-        <w:r>
-          <w:rPr>
-            <w:noProof/>
-            <w:webHidden/>
-          </w:rPr>
-          <w:fldChar w:fldCharType="end"/>
-        </w:r>
-      </w:hyperlink>
-    </w:p>
-    <w:p>
-      <w:pPr>
-        <w:pStyle w:val="TOC2"/>
-        <w:tabs>
-          <w:tab w:val="left" w:pos="660"/>
-          <w:tab w:val="right" w:pos="9737"/>
-        </w:tabs>
-        <w:rPr>
-          <w:rFonts w:eastAsiaTheme="minorEastAsia" w:cstheme="minorBidi"/>
-          <w:b w:val="0"/>
-          <w:bCs w:val="0"/>
-          <w:noProof/>
-          <w:color w:val="auto"/>
-          <w:kern w:val="2"/>
-          <w:sz w:val="24"/>
-          <w:szCs w:val="24"/>
-          <w:lang w:eastAsia="es-ES"/>
-          <w14:ligatures w14:val="standardContextual"/>
-        </w:rPr>
-      </w:pPr>
-      <w:hyperlink w:anchor="_Toc166536133" w:history="1">
-        <w:r>
-          <w:rPr>
-            <w:rStyle w:val="Hyperlink"/>
-            <w:noProof/>
-          </w:rPr>
-          <w:t>16.</w:t>
-        </w:r>
-        <w:r>
-          <w:rPr>
-            <w:rFonts w:eastAsiaTheme="minorEastAsia" w:cstheme="minorBidi"/>
-            <w:b w:val="0"/>
-            <w:bCs w:val="0"/>
-            <w:noProof/>
-            <w:color w:val="auto"/>
-            <w:kern w:val="2"/>
-            <w:sz w:val="24"/>
-            <w:szCs w:val="24"/>
-            <w:lang w:eastAsia="es-ES"/>
-            <w14:ligatures w14:val="standardContextual"/>
-          </w:rPr>
-          <w:tab/>
-        </w:r>
-        <w:r>
-          <w:rPr>
-            <w:rStyle w:val="Hyperlink"/>
-            <w:noProof/>
-          </w:rPr>
-          <w:t>Cuestión 11</w:t>
-        </w:r>
-        <w:r>
-          <w:rPr>
-            <w:noProof/>
-            <w:webHidden/>
-          </w:rPr>
-          <w:tab/>
-        </w:r>
-        <w:r>
-          <w:rPr>
-            <w:noProof/>
-            <w:webHidden/>
-          </w:rPr>
-          <w:fldChar w:fldCharType="begin"/>
-        </w:r>
-        <w:r>
-          <w:rPr>
-            <w:noProof/>
-            <w:webHidden/>
-          </w:rPr>
-          <w:instrText xml:space="preserve"> PAGEREF _Toc166536133 \h </w:instrText>
-        </w:r>
-        <w:r>
-          <w:rPr>
-            <w:noProof/>
-            <w:webHidden/>
-          </w:rPr>
-        </w:r>
-        <w:r>
-          <w:rPr>
-            <w:noProof/>
-            <w:webHidden/>
-          </w:rPr>
-          <w:fldChar w:fldCharType="separate"/>
-        </w:r>
-        <w:r>
-          <w:rPr>
-            <w:noProof/>
-            <w:webHidden/>
-          </w:rPr>
-          <w:t>12</w:t>
-        </w:r>
-        <w:r>
-          <w:rPr>
-            <w:noProof/>
-            <w:webHidden/>
-          </w:rPr>
-          <w:fldChar w:fldCharType="end"/>
-        </w:r>
-      </w:hyperlink>
-    </w:p>
-    <w:p>
-      <w:pPr>
-        <w:pStyle w:val="TOC2"/>
-        <w:tabs>
-          <w:tab w:val="left" w:pos="660"/>
-          <w:tab w:val="right" w:pos="9737"/>
-        </w:tabs>
-        <w:rPr>
-          <w:rFonts w:eastAsiaTheme="minorEastAsia" w:cstheme="minorBidi"/>
-          <w:b w:val="0"/>
-          <w:bCs w:val="0"/>
-          <w:noProof/>
-          <w:color w:val="auto"/>
-          <w:kern w:val="2"/>
-          <w:sz w:val="24"/>
-          <w:szCs w:val="24"/>
-          <w:lang w:eastAsia="es-ES"/>
-          <w14:ligatures w14:val="standardContextual"/>
-        </w:rPr>
-      </w:pPr>
-      <w:hyperlink w:anchor="_Toc166536134" w:history="1">
-        <w:r>
-          <w:rPr>
-            <w:rStyle w:val="Hyperlink"/>
-            <w:noProof/>
-          </w:rPr>
-          <w:t>17.</w:t>
-        </w:r>
-        <w:r>
-          <w:rPr>
-            <w:rFonts w:eastAsiaTheme="minorEastAsia" w:cstheme="minorBidi"/>
-            <w:b w:val="0"/>
-            <w:bCs w:val="0"/>
-            <w:noProof/>
-            <w:color w:val="auto"/>
-            <w:kern w:val="2"/>
-            <w:sz w:val="24"/>
-            <w:szCs w:val="24"/>
-            <w:lang w:eastAsia="es-ES"/>
-            <w14:ligatures w14:val="standardContextual"/>
-          </w:rPr>
-          <w:tab/>
-        </w:r>
-        <w:r>
-          <w:rPr>
-            <w:rStyle w:val="Hyperlink"/>
-            <w:noProof/>
-          </w:rPr>
-          <w:t>Cuestión 12</w:t>
-        </w:r>
-        <w:r>
-          <w:rPr>
-            <w:noProof/>
-            <w:webHidden/>
-          </w:rPr>
-          <w:tab/>
-        </w:r>
-        <w:r>
-          <w:rPr>
-            <w:noProof/>
-            <w:webHidden/>
-          </w:rPr>
-          <w:fldChar w:fldCharType="begin"/>
-        </w:r>
-        <w:r>
-          <w:rPr>
-            <w:noProof/>
-            <w:webHidden/>
-          </w:rPr>
-          <w:instrText xml:space="preserve"> PAGEREF _Toc166536134 \h </w:instrText>
-        </w:r>
-        <w:r>
-          <w:rPr>
-            <w:noProof/>
-            <w:webHidden/>
-          </w:rPr>
-        </w:r>
-        <w:r>
-          <w:rPr>
-            <w:noProof/>
-            <w:webHidden/>
-          </w:rPr>
-          <w:fldChar w:fldCharType="separate"/>
-        </w:r>
-        <w:r>
-          <w:rPr>
-            <w:noProof/>
-            <w:webHidden/>
-          </w:rPr>
-          <w:t>13</w:t>
-        </w:r>
-        <w:r>
-          <w:rPr>
-            <w:noProof/>
-            <w:webHidden/>
-          </w:rPr>
-          <w:fldChar w:fldCharType="end"/>
-        </w:r>
-      </w:hyperlink>
-    </w:p>
-    <w:p>
-      <w:pPr>
-        <w:pStyle w:val="TOC2"/>
-        <w:tabs>
-          <w:tab w:val="left" w:pos="440"/>
           <w:tab w:val="right" w:pos="9737"/>
         </w:tabs>
         <w:rPr>
@@ -1901,13 +114,1814 @@
         </w:rPr>
       </w:pPr>
       <w:r>
+        <w:fldChar w:fldCharType="begin"/>
+      </w:r>
+      <w:r>
+        <w:instrText xml:space="preserve"> TOC \o "1-3" \h \z \u </w:instrText>
+      </w:r>
+      <w:r>
+        <w:fldChar w:fldCharType="separate"/>
+      </w:r>
+      <w:hyperlink w:anchor="_Toc166579352" w:history="1">
+        <w:r>
+          <w:rPr>
+            <w:rStyle w:val="Hipervnculo"/>
+            <w:noProof/>
+          </w:rPr>
+          <w:t>Indice:</w:t>
+        </w:r>
+        <w:r>
+          <w:rPr>
+            <w:noProof/>
+            <w:webHidden/>
+          </w:rPr>
+          <w:tab/>
+        </w:r>
+        <w:r>
+          <w:rPr>
+            <w:noProof/>
+            <w:webHidden/>
+          </w:rPr>
+          <w:fldChar w:fldCharType="begin"/>
+        </w:r>
+        <w:r>
+          <w:rPr>
+            <w:noProof/>
+            <w:webHidden/>
+          </w:rPr>
+          <w:instrText xml:space="preserve"> PAGEREF _Toc166579352 \h </w:instrText>
+        </w:r>
+        <w:r>
+          <w:rPr>
+            <w:noProof/>
+            <w:webHidden/>
+          </w:rPr>
+        </w:r>
+        <w:r>
+          <w:rPr>
+            <w:noProof/>
+            <w:webHidden/>
+          </w:rPr>
+          <w:fldChar w:fldCharType="separate"/>
+        </w:r>
+        <w:r>
+          <w:rPr>
+            <w:noProof/>
+            <w:webHidden/>
+          </w:rPr>
+          <w:t>2</w:t>
+        </w:r>
+        <w:r>
+          <w:rPr>
+            <w:noProof/>
+            <w:webHidden/>
+          </w:rPr>
+          <w:fldChar w:fldCharType="end"/>
+        </w:r>
+      </w:hyperlink>
+    </w:p>
+    <w:p>
+      <w:pPr>
+        <w:pStyle w:val="TDC2"/>
+        <w:tabs>
+          <w:tab w:val="left" w:pos="440"/>
+          <w:tab w:val="right" w:pos="9737"/>
+        </w:tabs>
+        <w:rPr>
+          <w:rFonts w:eastAsiaTheme="minorEastAsia" w:cstheme="minorBidi"/>
+          <w:b w:val="0"/>
+          <w:bCs w:val="0"/>
+          <w:noProof/>
+          <w:color w:val="auto"/>
+          <w:kern w:val="2"/>
+          <w:sz w:val="24"/>
+          <w:szCs w:val="24"/>
+          <w:lang w:eastAsia="es-ES_tradnl"/>
+          <w14:ligatures w14:val="standardContextual"/>
+        </w:rPr>
+      </w:pPr>
+      <w:hyperlink w:anchor="_Toc166579353" w:history="1">
+        <w:r>
+          <w:rPr>
+            <w:rStyle w:val="Hipervnculo"/>
+            <w:noProof/>
+          </w:rPr>
+          <w:t>1.</w:t>
+        </w:r>
+        <w:r>
+          <w:rPr>
+            <w:rFonts w:eastAsiaTheme="minorEastAsia" w:cstheme="minorBidi"/>
+            <w:b w:val="0"/>
+            <w:bCs w:val="0"/>
+            <w:noProof/>
+            <w:color w:val="auto"/>
+            <w:kern w:val="2"/>
+            <w:sz w:val="24"/>
+            <w:szCs w:val="24"/>
+            <w:lang w:eastAsia="es-ES_tradnl"/>
+            <w14:ligatures w14:val="standardContextual"/>
+          </w:rPr>
+          <w:tab/>
+        </w:r>
+        <w:r>
+          <w:rPr>
+            <w:rStyle w:val="Hipervnculo"/>
+            <w:noProof/>
+          </w:rPr>
+          <w:t>Actividad 1</w:t>
+        </w:r>
+        <w:r>
+          <w:rPr>
+            <w:noProof/>
+            <w:webHidden/>
+          </w:rPr>
+          <w:tab/>
+        </w:r>
+        <w:r>
+          <w:rPr>
+            <w:noProof/>
+            <w:webHidden/>
+          </w:rPr>
+          <w:fldChar w:fldCharType="begin"/>
+        </w:r>
+        <w:r>
+          <w:rPr>
+            <w:noProof/>
+            <w:webHidden/>
+          </w:rPr>
+          <w:instrText xml:space="preserve"> PAGEREF _Toc166579353 \h </w:instrText>
+        </w:r>
+        <w:r>
+          <w:rPr>
+            <w:noProof/>
+            <w:webHidden/>
+          </w:rPr>
+        </w:r>
+        <w:r>
+          <w:rPr>
+            <w:noProof/>
+            <w:webHidden/>
+          </w:rPr>
+          <w:fldChar w:fldCharType="separate"/>
+        </w:r>
+        <w:r>
+          <w:rPr>
+            <w:noProof/>
+            <w:webHidden/>
+          </w:rPr>
+          <w:t>3</w:t>
+        </w:r>
+        <w:r>
+          <w:rPr>
+            <w:noProof/>
+            <w:webHidden/>
+          </w:rPr>
+          <w:fldChar w:fldCharType="end"/>
+        </w:r>
+      </w:hyperlink>
+    </w:p>
+    <w:p>
+      <w:pPr>
+        <w:pStyle w:val="TDC2"/>
+        <w:tabs>
+          <w:tab w:val="left" w:pos="440"/>
+          <w:tab w:val="right" w:pos="9737"/>
+        </w:tabs>
+        <w:rPr>
+          <w:rFonts w:eastAsiaTheme="minorEastAsia" w:cstheme="minorBidi"/>
+          <w:b w:val="0"/>
+          <w:bCs w:val="0"/>
+          <w:noProof/>
+          <w:color w:val="auto"/>
+          <w:kern w:val="2"/>
+          <w:sz w:val="24"/>
+          <w:szCs w:val="24"/>
+          <w:lang w:eastAsia="es-ES_tradnl"/>
+          <w14:ligatures w14:val="standardContextual"/>
+        </w:rPr>
+      </w:pPr>
+      <w:hyperlink w:anchor="_Toc166579354" w:history="1">
+        <w:r>
+          <w:rPr>
+            <w:rStyle w:val="Hipervnculo"/>
+            <w:noProof/>
+          </w:rPr>
+          <w:t>2.</w:t>
+        </w:r>
+        <w:r>
+          <w:rPr>
+            <w:rFonts w:eastAsiaTheme="minorEastAsia" w:cstheme="minorBidi"/>
+            <w:b w:val="0"/>
+            <w:bCs w:val="0"/>
+            <w:noProof/>
+            <w:color w:val="auto"/>
+            <w:kern w:val="2"/>
+            <w:sz w:val="24"/>
+            <w:szCs w:val="24"/>
+            <w:lang w:eastAsia="es-ES_tradnl"/>
+            <w14:ligatures w14:val="standardContextual"/>
+          </w:rPr>
+          <w:tab/>
+        </w:r>
+        <w:r>
+          <w:rPr>
+            <w:rStyle w:val="Hipervnculo"/>
+            <w:noProof/>
+          </w:rPr>
+          <w:t>Cuestión 1</w:t>
+        </w:r>
+        <w:r>
+          <w:rPr>
+            <w:noProof/>
+            <w:webHidden/>
+          </w:rPr>
+          <w:tab/>
+        </w:r>
+        <w:r>
+          <w:rPr>
+            <w:noProof/>
+            <w:webHidden/>
+          </w:rPr>
+          <w:fldChar w:fldCharType="begin"/>
+        </w:r>
+        <w:r>
+          <w:rPr>
+            <w:noProof/>
+            <w:webHidden/>
+          </w:rPr>
+          <w:instrText xml:space="preserve"> PAGEREF _Toc166579354 \h </w:instrText>
+        </w:r>
+        <w:r>
+          <w:rPr>
+            <w:noProof/>
+            <w:webHidden/>
+          </w:rPr>
+        </w:r>
+        <w:r>
+          <w:rPr>
+            <w:noProof/>
+            <w:webHidden/>
+          </w:rPr>
+          <w:fldChar w:fldCharType="separate"/>
+        </w:r>
+        <w:r>
+          <w:rPr>
+            <w:noProof/>
+            <w:webHidden/>
+          </w:rPr>
+          <w:t>3</w:t>
+        </w:r>
+        <w:r>
+          <w:rPr>
+            <w:noProof/>
+            <w:webHidden/>
+          </w:rPr>
+          <w:fldChar w:fldCharType="end"/>
+        </w:r>
+      </w:hyperlink>
+    </w:p>
+    <w:p>
+      <w:pPr>
+        <w:pStyle w:val="TDC2"/>
+        <w:tabs>
+          <w:tab w:val="left" w:pos="440"/>
+          <w:tab w:val="right" w:pos="9737"/>
+        </w:tabs>
+        <w:rPr>
+          <w:rFonts w:eastAsiaTheme="minorEastAsia" w:cstheme="minorBidi"/>
+          <w:b w:val="0"/>
+          <w:bCs w:val="0"/>
+          <w:noProof/>
+          <w:color w:val="auto"/>
+          <w:kern w:val="2"/>
+          <w:sz w:val="24"/>
+          <w:szCs w:val="24"/>
+          <w:lang w:eastAsia="es-ES_tradnl"/>
+          <w14:ligatures w14:val="standardContextual"/>
+        </w:rPr>
+      </w:pPr>
+      <w:hyperlink w:anchor="_Toc166579355" w:history="1">
+        <w:r>
+          <w:rPr>
+            <w:rStyle w:val="Hipervnculo"/>
+            <w:noProof/>
+          </w:rPr>
+          <w:t>3.</w:t>
+        </w:r>
+        <w:r>
+          <w:rPr>
+            <w:rFonts w:eastAsiaTheme="minorEastAsia" w:cstheme="minorBidi"/>
+            <w:b w:val="0"/>
+            <w:bCs w:val="0"/>
+            <w:noProof/>
+            <w:color w:val="auto"/>
+            <w:kern w:val="2"/>
+            <w:sz w:val="24"/>
+            <w:szCs w:val="24"/>
+            <w:lang w:eastAsia="es-ES_tradnl"/>
+            <w14:ligatures w14:val="standardContextual"/>
+          </w:rPr>
+          <w:tab/>
+        </w:r>
+        <w:r>
+          <w:rPr>
+            <w:rStyle w:val="Hipervnculo"/>
+            <w:noProof/>
+          </w:rPr>
+          <w:t>Cuestión 2</w:t>
+        </w:r>
+        <w:r>
+          <w:rPr>
+            <w:noProof/>
+            <w:webHidden/>
+          </w:rPr>
+          <w:tab/>
+        </w:r>
+        <w:r>
+          <w:rPr>
+            <w:noProof/>
+            <w:webHidden/>
+          </w:rPr>
+          <w:fldChar w:fldCharType="begin"/>
+        </w:r>
+        <w:r>
+          <w:rPr>
+            <w:noProof/>
+            <w:webHidden/>
+          </w:rPr>
+          <w:instrText xml:space="preserve"> PAGEREF _Toc166579355 \h </w:instrText>
+        </w:r>
+        <w:r>
+          <w:rPr>
+            <w:noProof/>
+            <w:webHidden/>
+          </w:rPr>
+        </w:r>
+        <w:r>
+          <w:rPr>
+            <w:noProof/>
+            <w:webHidden/>
+          </w:rPr>
+          <w:fldChar w:fldCharType="separate"/>
+        </w:r>
+        <w:r>
+          <w:rPr>
+            <w:noProof/>
+            <w:webHidden/>
+          </w:rPr>
+          <w:t>4</w:t>
+        </w:r>
+        <w:r>
+          <w:rPr>
+            <w:noProof/>
+            <w:webHidden/>
+          </w:rPr>
+          <w:fldChar w:fldCharType="end"/>
+        </w:r>
+      </w:hyperlink>
+    </w:p>
+    <w:p>
+      <w:pPr>
+        <w:pStyle w:val="TDC2"/>
+        <w:tabs>
+          <w:tab w:val="left" w:pos="440"/>
+          <w:tab w:val="right" w:pos="9737"/>
+        </w:tabs>
+        <w:rPr>
+          <w:rFonts w:eastAsiaTheme="minorEastAsia" w:cstheme="minorBidi"/>
+          <w:b w:val="0"/>
+          <w:bCs w:val="0"/>
+          <w:noProof/>
+          <w:color w:val="auto"/>
+          <w:kern w:val="2"/>
+          <w:sz w:val="24"/>
+          <w:szCs w:val="24"/>
+          <w:lang w:eastAsia="es-ES_tradnl"/>
+          <w14:ligatures w14:val="standardContextual"/>
+        </w:rPr>
+      </w:pPr>
+      <w:hyperlink w:anchor="_Toc166579356" w:history="1">
+        <w:r>
+          <w:rPr>
+            <w:rStyle w:val="Hipervnculo"/>
+            <w:noProof/>
+          </w:rPr>
+          <w:t>4.</w:t>
+        </w:r>
+        <w:r>
+          <w:rPr>
+            <w:rFonts w:eastAsiaTheme="minorEastAsia" w:cstheme="minorBidi"/>
+            <w:b w:val="0"/>
+            <w:bCs w:val="0"/>
+            <w:noProof/>
+            <w:color w:val="auto"/>
+            <w:kern w:val="2"/>
+            <w:sz w:val="24"/>
+            <w:szCs w:val="24"/>
+            <w:lang w:eastAsia="es-ES_tradnl"/>
+            <w14:ligatures w14:val="standardContextual"/>
+          </w:rPr>
+          <w:tab/>
+        </w:r>
+        <w:r>
+          <w:rPr>
+            <w:rStyle w:val="Hipervnculo"/>
+            <w:noProof/>
+          </w:rPr>
+          <w:t>Actividad 2</w:t>
+        </w:r>
+        <w:r>
+          <w:rPr>
+            <w:noProof/>
+            <w:webHidden/>
+          </w:rPr>
+          <w:tab/>
+        </w:r>
+        <w:r>
+          <w:rPr>
+            <w:noProof/>
+            <w:webHidden/>
+          </w:rPr>
+          <w:fldChar w:fldCharType="begin"/>
+        </w:r>
+        <w:r>
+          <w:rPr>
+            <w:noProof/>
+            <w:webHidden/>
+          </w:rPr>
+          <w:instrText xml:space="preserve"> PAGEREF _Toc166579356 \h </w:instrText>
+        </w:r>
+        <w:r>
+          <w:rPr>
+            <w:noProof/>
+            <w:webHidden/>
+          </w:rPr>
+        </w:r>
+        <w:r>
+          <w:rPr>
+            <w:noProof/>
+            <w:webHidden/>
+          </w:rPr>
+          <w:fldChar w:fldCharType="separate"/>
+        </w:r>
+        <w:r>
+          <w:rPr>
+            <w:noProof/>
+            <w:webHidden/>
+          </w:rPr>
+          <w:t>5</w:t>
+        </w:r>
+        <w:r>
+          <w:rPr>
+            <w:noProof/>
+            <w:webHidden/>
+          </w:rPr>
+          <w:fldChar w:fldCharType="end"/>
+        </w:r>
+      </w:hyperlink>
+    </w:p>
+    <w:p>
+      <w:pPr>
+        <w:pStyle w:val="TDC2"/>
+        <w:tabs>
+          <w:tab w:val="left" w:pos="440"/>
+          <w:tab w:val="right" w:pos="9737"/>
+        </w:tabs>
+        <w:rPr>
+          <w:rFonts w:eastAsiaTheme="minorEastAsia" w:cstheme="minorBidi"/>
+          <w:b w:val="0"/>
+          <w:bCs w:val="0"/>
+          <w:noProof/>
+          <w:color w:val="auto"/>
+          <w:kern w:val="2"/>
+          <w:sz w:val="24"/>
+          <w:szCs w:val="24"/>
+          <w:lang w:eastAsia="es-ES_tradnl"/>
+          <w14:ligatures w14:val="standardContextual"/>
+        </w:rPr>
+      </w:pPr>
+      <w:hyperlink w:anchor="_Toc166579357" w:history="1">
+        <w:r>
+          <w:rPr>
+            <w:rStyle w:val="Hipervnculo"/>
+            <w:noProof/>
+          </w:rPr>
+          <w:t>5.</w:t>
+        </w:r>
+        <w:r>
+          <w:rPr>
+            <w:rFonts w:eastAsiaTheme="minorEastAsia" w:cstheme="minorBidi"/>
+            <w:b w:val="0"/>
+            <w:bCs w:val="0"/>
+            <w:noProof/>
+            <w:color w:val="auto"/>
+            <w:kern w:val="2"/>
+            <w:sz w:val="24"/>
+            <w:szCs w:val="24"/>
+            <w:lang w:eastAsia="es-ES_tradnl"/>
+            <w14:ligatures w14:val="standardContextual"/>
+          </w:rPr>
+          <w:tab/>
+        </w:r>
+        <w:r>
+          <w:rPr>
+            <w:rStyle w:val="Hipervnculo"/>
+            <w:noProof/>
+          </w:rPr>
+          <w:t>Cuestión 3</w:t>
+        </w:r>
+        <w:r>
+          <w:rPr>
+            <w:noProof/>
+            <w:webHidden/>
+          </w:rPr>
+          <w:tab/>
+        </w:r>
+        <w:r>
+          <w:rPr>
+            <w:noProof/>
+            <w:webHidden/>
+          </w:rPr>
+          <w:fldChar w:fldCharType="begin"/>
+        </w:r>
+        <w:r>
+          <w:rPr>
+            <w:noProof/>
+            <w:webHidden/>
+          </w:rPr>
+          <w:instrText xml:space="preserve"> PAGEREF _Toc166579357 \h </w:instrText>
+        </w:r>
+        <w:r>
+          <w:rPr>
+            <w:noProof/>
+            <w:webHidden/>
+          </w:rPr>
+        </w:r>
+        <w:r>
+          <w:rPr>
+            <w:noProof/>
+            <w:webHidden/>
+          </w:rPr>
+          <w:fldChar w:fldCharType="separate"/>
+        </w:r>
+        <w:r>
+          <w:rPr>
+            <w:noProof/>
+            <w:webHidden/>
+          </w:rPr>
+          <w:t>5</w:t>
+        </w:r>
+        <w:r>
+          <w:rPr>
+            <w:noProof/>
+            <w:webHidden/>
+          </w:rPr>
+          <w:fldChar w:fldCharType="end"/>
+        </w:r>
+      </w:hyperlink>
+    </w:p>
+    <w:p>
+      <w:pPr>
+        <w:pStyle w:val="TDC2"/>
+        <w:tabs>
+          <w:tab w:val="left" w:pos="440"/>
+          <w:tab w:val="right" w:pos="9737"/>
+        </w:tabs>
+        <w:rPr>
+          <w:rFonts w:eastAsiaTheme="minorEastAsia" w:cstheme="minorBidi"/>
+          <w:b w:val="0"/>
+          <w:bCs w:val="0"/>
+          <w:noProof/>
+          <w:color w:val="auto"/>
+          <w:kern w:val="2"/>
+          <w:sz w:val="24"/>
+          <w:szCs w:val="24"/>
+          <w:lang w:eastAsia="es-ES_tradnl"/>
+          <w14:ligatures w14:val="standardContextual"/>
+        </w:rPr>
+      </w:pPr>
+      <w:hyperlink w:anchor="_Toc166579358" w:history="1">
+        <w:r>
+          <w:rPr>
+            <w:rStyle w:val="Hipervnculo"/>
+            <w:noProof/>
+          </w:rPr>
+          <w:t>6.</w:t>
+        </w:r>
+        <w:r>
+          <w:rPr>
+            <w:rFonts w:eastAsiaTheme="minorEastAsia" w:cstheme="minorBidi"/>
+            <w:b w:val="0"/>
+            <w:bCs w:val="0"/>
+            <w:noProof/>
+            <w:color w:val="auto"/>
+            <w:kern w:val="2"/>
+            <w:sz w:val="24"/>
+            <w:szCs w:val="24"/>
+            <w:lang w:eastAsia="es-ES_tradnl"/>
+            <w14:ligatures w14:val="standardContextual"/>
+          </w:rPr>
+          <w:tab/>
+        </w:r>
+        <w:r>
+          <w:rPr>
+            <w:rStyle w:val="Hipervnculo"/>
+            <w:noProof/>
+          </w:rPr>
+          <w:t>Cuestión 4</w:t>
+        </w:r>
+        <w:r>
+          <w:rPr>
+            <w:noProof/>
+            <w:webHidden/>
+          </w:rPr>
+          <w:tab/>
+        </w:r>
+        <w:r>
+          <w:rPr>
+            <w:noProof/>
+            <w:webHidden/>
+          </w:rPr>
+          <w:fldChar w:fldCharType="begin"/>
+        </w:r>
+        <w:r>
+          <w:rPr>
+            <w:noProof/>
+            <w:webHidden/>
+          </w:rPr>
+          <w:instrText xml:space="preserve"> PAGEREF _Toc166579358 \h </w:instrText>
+        </w:r>
+        <w:r>
+          <w:rPr>
+            <w:noProof/>
+            <w:webHidden/>
+          </w:rPr>
+        </w:r>
+        <w:r>
+          <w:rPr>
+            <w:noProof/>
+            <w:webHidden/>
+          </w:rPr>
+          <w:fldChar w:fldCharType="separate"/>
+        </w:r>
+        <w:r>
+          <w:rPr>
+            <w:noProof/>
+            <w:webHidden/>
+          </w:rPr>
+          <w:t>5</w:t>
+        </w:r>
+        <w:r>
+          <w:rPr>
+            <w:noProof/>
+            <w:webHidden/>
+          </w:rPr>
+          <w:fldChar w:fldCharType="end"/>
+        </w:r>
+      </w:hyperlink>
+    </w:p>
+    <w:p>
+      <w:pPr>
+        <w:pStyle w:val="TDC2"/>
+        <w:tabs>
+          <w:tab w:val="left" w:pos="440"/>
+          <w:tab w:val="right" w:pos="9737"/>
+        </w:tabs>
+        <w:rPr>
+          <w:rFonts w:eastAsiaTheme="minorEastAsia" w:cstheme="minorBidi"/>
+          <w:b w:val="0"/>
+          <w:bCs w:val="0"/>
+          <w:noProof/>
+          <w:color w:val="auto"/>
+          <w:kern w:val="2"/>
+          <w:sz w:val="24"/>
+          <w:szCs w:val="24"/>
+          <w:lang w:eastAsia="es-ES_tradnl"/>
+          <w14:ligatures w14:val="standardContextual"/>
+        </w:rPr>
+      </w:pPr>
+      <w:hyperlink w:anchor="_Toc166579359" w:history="1">
+        <w:r>
+          <w:rPr>
+            <w:rStyle w:val="Hipervnculo"/>
+            <w:noProof/>
+          </w:rPr>
+          <w:t>7.</w:t>
+        </w:r>
+        <w:r>
+          <w:rPr>
+            <w:rFonts w:eastAsiaTheme="minorEastAsia" w:cstheme="minorBidi"/>
+            <w:b w:val="0"/>
+            <w:bCs w:val="0"/>
+            <w:noProof/>
+            <w:color w:val="auto"/>
+            <w:kern w:val="2"/>
+            <w:sz w:val="24"/>
+            <w:szCs w:val="24"/>
+            <w:lang w:eastAsia="es-ES_tradnl"/>
+            <w14:ligatures w14:val="standardContextual"/>
+          </w:rPr>
+          <w:tab/>
+        </w:r>
+        <w:r>
+          <w:rPr>
+            <w:rStyle w:val="Hipervnculo"/>
+            <w:noProof/>
+          </w:rPr>
+          <w:t>Actividad 3</w:t>
+        </w:r>
+        <w:r>
+          <w:rPr>
+            <w:noProof/>
+            <w:webHidden/>
+          </w:rPr>
+          <w:tab/>
+        </w:r>
+        <w:r>
+          <w:rPr>
+            <w:noProof/>
+            <w:webHidden/>
+          </w:rPr>
+          <w:fldChar w:fldCharType="begin"/>
+        </w:r>
+        <w:r>
+          <w:rPr>
+            <w:noProof/>
+            <w:webHidden/>
+          </w:rPr>
+          <w:instrText xml:space="preserve"> PAGEREF _Toc166579359 \h </w:instrText>
+        </w:r>
+        <w:r>
+          <w:rPr>
+            <w:noProof/>
+            <w:webHidden/>
+          </w:rPr>
+        </w:r>
+        <w:r>
+          <w:rPr>
+            <w:noProof/>
+            <w:webHidden/>
+          </w:rPr>
+          <w:fldChar w:fldCharType="separate"/>
+        </w:r>
+        <w:r>
+          <w:rPr>
+            <w:noProof/>
+            <w:webHidden/>
+          </w:rPr>
+          <w:t>6</w:t>
+        </w:r>
+        <w:r>
+          <w:rPr>
+            <w:noProof/>
+            <w:webHidden/>
+          </w:rPr>
+          <w:fldChar w:fldCharType="end"/>
+        </w:r>
+      </w:hyperlink>
+    </w:p>
+    <w:p>
+      <w:pPr>
+        <w:pStyle w:val="TDC2"/>
+        <w:tabs>
+          <w:tab w:val="left" w:pos="440"/>
+          <w:tab w:val="right" w:pos="9737"/>
+        </w:tabs>
+        <w:rPr>
+          <w:rFonts w:eastAsiaTheme="minorEastAsia" w:cstheme="minorBidi"/>
+          <w:b w:val="0"/>
+          <w:bCs w:val="0"/>
+          <w:noProof/>
+          <w:color w:val="auto"/>
+          <w:kern w:val="2"/>
+          <w:sz w:val="24"/>
+          <w:szCs w:val="24"/>
+          <w:lang w:eastAsia="es-ES_tradnl"/>
+          <w14:ligatures w14:val="standardContextual"/>
+        </w:rPr>
+      </w:pPr>
+      <w:hyperlink w:anchor="_Toc166579360" w:history="1">
+        <w:r>
+          <w:rPr>
+            <w:rStyle w:val="Hipervnculo"/>
+            <w:noProof/>
+          </w:rPr>
+          <w:t>8.</w:t>
+        </w:r>
+        <w:r>
+          <w:rPr>
+            <w:rFonts w:eastAsiaTheme="minorEastAsia" w:cstheme="minorBidi"/>
+            <w:b w:val="0"/>
+            <w:bCs w:val="0"/>
+            <w:noProof/>
+            <w:color w:val="auto"/>
+            <w:kern w:val="2"/>
+            <w:sz w:val="24"/>
+            <w:szCs w:val="24"/>
+            <w:lang w:eastAsia="es-ES_tradnl"/>
+            <w14:ligatures w14:val="standardContextual"/>
+          </w:rPr>
+          <w:tab/>
+        </w:r>
+        <w:r>
+          <w:rPr>
+            <w:rStyle w:val="Hipervnculo"/>
+            <w:noProof/>
+          </w:rPr>
+          <w:t>Cuestión 5</w:t>
+        </w:r>
+        <w:r>
+          <w:rPr>
+            <w:noProof/>
+            <w:webHidden/>
+          </w:rPr>
+          <w:tab/>
+        </w:r>
+        <w:r>
+          <w:rPr>
+            <w:noProof/>
+            <w:webHidden/>
+          </w:rPr>
+          <w:fldChar w:fldCharType="begin"/>
+        </w:r>
+        <w:r>
+          <w:rPr>
+            <w:noProof/>
+            <w:webHidden/>
+          </w:rPr>
+          <w:instrText xml:space="preserve"> PAGEREF _Toc166579360 \h </w:instrText>
+        </w:r>
+        <w:r>
+          <w:rPr>
+            <w:noProof/>
+            <w:webHidden/>
+          </w:rPr>
+        </w:r>
+        <w:r>
+          <w:rPr>
+            <w:noProof/>
+            <w:webHidden/>
+          </w:rPr>
+          <w:fldChar w:fldCharType="separate"/>
+        </w:r>
+        <w:r>
+          <w:rPr>
+            <w:noProof/>
+            <w:webHidden/>
+          </w:rPr>
+          <w:t>6</w:t>
+        </w:r>
+        <w:r>
+          <w:rPr>
+            <w:noProof/>
+            <w:webHidden/>
+          </w:rPr>
+          <w:fldChar w:fldCharType="end"/>
+        </w:r>
+      </w:hyperlink>
+    </w:p>
+    <w:p>
+      <w:pPr>
+        <w:pStyle w:val="TDC2"/>
+        <w:tabs>
+          <w:tab w:val="left" w:pos="440"/>
+          <w:tab w:val="right" w:pos="9737"/>
+        </w:tabs>
+        <w:rPr>
+          <w:rFonts w:eastAsiaTheme="minorEastAsia" w:cstheme="minorBidi"/>
+          <w:b w:val="0"/>
+          <w:bCs w:val="0"/>
+          <w:noProof/>
+          <w:color w:val="auto"/>
+          <w:kern w:val="2"/>
+          <w:sz w:val="24"/>
+          <w:szCs w:val="24"/>
+          <w:lang w:eastAsia="es-ES_tradnl"/>
+          <w14:ligatures w14:val="standardContextual"/>
+        </w:rPr>
+      </w:pPr>
+      <w:hyperlink w:anchor="_Toc166579361" w:history="1">
+        <w:r>
+          <w:rPr>
+            <w:rStyle w:val="Hipervnculo"/>
+            <w:noProof/>
+          </w:rPr>
+          <w:t>9.</w:t>
+        </w:r>
+        <w:r>
+          <w:rPr>
+            <w:rFonts w:eastAsiaTheme="minorEastAsia" w:cstheme="minorBidi"/>
+            <w:b w:val="0"/>
+            <w:bCs w:val="0"/>
+            <w:noProof/>
+            <w:color w:val="auto"/>
+            <w:kern w:val="2"/>
+            <w:sz w:val="24"/>
+            <w:szCs w:val="24"/>
+            <w:lang w:eastAsia="es-ES_tradnl"/>
+            <w14:ligatures w14:val="standardContextual"/>
+          </w:rPr>
+          <w:tab/>
+        </w:r>
+        <w:r>
+          <w:rPr>
+            <w:rStyle w:val="Hipervnculo"/>
+            <w:noProof/>
+          </w:rPr>
+          <w:t>Cuestión 6</w:t>
+        </w:r>
+        <w:r>
+          <w:rPr>
+            <w:noProof/>
+            <w:webHidden/>
+          </w:rPr>
+          <w:tab/>
+        </w:r>
+        <w:r>
+          <w:rPr>
+            <w:noProof/>
+            <w:webHidden/>
+          </w:rPr>
+          <w:fldChar w:fldCharType="begin"/>
+        </w:r>
+        <w:r>
+          <w:rPr>
+            <w:noProof/>
+            <w:webHidden/>
+          </w:rPr>
+          <w:instrText xml:space="preserve"> PAGEREF _Toc166579361 \h </w:instrText>
+        </w:r>
+        <w:r>
+          <w:rPr>
+            <w:noProof/>
+            <w:webHidden/>
+          </w:rPr>
+        </w:r>
+        <w:r>
+          <w:rPr>
+            <w:noProof/>
+            <w:webHidden/>
+          </w:rPr>
+          <w:fldChar w:fldCharType="separate"/>
+        </w:r>
+        <w:r>
+          <w:rPr>
+            <w:noProof/>
+            <w:webHidden/>
+          </w:rPr>
+          <w:t>6</w:t>
+        </w:r>
+        <w:r>
+          <w:rPr>
+            <w:noProof/>
+            <w:webHidden/>
+          </w:rPr>
+          <w:fldChar w:fldCharType="end"/>
+        </w:r>
+      </w:hyperlink>
+    </w:p>
+    <w:p>
+      <w:pPr>
+        <w:pStyle w:val="TDC2"/>
+        <w:tabs>
+          <w:tab w:val="left" w:pos="660"/>
+          <w:tab w:val="right" w:pos="9737"/>
+        </w:tabs>
+        <w:rPr>
+          <w:rFonts w:eastAsiaTheme="minorEastAsia" w:cstheme="minorBidi"/>
+          <w:b w:val="0"/>
+          <w:bCs w:val="0"/>
+          <w:noProof/>
+          <w:color w:val="auto"/>
+          <w:kern w:val="2"/>
+          <w:sz w:val="24"/>
+          <w:szCs w:val="24"/>
+          <w:lang w:eastAsia="es-ES_tradnl"/>
+          <w14:ligatures w14:val="standardContextual"/>
+        </w:rPr>
+      </w:pPr>
+      <w:hyperlink w:anchor="_Toc166579362" w:history="1">
+        <w:r>
+          <w:rPr>
+            <w:rStyle w:val="Hipervnculo"/>
+            <w:noProof/>
+          </w:rPr>
+          <w:t>10.</w:t>
+        </w:r>
+        <w:r>
+          <w:rPr>
+            <w:rFonts w:eastAsiaTheme="minorEastAsia" w:cstheme="minorBidi"/>
+            <w:b w:val="0"/>
+            <w:bCs w:val="0"/>
+            <w:noProof/>
+            <w:color w:val="auto"/>
+            <w:kern w:val="2"/>
+            <w:sz w:val="24"/>
+            <w:szCs w:val="24"/>
+            <w:lang w:eastAsia="es-ES_tradnl"/>
+            <w14:ligatures w14:val="standardContextual"/>
+          </w:rPr>
+          <w:tab/>
+        </w:r>
+        <w:r>
+          <w:rPr>
+            <w:rStyle w:val="Hipervnculo"/>
+            <w:noProof/>
+          </w:rPr>
+          <w:t>Cuestión 7</w:t>
+        </w:r>
+        <w:r>
+          <w:rPr>
+            <w:noProof/>
+            <w:webHidden/>
+          </w:rPr>
+          <w:tab/>
+        </w:r>
+        <w:r>
+          <w:rPr>
+            <w:noProof/>
+            <w:webHidden/>
+          </w:rPr>
+          <w:fldChar w:fldCharType="begin"/>
+        </w:r>
+        <w:r>
+          <w:rPr>
+            <w:noProof/>
+            <w:webHidden/>
+          </w:rPr>
+          <w:instrText xml:space="preserve"> PAGEREF _Toc166579362 \h </w:instrText>
+        </w:r>
+        <w:r>
+          <w:rPr>
+            <w:noProof/>
+            <w:webHidden/>
+          </w:rPr>
+        </w:r>
+        <w:r>
+          <w:rPr>
+            <w:noProof/>
+            <w:webHidden/>
+          </w:rPr>
+          <w:fldChar w:fldCharType="separate"/>
+        </w:r>
+        <w:r>
+          <w:rPr>
+            <w:noProof/>
+            <w:webHidden/>
+          </w:rPr>
+          <w:t>7</w:t>
+        </w:r>
+        <w:r>
+          <w:rPr>
+            <w:noProof/>
+            <w:webHidden/>
+          </w:rPr>
+          <w:fldChar w:fldCharType="end"/>
+        </w:r>
+      </w:hyperlink>
+    </w:p>
+    <w:p>
+      <w:pPr>
+        <w:pStyle w:val="TDC2"/>
+        <w:tabs>
+          <w:tab w:val="left" w:pos="660"/>
+          <w:tab w:val="right" w:pos="9737"/>
+        </w:tabs>
+        <w:rPr>
+          <w:rFonts w:eastAsiaTheme="minorEastAsia" w:cstheme="minorBidi"/>
+          <w:b w:val="0"/>
+          <w:bCs w:val="0"/>
+          <w:noProof/>
+          <w:color w:val="auto"/>
+          <w:kern w:val="2"/>
+          <w:sz w:val="24"/>
+          <w:szCs w:val="24"/>
+          <w:lang w:eastAsia="es-ES_tradnl"/>
+          <w14:ligatures w14:val="standardContextual"/>
+        </w:rPr>
+      </w:pPr>
+      <w:hyperlink w:anchor="_Toc166579363" w:history="1">
+        <w:r>
+          <w:rPr>
+            <w:rStyle w:val="Hipervnculo"/>
+            <w:noProof/>
+          </w:rPr>
+          <w:t>11.</w:t>
+        </w:r>
+        <w:r>
+          <w:rPr>
+            <w:rFonts w:eastAsiaTheme="minorEastAsia" w:cstheme="minorBidi"/>
+            <w:b w:val="0"/>
+            <w:bCs w:val="0"/>
+            <w:noProof/>
+            <w:color w:val="auto"/>
+            <w:kern w:val="2"/>
+            <w:sz w:val="24"/>
+            <w:szCs w:val="24"/>
+            <w:lang w:eastAsia="es-ES_tradnl"/>
+            <w14:ligatures w14:val="standardContextual"/>
+          </w:rPr>
+          <w:tab/>
+        </w:r>
+        <w:r>
+          <w:rPr>
+            <w:rStyle w:val="Hipervnculo"/>
+            <w:noProof/>
+          </w:rPr>
+          <w:t>Actividad 4</w:t>
+        </w:r>
+        <w:r>
+          <w:rPr>
+            <w:noProof/>
+            <w:webHidden/>
+          </w:rPr>
+          <w:tab/>
+        </w:r>
+        <w:r>
+          <w:rPr>
+            <w:noProof/>
+            <w:webHidden/>
+          </w:rPr>
+          <w:fldChar w:fldCharType="begin"/>
+        </w:r>
+        <w:r>
+          <w:rPr>
+            <w:noProof/>
+            <w:webHidden/>
+          </w:rPr>
+          <w:instrText xml:space="preserve"> PAGEREF _Toc166579363 \h </w:instrText>
+        </w:r>
+        <w:r>
+          <w:rPr>
+            <w:noProof/>
+            <w:webHidden/>
+          </w:rPr>
+        </w:r>
+        <w:r>
+          <w:rPr>
+            <w:noProof/>
+            <w:webHidden/>
+          </w:rPr>
+          <w:fldChar w:fldCharType="separate"/>
+        </w:r>
+        <w:r>
+          <w:rPr>
+            <w:noProof/>
+            <w:webHidden/>
+          </w:rPr>
+          <w:t>7</w:t>
+        </w:r>
+        <w:r>
+          <w:rPr>
+            <w:noProof/>
+            <w:webHidden/>
+          </w:rPr>
+          <w:fldChar w:fldCharType="end"/>
+        </w:r>
+      </w:hyperlink>
+    </w:p>
+    <w:p>
+      <w:pPr>
+        <w:pStyle w:val="TDC2"/>
+        <w:tabs>
+          <w:tab w:val="left" w:pos="660"/>
+          <w:tab w:val="right" w:pos="9737"/>
+        </w:tabs>
+        <w:rPr>
+          <w:rFonts w:eastAsiaTheme="minorEastAsia" w:cstheme="minorBidi"/>
+          <w:b w:val="0"/>
+          <w:bCs w:val="0"/>
+          <w:noProof/>
+          <w:color w:val="auto"/>
+          <w:kern w:val="2"/>
+          <w:sz w:val="24"/>
+          <w:szCs w:val="24"/>
+          <w:lang w:eastAsia="es-ES_tradnl"/>
+          <w14:ligatures w14:val="standardContextual"/>
+        </w:rPr>
+      </w:pPr>
+      <w:hyperlink w:anchor="_Toc166579364" w:history="1">
+        <w:r>
+          <w:rPr>
+            <w:rStyle w:val="Hipervnculo"/>
+            <w:noProof/>
+          </w:rPr>
+          <w:t>12.</w:t>
+        </w:r>
+        <w:r>
+          <w:rPr>
+            <w:rFonts w:eastAsiaTheme="minorEastAsia" w:cstheme="minorBidi"/>
+            <w:b w:val="0"/>
+            <w:bCs w:val="0"/>
+            <w:noProof/>
+            <w:color w:val="auto"/>
+            <w:kern w:val="2"/>
+            <w:sz w:val="24"/>
+            <w:szCs w:val="24"/>
+            <w:lang w:eastAsia="es-ES_tradnl"/>
+            <w14:ligatures w14:val="standardContextual"/>
+          </w:rPr>
+          <w:tab/>
+        </w:r>
+        <w:r>
+          <w:rPr>
+            <w:rStyle w:val="Hipervnculo"/>
+            <w:noProof/>
+          </w:rPr>
+          <w:t>Cuestión 8</w:t>
+        </w:r>
+        <w:r>
+          <w:rPr>
+            <w:noProof/>
+            <w:webHidden/>
+          </w:rPr>
+          <w:tab/>
+        </w:r>
+        <w:r>
+          <w:rPr>
+            <w:noProof/>
+            <w:webHidden/>
+          </w:rPr>
+          <w:fldChar w:fldCharType="begin"/>
+        </w:r>
+        <w:r>
+          <w:rPr>
+            <w:noProof/>
+            <w:webHidden/>
+          </w:rPr>
+          <w:instrText xml:space="preserve"> PAGEREF _Toc166579364 \h </w:instrText>
+        </w:r>
+        <w:r>
+          <w:rPr>
+            <w:noProof/>
+            <w:webHidden/>
+          </w:rPr>
+        </w:r>
+        <w:r>
+          <w:rPr>
+            <w:noProof/>
+            <w:webHidden/>
+          </w:rPr>
+          <w:fldChar w:fldCharType="separate"/>
+        </w:r>
+        <w:r>
+          <w:rPr>
+            <w:noProof/>
+            <w:webHidden/>
+          </w:rPr>
+          <w:t>8</w:t>
+        </w:r>
+        <w:r>
+          <w:rPr>
+            <w:noProof/>
+            <w:webHidden/>
+          </w:rPr>
+          <w:fldChar w:fldCharType="end"/>
+        </w:r>
+      </w:hyperlink>
+    </w:p>
+    <w:p>
+      <w:pPr>
+        <w:pStyle w:val="TDC2"/>
+        <w:tabs>
+          <w:tab w:val="left" w:pos="660"/>
+          <w:tab w:val="right" w:pos="9737"/>
+        </w:tabs>
+        <w:rPr>
+          <w:rFonts w:eastAsiaTheme="minorEastAsia" w:cstheme="minorBidi"/>
+          <w:b w:val="0"/>
+          <w:bCs w:val="0"/>
+          <w:noProof/>
+          <w:color w:val="auto"/>
+          <w:kern w:val="2"/>
+          <w:sz w:val="24"/>
+          <w:szCs w:val="24"/>
+          <w:lang w:eastAsia="es-ES_tradnl"/>
+          <w14:ligatures w14:val="standardContextual"/>
+        </w:rPr>
+      </w:pPr>
+      <w:hyperlink w:anchor="_Toc166579365" w:history="1">
+        <w:r>
+          <w:rPr>
+            <w:rStyle w:val="Hipervnculo"/>
+            <w:noProof/>
+          </w:rPr>
+          <w:t>13.</w:t>
+        </w:r>
+        <w:r>
+          <w:rPr>
+            <w:rFonts w:eastAsiaTheme="minorEastAsia" w:cstheme="minorBidi"/>
+            <w:b w:val="0"/>
+            <w:bCs w:val="0"/>
+            <w:noProof/>
+            <w:color w:val="auto"/>
+            <w:kern w:val="2"/>
+            <w:sz w:val="24"/>
+            <w:szCs w:val="24"/>
+            <w:lang w:eastAsia="es-ES_tradnl"/>
+            <w14:ligatures w14:val="standardContextual"/>
+          </w:rPr>
+          <w:tab/>
+        </w:r>
+        <w:r>
+          <w:rPr>
+            <w:rStyle w:val="Hipervnculo"/>
+            <w:noProof/>
+          </w:rPr>
+          <w:t>Cuestión 9</w:t>
+        </w:r>
+        <w:r>
+          <w:rPr>
+            <w:noProof/>
+            <w:webHidden/>
+          </w:rPr>
+          <w:tab/>
+        </w:r>
+        <w:r>
+          <w:rPr>
+            <w:noProof/>
+            <w:webHidden/>
+          </w:rPr>
+          <w:fldChar w:fldCharType="begin"/>
+        </w:r>
+        <w:r>
+          <w:rPr>
+            <w:noProof/>
+            <w:webHidden/>
+          </w:rPr>
+          <w:instrText xml:space="preserve"> PAGEREF _Toc166579365 \h </w:instrText>
+        </w:r>
+        <w:r>
+          <w:rPr>
+            <w:noProof/>
+            <w:webHidden/>
+          </w:rPr>
+        </w:r>
+        <w:r>
+          <w:rPr>
+            <w:noProof/>
+            <w:webHidden/>
+          </w:rPr>
+          <w:fldChar w:fldCharType="separate"/>
+        </w:r>
+        <w:r>
+          <w:rPr>
+            <w:noProof/>
+            <w:webHidden/>
+          </w:rPr>
+          <w:t>8</w:t>
+        </w:r>
+        <w:r>
+          <w:rPr>
+            <w:noProof/>
+            <w:webHidden/>
+          </w:rPr>
+          <w:fldChar w:fldCharType="end"/>
+        </w:r>
+      </w:hyperlink>
+    </w:p>
+    <w:p>
+      <w:pPr>
+        <w:pStyle w:val="TDC2"/>
+        <w:tabs>
+          <w:tab w:val="left" w:pos="660"/>
+          <w:tab w:val="right" w:pos="9737"/>
+        </w:tabs>
+        <w:rPr>
+          <w:rFonts w:eastAsiaTheme="minorEastAsia" w:cstheme="minorBidi"/>
+          <w:b w:val="0"/>
+          <w:bCs w:val="0"/>
+          <w:noProof/>
+          <w:color w:val="auto"/>
+          <w:kern w:val="2"/>
+          <w:sz w:val="24"/>
+          <w:szCs w:val="24"/>
+          <w:lang w:eastAsia="es-ES_tradnl"/>
+          <w14:ligatures w14:val="standardContextual"/>
+        </w:rPr>
+      </w:pPr>
+      <w:hyperlink w:anchor="_Toc166579366" w:history="1">
+        <w:r>
+          <w:rPr>
+            <w:rStyle w:val="Hipervnculo"/>
+            <w:noProof/>
+          </w:rPr>
+          <w:t>14.</w:t>
+        </w:r>
+        <w:r>
+          <w:rPr>
+            <w:rFonts w:eastAsiaTheme="minorEastAsia" w:cstheme="minorBidi"/>
+            <w:b w:val="0"/>
+            <w:bCs w:val="0"/>
+            <w:noProof/>
+            <w:color w:val="auto"/>
+            <w:kern w:val="2"/>
+            <w:sz w:val="24"/>
+            <w:szCs w:val="24"/>
+            <w:lang w:eastAsia="es-ES_tradnl"/>
+            <w14:ligatures w14:val="standardContextual"/>
+          </w:rPr>
+          <w:tab/>
+        </w:r>
+        <w:r>
+          <w:rPr>
+            <w:rStyle w:val="Hipervnculo"/>
+            <w:noProof/>
+          </w:rPr>
+          <w:t>Actividad 5</w:t>
+        </w:r>
+        <w:r>
+          <w:rPr>
+            <w:noProof/>
+            <w:webHidden/>
+          </w:rPr>
+          <w:tab/>
+        </w:r>
+        <w:r>
+          <w:rPr>
+            <w:noProof/>
+            <w:webHidden/>
+          </w:rPr>
+          <w:fldChar w:fldCharType="begin"/>
+        </w:r>
+        <w:r>
+          <w:rPr>
+            <w:noProof/>
+            <w:webHidden/>
+          </w:rPr>
+          <w:instrText xml:space="preserve"> PAGEREF _Toc166579366 \h </w:instrText>
+        </w:r>
+        <w:r>
+          <w:rPr>
+            <w:noProof/>
+            <w:webHidden/>
+          </w:rPr>
+        </w:r>
+        <w:r>
+          <w:rPr>
+            <w:noProof/>
+            <w:webHidden/>
+          </w:rPr>
+          <w:fldChar w:fldCharType="separate"/>
+        </w:r>
+        <w:r>
+          <w:rPr>
+            <w:noProof/>
+            <w:webHidden/>
+          </w:rPr>
+          <w:t>10</w:t>
+        </w:r>
+        <w:r>
+          <w:rPr>
+            <w:noProof/>
+            <w:webHidden/>
+          </w:rPr>
+          <w:fldChar w:fldCharType="end"/>
+        </w:r>
+      </w:hyperlink>
+    </w:p>
+    <w:p>
+      <w:pPr>
+        <w:pStyle w:val="TDC2"/>
+        <w:tabs>
+          <w:tab w:val="left" w:pos="660"/>
+          <w:tab w:val="right" w:pos="9737"/>
+        </w:tabs>
+        <w:rPr>
+          <w:rFonts w:eastAsiaTheme="minorEastAsia" w:cstheme="minorBidi"/>
+          <w:b w:val="0"/>
+          <w:bCs w:val="0"/>
+          <w:noProof/>
+          <w:color w:val="auto"/>
+          <w:kern w:val="2"/>
+          <w:sz w:val="24"/>
+          <w:szCs w:val="24"/>
+          <w:lang w:eastAsia="es-ES_tradnl"/>
+          <w14:ligatures w14:val="standardContextual"/>
+        </w:rPr>
+      </w:pPr>
+      <w:hyperlink w:anchor="_Toc166579367" w:history="1">
+        <w:r>
+          <w:rPr>
+            <w:rStyle w:val="Hipervnculo"/>
+            <w:noProof/>
+          </w:rPr>
+          <w:t>15.</w:t>
+        </w:r>
+        <w:r>
+          <w:rPr>
+            <w:rFonts w:eastAsiaTheme="minorEastAsia" w:cstheme="minorBidi"/>
+            <w:b w:val="0"/>
+            <w:bCs w:val="0"/>
+            <w:noProof/>
+            <w:color w:val="auto"/>
+            <w:kern w:val="2"/>
+            <w:sz w:val="24"/>
+            <w:szCs w:val="24"/>
+            <w:lang w:eastAsia="es-ES_tradnl"/>
+            <w14:ligatures w14:val="standardContextual"/>
+          </w:rPr>
+          <w:tab/>
+        </w:r>
+        <w:r>
+          <w:rPr>
+            <w:rStyle w:val="Hipervnculo"/>
+            <w:noProof/>
+          </w:rPr>
+          <w:t>Cuestión 10</w:t>
+        </w:r>
+        <w:r>
+          <w:rPr>
+            <w:noProof/>
+            <w:webHidden/>
+          </w:rPr>
+          <w:tab/>
+        </w:r>
+        <w:r>
+          <w:rPr>
+            <w:noProof/>
+            <w:webHidden/>
+          </w:rPr>
+          <w:fldChar w:fldCharType="begin"/>
+        </w:r>
+        <w:r>
+          <w:rPr>
+            <w:noProof/>
+            <w:webHidden/>
+          </w:rPr>
+          <w:instrText xml:space="preserve"> PAGEREF _Toc166579367 \h </w:instrText>
+        </w:r>
+        <w:r>
+          <w:rPr>
+            <w:noProof/>
+            <w:webHidden/>
+          </w:rPr>
+        </w:r>
+        <w:r>
+          <w:rPr>
+            <w:noProof/>
+            <w:webHidden/>
+          </w:rPr>
+          <w:fldChar w:fldCharType="separate"/>
+        </w:r>
+        <w:r>
+          <w:rPr>
+            <w:noProof/>
+            <w:webHidden/>
+          </w:rPr>
+          <w:t>11</w:t>
+        </w:r>
+        <w:r>
+          <w:rPr>
+            <w:noProof/>
+            <w:webHidden/>
+          </w:rPr>
+          <w:fldChar w:fldCharType="end"/>
+        </w:r>
+      </w:hyperlink>
+    </w:p>
+    <w:p>
+      <w:pPr>
+        <w:pStyle w:val="TDC2"/>
+        <w:tabs>
+          <w:tab w:val="left" w:pos="660"/>
+          <w:tab w:val="right" w:pos="9737"/>
+        </w:tabs>
+        <w:rPr>
+          <w:rFonts w:eastAsiaTheme="minorEastAsia" w:cstheme="minorBidi"/>
+          <w:b w:val="0"/>
+          <w:bCs w:val="0"/>
+          <w:noProof/>
+          <w:color w:val="auto"/>
+          <w:kern w:val="2"/>
+          <w:sz w:val="24"/>
+          <w:szCs w:val="24"/>
+          <w:lang w:eastAsia="es-ES_tradnl"/>
+          <w14:ligatures w14:val="standardContextual"/>
+        </w:rPr>
+      </w:pPr>
+      <w:hyperlink w:anchor="_Toc166579368" w:history="1">
+        <w:r>
+          <w:rPr>
+            <w:rStyle w:val="Hipervnculo"/>
+            <w:noProof/>
+          </w:rPr>
+          <w:t>16.</w:t>
+        </w:r>
+        <w:r>
+          <w:rPr>
+            <w:rFonts w:eastAsiaTheme="minorEastAsia" w:cstheme="minorBidi"/>
+            <w:b w:val="0"/>
+            <w:bCs w:val="0"/>
+            <w:noProof/>
+            <w:color w:val="auto"/>
+            <w:kern w:val="2"/>
+            <w:sz w:val="24"/>
+            <w:szCs w:val="24"/>
+            <w:lang w:eastAsia="es-ES_tradnl"/>
+            <w14:ligatures w14:val="standardContextual"/>
+          </w:rPr>
+          <w:tab/>
+        </w:r>
+        <w:r>
+          <w:rPr>
+            <w:rStyle w:val="Hipervnculo"/>
+            <w:noProof/>
+          </w:rPr>
+          <w:t>Cuestión 11</w:t>
+        </w:r>
+        <w:r>
+          <w:rPr>
+            <w:noProof/>
+            <w:webHidden/>
+          </w:rPr>
+          <w:tab/>
+        </w:r>
+        <w:r>
+          <w:rPr>
+            <w:noProof/>
+            <w:webHidden/>
+          </w:rPr>
+          <w:fldChar w:fldCharType="begin"/>
+        </w:r>
+        <w:r>
+          <w:rPr>
+            <w:noProof/>
+            <w:webHidden/>
+          </w:rPr>
+          <w:instrText xml:space="preserve"> PAGEREF _Toc166579368 \h </w:instrText>
+        </w:r>
+        <w:r>
+          <w:rPr>
+            <w:noProof/>
+            <w:webHidden/>
+          </w:rPr>
+        </w:r>
+        <w:r>
+          <w:rPr>
+            <w:noProof/>
+            <w:webHidden/>
+          </w:rPr>
+          <w:fldChar w:fldCharType="separate"/>
+        </w:r>
+        <w:r>
+          <w:rPr>
+            <w:noProof/>
+            <w:webHidden/>
+          </w:rPr>
+          <w:t>12</w:t>
+        </w:r>
+        <w:r>
+          <w:rPr>
+            <w:noProof/>
+            <w:webHidden/>
+          </w:rPr>
+          <w:fldChar w:fldCharType="end"/>
+        </w:r>
+      </w:hyperlink>
+    </w:p>
+    <w:p>
+      <w:pPr>
+        <w:pStyle w:val="TDC2"/>
+        <w:tabs>
+          <w:tab w:val="left" w:pos="660"/>
+          <w:tab w:val="right" w:pos="9737"/>
+        </w:tabs>
+        <w:rPr>
+          <w:rFonts w:eastAsiaTheme="minorEastAsia" w:cstheme="minorBidi"/>
+          <w:b w:val="0"/>
+          <w:bCs w:val="0"/>
+          <w:noProof/>
+          <w:color w:val="auto"/>
+          <w:kern w:val="2"/>
+          <w:sz w:val="24"/>
+          <w:szCs w:val="24"/>
+          <w:lang w:eastAsia="es-ES_tradnl"/>
+          <w14:ligatures w14:val="standardContextual"/>
+        </w:rPr>
+      </w:pPr>
+      <w:hyperlink w:anchor="_Toc166579369" w:history="1">
+        <w:r>
+          <w:rPr>
+            <w:rStyle w:val="Hipervnculo"/>
+            <w:noProof/>
+          </w:rPr>
+          <w:t>17.</w:t>
+        </w:r>
+        <w:r>
+          <w:rPr>
+            <w:rFonts w:eastAsiaTheme="minorEastAsia" w:cstheme="minorBidi"/>
+            <w:b w:val="0"/>
+            <w:bCs w:val="0"/>
+            <w:noProof/>
+            <w:color w:val="auto"/>
+            <w:kern w:val="2"/>
+            <w:sz w:val="24"/>
+            <w:szCs w:val="24"/>
+            <w:lang w:eastAsia="es-ES_tradnl"/>
+            <w14:ligatures w14:val="standardContextual"/>
+          </w:rPr>
+          <w:tab/>
+        </w:r>
+        <w:r>
+          <w:rPr>
+            <w:rStyle w:val="Hipervnculo"/>
+            <w:noProof/>
+          </w:rPr>
+          <w:t>Cuestión</w:t>
+        </w:r>
+        <w:r>
+          <w:rPr>
+            <w:rStyle w:val="Hipervnculo"/>
+            <w:noProof/>
+          </w:rPr>
+          <w:t xml:space="preserve"> </w:t>
+        </w:r>
+        <w:r>
+          <w:rPr>
+            <w:rStyle w:val="Hipervnculo"/>
+            <w:noProof/>
+          </w:rPr>
+          <w:t>12</w:t>
+        </w:r>
+        <w:r>
+          <w:rPr>
+            <w:noProof/>
+            <w:webHidden/>
+          </w:rPr>
+          <w:tab/>
+        </w:r>
+        <w:r>
+          <w:rPr>
+            <w:noProof/>
+            <w:webHidden/>
+          </w:rPr>
+          <w:fldChar w:fldCharType="begin"/>
+        </w:r>
+        <w:r>
+          <w:rPr>
+            <w:noProof/>
+            <w:webHidden/>
+          </w:rPr>
+          <w:instrText xml:space="preserve"> PAGEREF _Toc166579369 \h </w:instrText>
+        </w:r>
+        <w:r>
+          <w:rPr>
+            <w:noProof/>
+            <w:webHidden/>
+          </w:rPr>
+        </w:r>
+        <w:r>
+          <w:rPr>
+            <w:noProof/>
+            <w:webHidden/>
+          </w:rPr>
+          <w:fldChar w:fldCharType="separate"/>
+        </w:r>
+        <w:r>
+          <w:rPr>
+            <w:noProof/>
+            <w:webHidden/>
+          </w:rPr>
+          <w:t>13</w:t>
+        </w:r>
+        <w:r>
+          <w:rPr>
+            <w:noProof/>
+            <w:webHidden/>
+          </w:rPr>
+          <w:fldChar w:fldCharType="end"/>
+        </w:r>
+      </w:hyperlink>
+    </w:p>
+    <w:p>
+      <w:pPr>
+        <w:pStyle w:val="TDC2"/>
+        <w:tabs>
+          <w:tab w:val="left" w:pos="440"/>
+          <w:tab w:val="right" w:pos="9737"/>
+        </w:tabs>
+        <w:rPr>
+          <w:rFonts w:eastAsiaTheme="minorEastAsia" w:cstheme="minorBidi"/>
+          <w:b w:val="0"/>
+          <w:bCs w:val="0"/>
+          <w:noProof/>
+          <w:color w:val="auto"/>
+          <w:kern w:val="2"/>
+          <w:sz w:val="24"/>
+          <w:szCs w:val="24"/>
+          <w:lang w:eastAsia="es-ES_tradnl"/>
+          <w14:ligatures w14:val="standardContextual"/>
+        </w:rPr>
+      </w:pPr>
+      <w:r>
         <w:fldChar w:fldCharType="end"/>
       </w:r>
     </w:p>
     <w:p/>
     <w:p>
       <w:pPr>
-        <w:pStyle w:val="Heading2"/>
+        <w:pStyle w:val="Ttulo2"/>
         <w:numPr>
           <w:ilvl w:val="0"/>
           <w:numId w:val="8"/>
@@ -1921,7 +1935,7 @@
           <w:color w:val="5B9BD5"/>
         </w:rPr>
       </w:pPr>
-      <w:bookmarkStart w:id="1" w:name="_Toc166536118"/>
+      <w:bookmarkStart w:id="1" w:name="_Toc166579353"/>
       <w:r>
         <w:rPr>
           <w:color w:val="5B9BD5"/>
@@ -1988,6 +2002,7 @@
       </w:pPr>
       <w:r>
         <w:rPr>
+          <w:noProof/>
           <w:sz w:val="18"/>
           <w:szCs w:val="18"/>
         </w:rPr>
@@ -2045,6 +2060,7 @@
         <w:rPr>
           <w:b/>
           <w:bCs/>
+          <w:noProof/>
         </w:rPr>
         <w:drawing>
           <wp:anchor distT="0" distB="0" distL="114300" distR="114300" simplePos="0" relativeHeight="251638784" behindDoc="1" locked="0" layoutInCell="1" allowOverlap="1" wp14:anchorId="31A5B877" wp14:editId="74BC04BE">
@@ -2178,7 +2194,7 @@
     </w:p>
     <w:p>
       <w:pPr>
-        <w:pStyle w:val="Heading2"/>
+        <w:pStyle w:val="Ttulo2"/>
         <w:numPr>
           <w:ilvl w:val="0"/>
           <w:numId w:val="8"/>
@@ -2193,7 +2209,7 @@
           <w:color w:val="5B9BD5"/>
         </w:rPr>
       </w:pPr>
-      <w:bookmarkStart w:id="2" w:name="_Toc166536119"/>
+      <w:bookmarkStart w:id="2" w:name="_Toc166579354"/>
       <w:r>
         <w:rPr>
           <w:color w:val="5B9BD5"/>
@@ -2244,7 +2260,7 @@
     </w:p>
     <w:p>
       <w:pPr>
-        <w:pStyle w:val="Heading2"/>
+        <w:pStyle w:val="Ttulo2"/>
         <w:numPr>
           <w:ilvl w:val="0"/>
           <w:numId w:val="8"/>
@@ -2263,18 +2279,12 @@
         <w:lastRenderedPageBreak/>
         <w:t xml:space="preserve">  </w:t>
       </w:r>
-      <w:bookmarkStart w:id="3" w:name="_Toc166536120"/>
+      <w:bookmarkStart w:id="3" w:name="_Toc166579355"/>
       <w:r>
         <w:rPr>
           <w:color w:val="5B9BD5"/>
         </w:rPr>
-        <w:t xml:space="preserve">Cuestión </w:t>
-      </w:r>
-      <w:r>
-        <w:rPr>
-          <w:color w:val="5B9BD5"/>
-        </w:rPr>
-        <w:t>2</w:t>
+        <w:t>Cuestión 2</w:t>
       </w:r>
       <w:bookmarkEnd w:id="3"/>
     </w:p>
@@ -2310,22 +2320,7 @@
     </w:p>
     <w:p>
       <w:r>
-        <w:t>E</w:t>
-      </w:r>
-      <w:r>
-        <w:t xml:space="preserve">n </w:t>
-      </w:r>
-      <w:r>
-        <w:t>“</w:t>
-      </w:r>
-      <w:r>
-        <w:t>epc</w:t>
-      </w:r>
-      <w:r>
-        <w:t>”</w:t>
-      </w:r>
-      <w:r>
-        <w:t xml:space="preserve"> muestra la direccion de la instrucción donde ocurrió la excepción</w:t>
+        <w:t>En “epc” muestra la direccion de la instrucción donde ocurrió la excepción</w:t>
       </w:r>
     </w:p>
     <w:p>
@@ -2345,7 +2340,7 @@
     </w:p>
     <w:p>
       <w:pPr>
-        <w:pStyle w:val="Heading2"/>
+        <w:pStyle w:val="Ttulo2"/>
         <w:numPr>
           <w:ilvl w:val="0"/>
           <w:numId w:val="8"/>
@@ -2364,7 +2359,7 @@
         <w:lastRenderedPageBreak/>
         <w:t xml:space="preserve">  </w:t>
       </w:r>
-      <w:bookmarkStart w:id="4" w:name="_Toc166536121"/>
+      <w:bookmarkStart w:id="4" w:name="_Toc166579356"/>
       <w:r>
         <w:rPr>
           <w:color w:val="5B9BD5"/>
@@ -2403,6 +2398,7 @@
       </w:pPr>
       <w:r>
         <w:rPr>
+          <w:noProof/>
           <w:sz w:val="18"/>
           <w:szCs w:val="18"/>
         </w:rPr>
@@ -2453,7 +2449,7 @@
     </w:p>
     <w:p>
       <w:pPr>
-        <w:pStyle w:val="Heading2"/>
+        <w:pStyle w:val="Ttulo2"/>
         <w:numPr>
           <w:ilvl w:val="0"/>
           <w:numId w:val="8"/>
@@ -2471,7 +2467,7 @@
       <w:r>
         <w:t xml:space="preserve">  </w:t>
       </w:r>
-      <w:bookmarkStart w:id="5" w:name="_Toc166536122"/>
+      <w:bookmarkStart w:id="5" w:name="_Toc166579357"/>
       <w:r>
         <w:rPr>
           <w:color w:val="5B9BD5"/>
@@ -2523,6 +2519,7 @@
         <w:rPr>
           <w:b/>
           <w:bCs/>
+          <w:noProof/>
         </w:rPr>
         <w:drawing>
           <wp:anchor distT="0" distB="0" distL="114300" distR="114300" simplePos="0" relativeHeight="251645952" behindDoc="1" locked="0" layoutInCell="1" allowOverlap="1" wp14:anchorId="3A31D401" wp14:editId="7D064964">
@@ -2578,6 +2575,7 @@
         <w:rPr>
           <w:b/>
           <w:bCs/>
+          <w:noProof/>
         </w:rPr>
         <w:drawing>
           <wp:inline distT="0" distB="0" distL="0" distR="0" wp14:anchorId="2609D9B6" wp14:editId="536CF697">
@@ -2618,7 +2616,7 @@
     </w:p>
     <w:p>
       <w:pPr>
-        <w:pStyle w:val="Heading2"/>
+        <w:pStyle w:val="Ttulo2"/>
         <w:numPr>
           <w:ilvl w:val="0"/>
           <w:numId w:val="8"/>
@@ -2636,18 +2634,12 @@
       <w:r>
         <w:t xml:space="preserve">  </w:t>
       </w:r>
-      <w:bookmarkStart w:id="6" w:name="_Toc166536123"/>
+      <w:bookmarkStart w:id="6" w:name="_Toc166579358"/>
       <w:r>
         <w:rPr>
           <w:color w:val="5B9BD5"/>
         </w:rPr>
-        <w:t xml:space="preserve">Cuestión </w:t>
-      </w:r>
-      <w:r>
-        <w:rPr>
-          <w:color w:val="5B9BD5"/>
-        </w:rPr>
-        <w:t>4</w:t>
+        <w:t>Cuestión 4</w:t>
       </w:r>
       <w:bookmarkEnd w:id="6"/>
     </w:p>
@@ -2691,7 +2683,7 @@
     </w:p>
     <w:p>
       <w:pPr>
-        <w:pStyle w:val="Heading2"/>
+        <w:pStyle w:val="Ttulo2"/>
         <w:numPr>
           <w:ilvl w:val="0"/>
           <w:numId w:val="8"/>
@@ -2710,7 +2702,7 @@
         <w:lastRenderedPageBreak/>
         <w:t xml:space="preserve">  </w:t>
       </w:r>
-      <w:bookmarkStart w:id="7" w:name="_Toc166536124"/>
+      <w:bookmarkStart w:id="7" w:name="_Toc166579359"/>
       <w:r>
         <w:rPr>
           <w:color w:val="5B9BD5"/>
@@ -2744,6 +2736,9 @@
     </w:p>
     <w:p>
       <w:r>
+        <w:rPr>
+          <w:noProof/>
+        </w:rPr>
         <w:drawing>
           <wp:inline distT="0" distB="0" distL="0" distR="0" wp14:anchorId="7B60A8C1" wp14:editId="4636FF41">
             <wp:extent cx="5887272" cy="352474"/>
@@ -2783,7 +2778,7 @@
     </w:p>
     <w:p>
       <w:pPr>
-        <w:pStyle w:val="Heading2"/>
+        <w:pStyle w:val="Ttulo2"/>
         <w:numPr>
           <w:ilvl w:val="0"/>
           <w:numId w:val="8"/>
@@ -2801,7 +2796,7 @@
       <w:r>
         <w:t xml:space="preserve">  </w:t>
       </w:r>
-      <w:bookmarkStart w:id="8" w:name="_Toc166536125"/>
+      <w:bookmarkStart w:id="8" w:name="_Toc166579360"/>
       <w:r>
         <w:rPr>
           <w:color w:val="5B9BD5"/>
@@ -2835,6 +2830,7 @@
         <w:rPr>
           <w:b/>
           <w:bCs/>
+          <w:noProof/>
         </w:rPr>
         <w:drawing>
           <wp:anchor distT="0" distB="0" distL="114300" distR="114300" simplePos="0" relativeHeight="251672576" behindDoc="1" locked="0" layoutInCell="1" allowOverlap="1" wp14:anchorId="2CC40A4A" wp14:editId="71662390">
@@ -2990,7 +2986,7 @@
     </w:p>
     <w:p>
       <w:pPr>
-        <w:pStyle w:val="Heading2"/>
+        <w:pStyle w:val="Ttulo2"/>
         <w:numPr>
           <w:ilvl w:val="0"/>
           <w:numId w:val="8"/>
@@ -3008,18 +3004,12 @@
       <w:r>
         <w:t xml:space="preserve">  </w:t>
       </w:r>
-      <w:bookmarkStart w:id="9" w:name="_Toc166536126"/>
+      <w:bookmarkStart w:id="9" w:name="_Toc166579361"/>
       <w:r>
         <w:rPr>
           <w:color w:val="5B9BD5"/>
         </w:rPr>
-        <w:t xml:space="preserve">Cuestión </w:t>
-      </w:r>
-      <w:r>
-        <w:rPr>
-          <w:color w:val="5B9BD5"/>
-        </w:rPr>
-        <w:t>6</w:t>
+        <w:t>Cuestión 6</w:t>
       </w:r>
       <w:bookmarkEnd w:id="9"/>
     </w:p>
@@ -3069,7 +3059,7 @@
     </w:p>
     <w:p>
       <w:pPr>
-        <w:pStyle w:val="Heading2"/>
+        <w:pStyle w:val="Ttulo2"/>
         <w:numPr>
           <w:ilvl w:val="0"/>
           <w:numId w:val="8"/>
@@ -3088,18 +3078,12 @@
         <w:lastRenderedPageBreak/>
         <w:t xml:space="preserve">  </w:t>
       </w:r>
-      <w:bookmarkStart w:id="10" w:name="_Toc166536127"/>
+      <w:bookmarkStart w:id="10" w:name="_Toc166579362"/>
       <w:r>
         <w:rPr>
           <w:color w:val="5B9BD5"/>
         </w:rPr>
-        <w:t xml:space="preserve">Cuestión </w:t>
-      </w:r>
-      <w:r>
-        <w:rPr>
-          <w:color w:val="5B9BD5"/>
-        </w:rPr>
-        <w:t>7</w:t>
+        <w:t>Cuestión 7</w:t>
       </w:r>
       <w:bookmarkEnd w:id="10"/>
     </w:p>
@@ -3120,7 +3104,7 @@
     </w:p>
     <w:tbl>
       <w:tblPr>
-        <w:tblStyle w:val="TableGrid0"/>
+        <w:tblStyle w:val="TableGrid"/>
         <w:tblW w:w="7823" w:type="dxa"/>
         <w:tblInd w:w="708" w:type="dxa"/>
         <w:tblCellMar>
@@ -3569,7 +3553,7 @@
     </w:p>
     <w:p>
       <w:pPr>
-        <w:pStyle w:val="Heading2"/>
+        <w:pStyle w:val="Ttulo2"/>
         <w:numPr>
           <w:ilvl w:val="0"/>
           <w:numId w:val="8"/>
@@ -3587,7 +3571,7 @@
       <w:r>
         <w:t xml:space="preserve">  </w:t>
       </w:r>
-      <w:bookmarkStart w:id="11" w:name="_Toc166536128"/>
+      <w:bookmarkStart w:id="11" w:name="_Toc166579363"/>
       <w:r>
         <w:rPr>
           <w:color w:val="5B9BD5"/>
@@ -3906,7 +3890,7 @@
     </w:p>
     <w:p>
       <w:pPr>
-        <w:pStyle w:val="Heading2"/>
+        <w:pStyle w:val="Ttulo2"/>
         <w:numPr>
           <w:ilvl w:val="0"/>
           <w:numId w:val="8"/>
@@ -3924,7 +3908,7 @@
       <w:r>
         <w:t xml:space="preserve">  </w:t>
       </w:r>
-      <w:bookmarkStart w:id="12" w:name="_Toc166536129"/>
+      <w:bookmarkStart w:id="12" w:name="_Toc166579364"/>
       <w:r>
         <w:rPr>
           <w:color w:val="5B9BD5"/>
@@ -3958,7 +3942,7 @@
     </w:p>
     <w:p>
       <w:pPr>
-        <w:pStyle w:val="Heading2"/>
+        <w:pStyle w:val="Ttulo2"/>
         <w:numPr>
           <w:ilvl w:val="0"/>
           <w:numId w:val="8"/>
@@ -3976,18 +3960,12 @@
       <w:r>
         <w:t xml:space="preserve">  </w:t>
       </w:r>
-      <w:bookmarkStart w:id="13" w:name="_Toc166536130"/>
+      <w:bookmarkStart w:id="13" w:name="_Toc166579365"/>
       <w:r>
         <w:rPr>
           <w:color w:val="5B9BD5"/>
         </w:rPr>
-        <w:t xml:space="preserve">Cuestión </w:t>
-      </w:r>
-      <w:r>
-        <w:rPr>
-          <w:color w:val="5B9BD5"/>
-        </w:rPr>
-        <w:t>9</w:t>
+        <w:t>Cuestión 9</w:t>
       </w:r>
       <w:bookmarkEnd w:id="13"/>
     </w:p>
@@ -4083,6 +4061,9 @@
     </w:p>
     <w:p>
       <w:r>
+        <w:rPr>
+          <w:noProof/>
+        </w:rPr>
         <w:drawing>
           <wp:inline distT="0" distB="0" distL="0" distR="0" wp14:anchorId="55718647" wp14:editId="2FC3C674">
             <wp:extent cx="4744112" cy="762106"/>
@@ -4122,6 +4103,9 @@
     </w:p>
     <w:p>
       <w:r>
+        <w:rPr>
+          <w:noProof/>
+        </w:rPr>
         <w:drawing>
           <wp:inline distT="0" distB="0" distL="0" distR="0" wp14:anchorId="2D0152E5" wp14:editId="793D048A">
             <wp:extent cx="2810267" cy="1152686"/>
@@ -4166,7 +4150,7 @@
     </w:p>
     <w:p>
       <w:pPr>
-        <w:pStyle w:val="Heading2"/>
+        <w:pStyle w:val="Ttulo2"/>
         <w:numPr>
           <w:ilvl w:val="0"/>
           <w:numId w:val="8"/>
@@ -4185,7 +4169,7 @@
         <w:lastRenderedPageBreak/>
         <w:t xml:space="preserve">  </w:t>
       </w:r>
-      <w:bookmarkStart w:id="14" w:name="_Toc166536131"/>
+      <w:bookmarkStart w:id="14" w:name="_Toc166579366"/>
       <w:r>
         <w:rPr>
           <w:color w:val="5B9BD5"/>
@@ -4271,12 +4255,14 @@
         <w:rPr>
           <w:sz w:val="18"/>
           <w:szCs w:val="18"/>
-        </w:rPr>
-      </w:pPr>
-      <w:r>
-        <w:rPr>
-          <w:sz w:val="18"/>
-          <w:szCs w:val="18"/>
+          <w:lang w:val="en-US"/>
+        </w:rPr>
+      </w:pPr>
+      <w:r>
+        <w:rPr>
+          <w:sz w:val="18"/>
+          <w:szCs w:val="18"/>
+          <w:lang w:val="en-US"/>
         </w:rPr>
         <w:t>mfc0 $k0, $13</w:t>
       </w:r>
@@ -4287,46 +4273,95 @@
         <w:rPr>
           <w:sz w:val="18"/>
           <w:szCs w:val="18"/>
-        </w:rPr>
-      </w:pPr>
-      <w:r>
-        <w:rPr>
-          <w:sz w:val="18"/>
-          <w:szCs w:val="18"/>
-        </w:rPr>
-        <w:t xml:space="preserve">srl $a0, $k0, 2         </w:t>
-      </w:r>
-    </w:p>
-    <w:p>
-      <w:pPr>
-        <w:spacing w:after="0" w:line="240" w:lineRule="auto"/>
-        <w:rPr>
-          <w:sz w:val="18"/>
-          <w:szCs w:val="18"/>
-        </w:rPr>
-      </w:pPr>
-      <w:r>
-        <w:rPr>
-          <w:sz w:val="18"/>
-          <w:szCs w:val="18"/>
-        </w:rPr>
-        <w:t>andi $a0, $a0, 0x1f</w:t>
-      </w:r>
-    </w:p>
-    <w:p>
-      <w:pPr>
-        <w:spacing w:after="0" w:line="240" w:lineRule="auto"/>
-        <w:rPr>
-          <w:sz w:val="18"/>
-          <w:szCs w:val="18"/>
-        </w:rPr>
-      </w:pPr>
-      <w:r>
-        <w:rPr>
-          <w:sz w:val="18"/>
-          <w:szCs w:val="18"/>
-        </w:rPr>
-        <w:t>bne $a0, $zero, acabamos</w:t>
+          <w:lang w:val="en-US"/>
+        </w:rPr>
+      </w:pPr>
+      <w:proofErr w:type="spellStart"/>
+      <w:r>
+        <w:rPr>
+          <w:sz w:val="18"/>
+          <w:szCs w:val="18"/>
+          <w:lang w:val="en-US"/>
+        </w:rPr>
+        <w:t>srl</w:t>
+      </w:r>
+      <w:proofErr w:type="spellEnd"/>
+      <w:r>
+        <w:rPr>
+          <w:sz w:val="18"/>
+          <w:szCs w:val="18"/>
+          <w:lang w:val="en-US"/>
+        </w:rPr>
+        <w:t xml:space="preserve"> $a0, $k0, 2         </w:t>
+      </w:r>
+    </w:p>
+    <w:p>
+      <w:pPr>
+        <w:spacing w:after="0" w:line="240" w:lineRule="auto"/>
+        <w:rPr>
+          <w:sz w:val="18"/>
+          <w:szCs w:val="18"/>
+          <w:lang w:val="en-US"/>
+        </w:rPr>
+      </w:pPr>
+      <w:proofErr w:type="spellStart"/>
+      <w:r>
+        <w:rPr>
+          <w:sz w:val="18"/>
+          <w:szCs w:val="18"/>
+          <w:lang w:val="en-US"/>
+        </w:rPr>
+        <w:t>andi</w:t>
+      </w:r>
+      <w:proofErr w:type="spellEnd"/>
+      <w:r>
+        <w:rPr>
+          <w:sz w:val="18"/>
+          <w:szCs w:val="18"/>
+          <w:lang w:val="en-US"/>
+        </w:rPr>
+        <w:t xml:space="preserve"> $a0, $a0, 0x1f</w:t>
+      </w:r>
+    </w:p>
+    <w:p>
+      <w:pPr>
+        <w:spacing w:after="0" w:line="240" w:lineRule="auto"/>
+        <w:rPr>
+          <w:sz w:val="18"/>
+          <w:szCs w:val="18"/>
+        </w:rPr>
+      </w:pPr>
+      <w:proofErr w:type="spellStart"/>
+      <w:r>
+        <w:rPr>
+          <w:sz w:val="18"/>
+          <w:szCs w:val="18"/>
+        </w:rPr>
+        <w:t>bne</w:t>
+      </w:r>
+      <w:proofErr w:type="spellEnd"/>
+      <w:r>
+        <w:rPr>
+          <w:sz w:val="18"/>
+          <w:szCs w:val="18"/>
+        </w:rPr>
+        <w:t xml:space="preserve"> $a0, $</w:t>
+      </w:r>
+      <w:proofErr w:type="spellStart"/>
+      <w:r>
+        <w:rPr>
+          <w:sz w:val="18"/>
+          <w:szCs w:val="18"/>
+        </w:rPr>
+        <w:t>zero</w:t>
+      </w:r>
+      <w:proofErr w:type="spellEnd"/>
+      <w:r>
+        <w:rPr>
+          <w:sz w:val="18"/>
+          <w:szCs w:val="18"/>
+        </w:rPr>
+        <w:t>, acabamos</w:t>
       </w:r>
     </w:p>
     <w:p>
@@ -4393,7 +4428,7 @@
     </w:p>
     <w:p>
       <w:pPr>
-        <w:pStyle w:val="Heading2"/>
+        <w:pStyle w:val="Ttulo2"/>
         <w:numPr>
           <w:ilvl w:val="0"/>
           <w:numId w:val="8"/>
@@ -4412,7 +4447,7 @@
         <w:lastRenderedPageBreak/>
         <w:t xml:space="preserve">  </w:t>
       </w:r>
-      <w:bookmarkStart w:id="15" w:name="_Toc166536132"/>
+      <w:bookmarkStart w:id="15" w:name="_Toc166579367"/>
       <w:r>
         <w:rPr>
           <w:color w:val="5B9BD5"/>
@@ -4939,6 +4974,9 @@
     </w:p>
     <w:p>
       <w:r>
+        <w:rPr>
+          <w:noProof/>
+        </w:rPr>
         <w:drawing>
           <wp:anchor distT="0" distB="0" distL="114300" distR="114300" simplePos="0" relativeHeight="251683840" behindDoc="1" locked="0" layoutInCell="1" allowOverlap="1" wp14:anchorId="77CEA4D1" wp14:editId="05DC020B">
             <wp:simplePos x="0" y="0"/>
@@ -5027,7 +5065,7 @@
     </w:p>
     <w:p>
       <w:pPr>
-        <w:pStyle w:val="Heading2"/>
+        <w:pStyle w:val="Ttulo2"/>
         <w:numPr>
           <w:ilvl w:val="0"/>
           <w:numId w:val="8"/>
@@ -5046,18 +5084,12 @@
         <w:lastRenderedPageBreak/>
         <w:t xml:space="preserve">  </w:t>
       </w:r>
-      <w:bookmarkStart w:id="16" w:name="_Toc166536133"/>
+      <w:bookmarkStart w:id="16" w:name="_Toc166579368"/>
       <w:r>
         <w:rPr>
           <w:color w:val="5B9BD5"/>
         </w:rPr>
-        <w:t>Cuestión 1</w:t>
-      </w:r>
-      <w:r>
-        <w:rPr>
-          <w:color w:val="5B9BD5"/>
-        </w:rPr>
-        <w:t>1</w:t>
+        <w:t>Cuestión 11</w:t>
       </w:r>
       <w:bookmarkEnd w:id="16"/>
     </w:p>
@@ -6098,7 +6130,7 @@
     </w:p>
     <w:p>
       <w:pPr>
-        <w:pStyle w:val="Heading2"/>
+        <w:pStyle w:val="Ttulo2"/>
         <w:numPr>
           <w:ilvl w:val="0"/>
           <w:numId w:val="8"/>
@@ -6116,18 +6148,12 @@
       <w:r>
         <w:t xml:space="preserve">  </w:t>
       </w:r>
-      <w:bookmarkStart w:id="17" w:name="_Toc166536134"/>
+      <w:bookmarkStart w:id="17" w:name="_Toc166579369"/>
       <w:r>
         <w:rPr>
           <w:color w:val="5B9BD5"/>
         </w:rPr>
-        <w:t>Cuestión 1</w:t>
-      </w:r>
-      <w:r>
-        <w:rPr>
-          <w:color w:val="5B9BD5"/>
-        </w:rPr>
-        <w:t>2</w:t>
+        <w:t>Cuestión 12</w:t>
       </w:r>
       <w:bookmarkEnd w:id="17"/>
     </w:p>
@@ -6154,6 +6180,201 @@
           <w:szCs w:val="18"/>
         </w:rPr>
       </w:pPr>
+      <w:r>
+        <w:rPr>
+          <w:sz w:val="18"/>
+          <w:szCs w:val="18"/>
+        </w:rPr>
+        <w:t>.</w:t>
+      </w:r>
+      <w:r>
+        <w:rPr>
+          <w:sz w:val="18"/>
+          <w:szCs w:val="18"/>
+        </w:rPr>
+        <w:t>data</w:t>
+      </w:r>
+    </w:p>
+    <w:p>
+      <w:pPr>
+        <w:spacing w:after="0" w:line="240" w:lineRule="auto"/>
+        <w:rPr>
+          <w:sz w:val="18"/>
+          <w:szCs w:val="18"/>
+        </w:rPr>
+      </w:pPr>
+      <w:proofErr w:type="spellStart"/>
+      <w:r>
+        <w:rPr>
+          <w:sz w:val="18"/>
+          <w:szCs w:val="18"/>
+        </w:rPr>
+        <w:t>overflow_msg</w:t>
+      </w:r>
+      <w:proofErr w:type="spellEnd"/>
+      <w:proofErr w:type="gramStart"/>
+      <w:r>
+        <w:rPr>
+          <w:sz w:val="18"/>
+          <w:szCs w:val="18"/>
+        </w:rPr>
+        <w:t>: .</w:t>
+      </w:r>
+      <w:proofErr w:type="spellStart"/>
+      <w:r>
+        <w:rPr>
+          <w:sz w:val="18"/>
+          <w:szCs w:val="18"/>
+        </w:rPr>
+        <w:t>asciiz</w:t>
+      </w:r>
+      <w:proofErr w:type="spellEnd"/>
+      <w:proofErr w:type="gramEnd"/>
+      <w:r>
+        <w:rPr>
+          <w:sz w:val="18"/>
+          <w:szCs w:val="18"/>
+        </w:rPr>
+        <w:t xml:space="preserve"> "¡Excepción de desbordamiento aritmético!\n"</w:t>
+      </w:r>
+    </w:p>
+    <w:p>
+      <w:pPr>
+        <w:spacing w:after="0" w:line="240" w:lineRule="auto"/>
+        <w:rPr>
+          <w:sz w:val="18"/>
+          <w:szCs w:val="18"/>
+        </w:rPr>
+      </w:pPr>
+      <w:proofErr w:type="spellStart"/>
+      <w:r>
+        <w:rPr>
+          <w:sz w:val="18"/>
+          <w:szCs w:val="18"/>
+        </w:rPr>
+        <w:t>alignment_error_msg</w:t>
+      </w:r>
+      <w:proofErr w:type="spellEnd"/>
+      <w:proofErr w:type="gramStart"/>
+      <w:r>
+        <w:rPr>
+          <w:sz w:val="18"/>
+          <w:szCs w:val="18"/>
+        </w:rPr>
+        <w:t>: .</w:t>
+      </w:r>
+      <w:proofErr w:type="spellStart"/>
+      <w:r>
+        <w:rPr>
+          <w:sz w:val="18"/>
+          <w:szCs w:val="18"/>
+        </w:rPr>
+        <w:t>asciiz</w:t>
+      </w:r>
+      <w:proofErr w:type="spellEnd"/>
+      <w:proofErr w:type="gramEnd"/>
+      <w:r>
+        <w:rPr>
+          <w:sz w:val="18"/>
+          <w:szCs w:val="18"/>
+        </w:rPr>
+        <w:t xml:space="preserve"> "¡Excepción de dirección no alineada!\n"</w:t>
+      </w:r>
+    </w:p>
+    <w:p>
+      <w:pPr>
+        <w:spacing w:after="0" w:line="240" w:lineRule="auto"/>
+        <w:rPr>
+          <w:sz w:val="18"/>
+          <w:szCs w:val="18"/>
+        </w:rPr>
+      </w:pPr>
+      <w:proofErr w:type="spellStart"/>
+      <w:r>
+        <w:rPr>
+          <w:sz w:val="18"/>
+          <w:szCs w:val="18"/>
+        </w:rPr>
+        <w:t>keyboard_interrupt_msg</w:t>
+      </w:r>
+      <w:proofErr w:type="spellEnd"/>
+      <w:proofErr w:type="gramStart"/>
+      <w:r>
+        <w:rPr>
+          <w:sz w:val="18"/>
+          <w:szCs w:val="18"/>
+        </w:rPr>
+        <w:t>: .</w:t>
+      </w:r>
+      <w:proofErr w:type="spellStart"/>
+      <w:r>
+        <w:rPr>
+          <w:sz w:val="18"/>
+          <w:szCs w:val="18"/>
+        </w:rPr>
+        <w:t>asciiz</w:t>
+      </w:r>
+      <w:proofErr w:type="spellEnd"/>
+      <w:proofErr w:type="gramEnd"/>
+      <w:r>
+        <w:rPr>
+          <w:sz w:val="18"/>
+          <w:szCs w:val="18"/>
+        </w:rPr>
+        <w:t xml:space="preserve"> "¡Interrupción de teclado!\n"</w:t>
+      </w:r>
+    </w:p>
+    <w:p>
+      <w:pPr>
+        <w:spacing w:after="0" w:line="240" w:lineRule="auto"/>
+        <w:rPr>
+          <w:sz w:val="18"/>
+          <w:szCs w:val="18"/>
+        </w:rPr>
+      </w:pPr>
+      <w:proofErr w:type="spellStart"/>
+      <w:r>
+        <w:rPr>
+          <w:sz w:val="18"/>
+          <w:szCs w:val="18"/>
+        </w:rPr>
+        <w:t>unknown_exception_msg</w:t>
+      </w:r>
+      <w:proofErr w:type="spellEnd"/>
+      <w:proofErr w:type="gramStart"/>
+      <w:r>
+        <w:rPr>
+          <w:sz w:val="18"/>
+          <w:szCs w:val="18"/>
+        </w:rPr>
+        <w:t>: .</w:t>
+      </w:r>
+      <w:proofErr w:type="spellStart"/>
+      <w:r>
+        <w:rPr>
+          <w:sz w:val="18"/>
+          <w:szCs w:val="18"/>
+        </w:rPr>
+        <w:t>asciiz</w:t>
+      </w:r>
+      <w:proofErr w:type="spellEnd"/>
+      <w:proofErr w:type="gramEnd"/>
+      <w:r>
+        <w:rPr>
+          <w:sz w:val="18"/>
+          <w:szCs w:val="18"/>
+        </w:rPr>
+        <w:t xml:space="preserve"> "¡Excepción desconocida!\n"</w:t>
+      </w:r>
+    </w:p>
+    <w:p>
+      <w:pPr>
+        <w:spacing w:after="0" w:line="240" w:lineRule="auto"/>
+        <w:rPr>
+          <w:sz w:val="18"/>
+          <w:szCs w:val="18"/>
+        </w:rPr>
+      </w:pPr>
     </w:p>
     <w:p>
       <w:pPr>
@@ -6590,6 +6811,7 @@
           <w:sz w:val="18"/>
           <w:szCs w:val="18"/>
         </w:rPr>
+        <w:lastRenderedPageBreak/>
         <w:t xml:space="preserve">    li $v0, 4                       # Llamada al sistema para imprimir cadena</w:t>
       </w:r>
     </w:p>
@@ -6663,7 +6885,6 @@
           <w:sz w:val="18"/>
           <w:szCs w:val="18"/>
         </w:rPr>
-        <w:lastRenderedPageBreak/>
         <w:t>handle_overflow:</w:t>
       </w:r>
     </w:p>
@@ -6931,102 +7152,6 @@
         </w:rPr>
         <w:t xml:space="preserve">    jr $ra                         # Retornar</w:t>
       </w:r>
-    </w:p>
-    <w:p>
-      <w:pPr>
-        <w:rPr>
-          <w:b/>
-          <w:bCs/>
-        </w:rPr>
-      </w:pPr>
-    </w:p>
-    <w:p>
-      <w:pPr>
-        <w:spacing w:after="0" w:line="240" w:lineRule="auto"/>
-        <w:rPr>
-          <w:sz w:val="18"/>
-          <w:szCs w:val="18"/>
-        </w:rPr>
-      </w:pPr>
-      <w:r>
-        <w:rPr>
-          <w:sz w:val="18"/>
-          <w:szCs w:val="18"/>
-        </w:rPr>
-        <w:t>.data</w:t>
-      </w:r>
-    </w:p>
-    <w:p>
-      <w:pPr>
-        <w:spacing w:after="0" w:line="240" w:lineRule="auto"/>
-        <w:rPr>
-          <w:sz w:val="18"/>
-          <w:szCs w:val="18"/>
-        </w:rPr>
-      </w:pPr>
-      <w:r>
-        <w:rPr>
-          <w:sz w:val="18"/>
-          <w:szCs w:val="18"/>
-        </w:rPr>
-        <w:t>overflow_msg: .asciiz "¡Excepción de desbordamiento aritmético!\n"</w:t>
-      </w:r>
-    </w:p>
-    <w:p>
-      <w:pPr>
-        <w:spacing w:after="0" w:line="240" w:lineRule="auto"/>
-        <w:rPr>
-          <w:sz w:val="18"/>
-          <w:szCs w:val="18"/>
-        </w:rPr>
-      </w:pPr>
-      <w:r>
-        <w:rPr>
-          <w:sz w:val="18"/>
-          <w:szCs w:val="18"/>
-        </w:rPr>
-        <w:t>alignment_error_msg: .asciiz "¡Excepción de dirección no alineada!\n"</w:t>
-      </w:r>
-    </w:p>
-    <w:p>
-      <w:pPr>
-        <w:spacing w:after="0" w:line="240" w:lineRule="auto"/>
-        <w:rPr>
-          <w:sz w:val="18"/>
-          <w:szCs w:val="18"/>
-        </w:rPr>
-      </w:pPr>
-      <w:r>
-        <w:rPr>
-          <w:sz w:val="18"/>
-          <w:szCs w:val="18"/>
-        </w:rPr>
-        <w:t>keyboard_interrupt_msg: .asciiz "¡Interrupción de teclado!\n"</w:t>
-      </w:r>
-    </w:p>
-    <w:p>
-      <w:pPr>
-        <w:spacing w:after="0" w:line="240" w:lineRule="auto"/>
-        <w:rPr>
-          <w:sz w:val="18"/>
-          <w:szCs w:val="18"/>
-        </w:rPr>
-      </w:pPr>
-      <w:r>
-        <w:rPr>
-          <w:sz w:val="18"/>
-          <w:szCs w:val="18"/>
-        </w:rPr>
-        <w:t>unknown_exception_msg: .asciiz "¡Excepción desconocida!\n"</w:t>
-      </w:r>
-    </w:p>
-    <w:p>
-      <w:pPr>
-        <w:rPr>
-          <w:b/>
-          <w:bCs/>
-        </w:rPr>
-      </w:pPr>
     </w:p>
     <w:sectPr>
       <w:headerReference w:type="default" r:id="rId18"/>
@@ -7041,7 +7166,7 @@
 </file>
 
 <file path=word/endnotes.xml><?xml version="1.0" encoding="utf-8"?>
-<w:endnotes xmlns:wpc="http://schemas.microsoft.com/office/word/2010/wordprocessingCanvas" xmlns:cx="http://schemas.microsoft.com/office/drawing/2014/chartex" xmlns:cx1="http://schemas.microsoft.com/office/drawing/2015/9/8/chartex" xmlns:cx2="http://schemas.microsoft.com/office/drawing/2015/10/21/chartex" xmlns:cx3="http://schemas.microsoft.com/office/drawing/2016/5/9/chartex" xmlns:cx4="http://schemas.microsoft.com/office/drawing/2016/5/10/chartex" xmlns:cx5="http://schemas.microsoft.com/office/drawing/2016/5/11/chartex" xmlns:cx6="http://schemas.microsoft.com/office/drawing/2016/5/12/chartex" xmlns:cx7="http://schemas.microsoft.com/office/drawing/2016/5/13/chartex" xmlns:cx8="http://schemas.microsoft.com/office/drawing/2016/5/14/chartex" xmlns:mc="http://schemas.openxmlformats.org/markup-compatibility/2006" xmlns:aink="http://schemas.microsoft.com/office/drawing/2016/ink" xmlns:am3d="http://schemas.microsoft.com/office/drawing/2017/model3d" xmlns:o="urn:schemas-microsoft-com:office:office" xmlns:oel="http://schemas.microsoft.com/office/2019/extlst" xmlns:r="http://schemas.openxmlformats.org/officeDocument/2006/relationships" xmlns:m="http://schemas.openxmlformats.org/officeDocument/2006/math" xmlns:v="urn:schemas-microsoft-com:vml" xmlns:wp14="http://schemas.microsoft.com/office/word/2010/wordprocessingDrawing" xmlns:wp="http://schemas.openxmlformats.org/drawingml/2006/wordprocessingDrawing" xmlns:w10="urn:schemas-microsoft-com:office:word" xmlns:w="http://schemas.openxmlformats.org/wordprocessingml/2006/main" xmlns:w14="http://schemas.microsoft.com/office/word/2010/wordml" xmlns:w15="http://schemas.microsoft.com/office/word/2012/wordml" xmlns:w16cex="http://schemas.microsoft.com/office/word/2018/wordml/cex" xmlns:w16cid="http://schemas.microsoft.com/office/word/2016/wordml/cid" xmlns:w16="http://schemas.microsoft.com/office/word/2018/wordml" xmlns:w16du="http://schemas.microsoft.com/office/word/2023/wordml/word16du" xmlns:w16sdtdh="http://schemas.microsoft.com/office/word/2020/wordml/sdtdatahash" xmlns:w16se="http://schemas.microsoft.com/office/word/2015/wordml/symex" xmlns:wpg="http://schemas.microsoft.com/office/word/2010/wordprocessingGroup" xmlns:wpi="http://schemas.microsoft.com/office/word/2010/wordprocessingInk" xmlns:wne="http://schemas.microsoft.com/office/word/2006/wordml" xmlns:wps="http://schemas.microsoft.com/office/word/2010/wordprocessingShape" mc:Ignorable="w14 w15 w16se w16cid w16 w16cex w16sdtdh w16du wp14">
+<w:endnotes xmlns:wpc="http://schemas.microsoft.com/office/word/2010/wordprocessingCanvas" xmlns:cx="http://schemas.microsoft.com/office/drawing/2014/chartex" xmlns:cx1="http://schemas.microsoft.com/office/drawing/2015/9/8/chartex" xmlns:cx2="http://schemas.microsoft.com/office/drawing/2015/10/21/chartex" xmlns:cx3="http://schemas.microsoft.com/office/drawing/2016/5/9/chartex" xmlns:cx4="http://schemas.microsoft.com/office/drawing/2016/5/10/chartex" xmlns:cx5="http://schemas.microsoft.com/office/drawing/2016/5/11/chartex" xmlns:cx6="http://schemas.microsoft.com/office/drawing/2016/5/12/chartex" xmlns:cx7="http://schemas.microsoft.com/office/drawing/2016/5/13/chartex" xmlns:cx8="http://schemas.microsoft.com/office/drawing/2016/5/14/chartex" xmlns:mc="http://schemas.openxmlformats.org/markup-compatibility/2006" xmlns:aink="http://schemas.microsoft.com/office/drawing/2016/ink" xmlns:am3d="http://schemas.microsoft.com/office/drawing/2017/model3d" xmlns:o="urn:schemas-microsoft-com:office:office" xmlns:oel="http://schemas.microsoft.com/office/2019/extlst" xmlns:r="http://schemas.openxmlformats.org/officeDocument/2006/relationships" xmlns:m="http://schemas.openxmlformats.org/officeDocument/2006/math" xmlns:v="urn:schemas-microsoft-com:vml" xmlns:wp14="http://schemas.microsoft.com/office/word/2010/wordprocessingDrawing" xmlns:wp="http://schemas.openxmlformats.org/drawingml/2006/wordprocessingDrawing" xmlns:w10="urn:schemas-microsoft-com:office:word" xmlns:w="http://schemas.openxmlformats.org/wordprocessingml/2006/main" xmlns:w14="http://schemas.microsoft.com/office/word/2010/wordml" xmlns:w15="http://schemas.microsoft.com/office/word/2012/wordml" xmlns:w16cex="http://schemas.microsoft.com/office/word/2018/wordml/cex" xmlns:w16cid="http://schemas.microsoft.com/office/word/2016/wordml/cid" xmlns:w16="http://schemas.microsoft.com/office/word/2018/wordml" xmlns:w16sdtdh="http://schemas.microsoft.com/office/word/2020/wordml/sdtdatahash" xmlns:w16se="http://schemas.microsoft.com/office/word/2015/wordml/symex" xmlns:wpg="http://schemas.microsoft.com/office/word/2010/wordprocessingGroup" xmlns:wpi="http://schemas.microsoft.com/office/word/2010/wordprocessingInk" xmlns:wne="http://schemas.microsoft.com/office/word/2006/wordml" xmlns:wps="http://schemas.microsoft.com/office/word/2010/wordprocessingShape" mc:Ignorable="w14 w15 w16se w16cid w16 w16cex w16sdtdh wp14">
   <w:endnote w:type="separator" w:id="-1">
     <w:p>
       <w:pPr>
@@ -7073,10 +7198,10 @@
 </file>
 
 <file path=word/footer1.xml><?xml version="1.0" encoding="utf-8"?>
-<w:ftr xmlns:wpc="http://schemas.microsoft.com/office/word/2010/wordprocessingCanvas" xmlns:cx="http://schemas.microsoft.com/office/drawing/2014/chartex" xmlns:cx1="http://schemas.microsoft.com/office/drawing/2015/9/8/chartex" xmlns:cx2="http://schemas.microsoft.com/office/drawing/2015/10/21/chartex" xmlns:cx3="http://schemas.microsoft.com/office/drawing/2016/5/9/chartex" xmlns:cx4="http://schemas.microsoft.com/office/drawing/2016/5/10/chartex" xmlns:cx5="http://schemas.microsoft.com/office/drawing/2016/5/11/chartex" xmlns:cx6="http://schemas.microsoft.com/office/drawing/2016/5/12/chartex" xmlns:cx7="http://schemas.microsoft.com/office/drawing/2016/5/13/chartex" xmlns:cx8="http://schemas.microsoft.com/office/drawing/2016/5/14/chartex" xmlns:mc="http://schemas.openxmlformats.org/markup-compatibility/2006" xmlns:aink="http://schemas.microsoft.com/office/drawing/2016/ink" xmlns:am3d="http://schemas.microsoft.com/office/drawing/2017/model3d" xmlns:o="urn:schemas-microsoft-com:office:office" xmlns:oel="http://schemas.microsoft.com/office/2019/extlst" xmlns:r="http://schemas.openxmlformats.org/officeDocument/2006/relationships" xmlns:m="http://schemas.openxmlformats.org/officeDocument/2006/math" xmlns:v="urn:schemas-microsoft-com:vml" xmlns:wp14="http://schemas.microsoft.com/office/word/2010/wordprocessingDrawing" xmlns:wp="http://schemas.openxmlformats.org/drawingml/2006/wordprocessingDrawing" xmlns:w10="urn:schemas-microsoft-com:office:word" xmlns:w="http://schemas.openxmlformats.org/wordprocessingml/2006/main" xmlns:w14="http://schemas.microsoft.com/office/word/2010/wordml" xmlns:w15="http://schemas.microsoft.com/office/word/2012/wordml" xmlns:w16cex="http://schemas.microsoft.com/office/word/2018/wordml/cex" xmlns:w16cid="http://schemas.microsoft.com/office/word/2016/wordml/cid" xmlns:w16="http://schemas.microsoft.com/office/word/2018/wordml" xmlns:w16du="http://schemas.microsoft.com/office/word/2023/wordml/word16du" xmlns:w16sdtdh="http://schemas.microsoft.com/office/word/2020/wordml/sdtdatahash" xmlns:w16se="http://schemas.microsoft.com/office/word/2015/wordml/symex" xmlns:wpg="http://schemas.microsoft.com/office/word/2010/wordprocessingGroup" xmlns:wpi="http://schemas.microsoft.com/office/word/2010/wordprocessingInk" xmlns:wne="http://schemas.microsoft.com/office/word/2006/wordml" xmlns:wps="http://schemas.microsoft.com/office/word/2010/wordprocessingShape" mc:Ignorable="w14 w15 w16se w16cid w16 w16cex w16sdtdh w16du wp14">
+<w:ftr xmlns:wpc="http://schemas.microsoft.com/office/word/2010/wordprocessingCanvas" xmlns:cx="http://schemas.microsoft.com/office/drawing/2014/chartex" xmlns:cx1="http://schemas.microsoft.com/office/drawing/2015/9/8/chartex" xmlns:cx2="http://schemas.microsoft.com/office/drawing/2015/10/21/chartex" xmlns:cx3="http://schemas.microsoft.com/office/drawing/2016/5/9/chartex" xmlns:cx4="http://schemas.microsoft.com/office/drawing/2016/5/10/chartex" xmlns:cx5="http://schemas.microsoft.com/office/drawing/2016/5/11/chartex" xmlns:cx6="http://schemas.microsoft.com/office/drawing/2016/5/12/chartex" xmlns:cx7="http://schemas.microsoft.com/office/drawing/2016/5/13/chartex" xmlns:cx8="http://schemas.microsoft.com/office/drawing/2016/5/14/chartex" xmlns:mc="http://schemas.openxmlformats.org/markup-compatibility/2006" xmlns:aink="http://schemas.microsoft.com/office/drawing/2016/ink" xmlns:am3d="http://schemas.microsoft.com/office/drawing/2017/model3d" xmlns:o="urn:schemas-microsoft-com:office:office" xmlns:oel="http://schemas.microsoft.com/office/2019/extlst" xmlns:r="http://schemas.openxmlformats.org/officeDocument/2006/relationships" xmlns:m="http://schemas.openxmlformats.org/officeDocument/2006/math" xmlns:v="urn:schemas-microsoft-com:vml" xmlns:wp14="http://schemas.microsoft.com/office/word/2010/wordprocessingDrawing" xmlns:wp="http://schemas.openxmlformats.org/drawingml/2006/wordprocessingDrawing" xmlns:w10="urn:schemas-microsoft-com:office:word" xmlns:w="http://schemas.openxmlformats.org/wordprocessingml/2006/main" xmlns:w14="http://schemas.microsoft.com/office/word/2010/wordml" xmlns:w15="http://schemas.microsoft.com/office/word/2012/wordml" xmlns:w16cex="http://schemas.microsoft.com/office/word/2018/wordml/cex" xmlns:w16cid="http://schemas.microsoft.com/office/word/2016/wordml/cid" xmlns:w16="http://schemas.microsoft.com/office/word/2018/wordml" xmlns:w16sdtdh="http://schemas.microsoft.com/office/word/2020/wordml/sdtdatahash" xmlns:w16se="http://schemas.microsoft.com/office/word/2015/wordml/symex" xmlns:wpg="http://schemas.microsoft.com/office/word/2010/wordprocessingGroup" xmlns:wpi="http://schemas.microsoft.com/office/word/2010/wordprocessingInk" xmlns:wne="http://schemas.microsoft.com/office/word/2006/wordml" xmlns:wps="http://schemas.microsoft.com/office/word/2010/wordprocessingShape" mc:Ignorable="w14 w15 w16se w16cid w16 w16cex w16sdtdh wp14">
   <w:p>
     <w:pPr>
-      <w:pStyle w:val="Footer"/>
+      <w:pStyle w:val="Piedepgina"/>
       <w:jc w:val="center"/>
       <w:rPr>
         <w:caps/>
@@ -7142,7 +7267,7 @@
         <w:color w:val="E09B3B" w:themeColor="accent1"/>
         <w:sz w:val="22"/>
       </w:rPr>
-      <w:t>02</w:t>
+      <w:t>14</w:t>
     </w:r>
     <w:r>
       <w:rPr>
@@ -7160,7 +7285,7 @@
         <w:color w:val="E09B3B" w:themeColor="accent1"/>
         <w:sz w:val="22"/>
       </w:rPr>
-      <w:t>4</w:t>
+      <w:t>5</w:t>
     </w:r>
     <w:r>
       <w:rPr>
@@ -7174,14 +7299,14 @@
   </w:p>
   <w:p>
     <w:pPr>
-      <w:pStyle w:val="Footer"/>
+      <w:pStyle w:val="Piedepgina"/>
     </w:pPr>
   </w:p>
 </w:ftr>
 </file>
 
 <file path=word/footnotes.xml><?xml version="1.0" encoding="utf-8"?>
-<w:footnotes xmlns:wpc="http://schemas.microsoft.com/office/word/2010/wordprocessingCanvas" xmlns:cx="http://schemas.microsoft.com/office/drawing/2014/chartex" xmlns:cx1="http://schemas.microsoft.com/office/drawing/2015/9/8/chartex" xmlns:cx2="http://schemas.microsoft.com/office/drawing/2015/10/21/chartex" xmlns:cx3="http://schemas.microsoft.com/office/drawing/2016/5/9/chartex" xmlns:cx4="http://schemas.microsoft.com/office/drawing/2016/5/10/chartex" xmlns:cx5="http://schemas.microsoft.com/office/drawing/2016/5/11/chartex" xmlns:cx6="http://schemas.microsoft.com/office/drawing/2016/5/12/chartex" xmlns:cx7="http://schemas.microsoft.com/office/drawing/2016/5/13/chartex" xmlns:cx8="http://schemas.microsoft.com/office/drawing/2016/5/14/chartex" xmlns:mc="http://schemas.openxmlformats.org/markup-compatibility/2006" xmlns:aink="http://schemas.microsoft.com/office/drawing/2016/ink" xmlns:am3d="http://schemas.microsoft.com/office/drawing/2017/model3d" xmlns:o="urn:schemas-microsoft-com:office:office" xmlns:oel="http://schemas.microsoft.com/office/2019/extlst" xmlns:r="http://schemas.openxmlformats.org/officeDocument/2006/relationships" xmlns:m="http://schemas.openxmlformats.org/officeDocument/2006/math" xmlns:v="urn:schemas-microsoft-com:vml" xmlns:wp14="http://schemas.microsoft.com/office/word/2010/wordprocessingDrawing" xmlns:wp="http://schemas.openxmlformats.org/drawingml/2006/wordprocessingDrawing" xmlns:w10="urn:schemas-microsoft-com:office:word" xmlns:w="http://schemas.openxmlformats.org/wordprocessingml/2006/main" xmlns:w14="http://schemas.microsoft.com/office/word/2010/wordml" xmlns:w15="http://schemas.microsoft.com/office/word/2012/wordml" xmlns:w16cex="http://schemas.microsoft.com/office/word/2018/wordml/cex" xmlns:w16cid="http://schemas.microsoft.com/office/word/2016/wordml/cid" xmlns:w16="http://schemas.microsoft.com/office/word/2018/wordml" xmlns:w16du="http://schemas.microsoft.com/office/word/2023/wordml/word16du" xmlns:w16sdtdh="http://schemas.microsoft.com/office/word/2020/wordml/sdtdatahash" xmlns:w16se="http://schemas.microsoft.com/office/word/2015/wordml/symex" xmlns:wpg="http://schemas.microsoft.com/office/word/2010/wordprocessingGroup" xmlns:wpi="http://schemas.microsoft.com/office/word/2010/wordprocessingInk" xmlns:wne="http://schemas.microsoft.com/office/word/2006/wordml" xmlns:wps="http://schemas.microsoft.com/office/word/2010/wordprocessingShape" mc:Ignorable="w14 w15 w16se w16cid w16 w16cex w16sdtdh w16du wp14">
+<w:footnotes xmlns:wpc="http://schemas.microsoft.com/office/word/2010/wordprocessingCanvas" xmlns:cx="http://schemas.microsoft.com/office/drawing/2014/chartex" xmlns:cx1="http://schemas.microsoft.com/office/drawing/2015/9/8/chartex" xmlns:cx2="http://schemas.microsoft.com/office/drawing/2015/10/21/chartex" xmlns:cx3="http://schemas.microsoft.com/office/drawing/2016/5/9/chartex" xmlns:cx4="http://schemas.microsoft.com/office/drawing/2016/5/10/chartex" xmlns:cx5="http://schemas.microsoft.com/office/drawing/2016/5/11/chartex" xmlns:cx6="http://schemas.microsoft.com/office/drawing/2016/5/12/chartex" xmlns:cx7="http://schemas.microsoft.com/office/drawing/2016/5/13/chartex" xmlns:cx8="http://schemas.microsoft.com/office/drawing/2016/5/14/chartex" xmlns:mc="http://schemas.openxmlformats.org/markup-compatibility/2006" xmlns:aink="http://schemas.microsoft.com/office/drawing/2016/ink" xmlns:am3d="http://schemas.microsoft.com/office/drawing/2017/model3d" xmlns:o="urn:schemas-microsoft-com:office:office" xmlns:oel="http://schemas.microsoft.com/office/2019/extlst" xmlns:r="http://schemas.openxmlformats.org/officeDocument/2006/relationships" xmlns:m="http://schemas.openxmlformats.org/officeDocument/2006/math" xmlns:v="urn:schemas-microsoft-com:vml" xmlns:wp14="http://schemas.microsoft.com/office/word/2010/wordprocessingDrawing" xmlns:wp="http://schemas.openxmlformats.org/drawingml/2006/wordprocessingDrawing" xmlns:w10="urn:schemas-microsoft-com:office:word" xmlns:w="http://schemas.openxmlformats.org/wordprocessingml/2006/main" xmlns:w14="http://schemas.microsoft.com/office/word/2010/wordml" xmlns:w15="http://schemas.microsoft.com/office/word/2012/wordml" xmlns:w16cex="http://schemas.microsoft.com/office/word/2018/wordml/cex" xmlns:w16cid="http://schemas.microsoft.com/office/word/2016/wordml/cid" xmlns:w16="http://schemas.microsoft.com/office/word/2018/wordml" xmlns:w16sdtdh="http://schemas.microsoft.com/office/word/2020/wordml/sdtdatahash" xmlns:w16se="http://schemas.microsoft.com/office/word/2015/wordml/symex" xmlns:wpg="http://schemas.microsoft.com/office/word/2010/wordprocessingGroup" xmlns:wpi="http://schemas.microsoft.com/office/word/2010/wordprocessingInk" xmlns:wne="http://schemas.microsoft.com/office/word/2006/wordml" xmlns:wps="http://schemas.microsoft.com/office/word/2010/wordprocessingShape" mc:Ignorable="w14 w15 w16se w16cid w16 w16cex w16sdtdh wp14">
   <w:footnote w:type="separator" w:id="-1">
     <w:p>
       <w:pPr>
@@ -7213,7 +7338,7 @@
 </file>
 
 <file path=word/header1.xml><?xml version="1.0" encoding="utf-8"?>
-<w:hdr xmlns:wpc="http://schemas.microsoft.com/office/word/2010/wordprocessingCanvas" xmlns:cx="http://schemas.microsoft.com/office/drawing/2014/chartex" xmlns:cx1="http://schemas.microsoft.com/office/drawing/2015/9/8/chartex" xmlns:cx2="http://schemas.microsoft.com/office/drawing/2015/10/21/chartex" xmlns:cx3="http://schemas.microsoft.com/office/drawing/2016/5/9/chartex" xmlns:cx4="http://schemas.microsoft.com/office/drawing/2016/5/10/chartex" xmlns:cx5="http://schemas.microsoft.com/office/drawing/2016/5/11/chartex" xmlns:cx6="http://schemas.microsoft.com/office/drawing/2016/5/12/chartex" xmlns:cx7="http://schemas.microsoft.com/office/drawing/2016/5/13/chartex" xmlns:cx8="http://schemas.microsoft.com/office/drawing/2016/5/14/chartex" xmlns:mc="http://schemas.openxmlformats.org/markup-compatibility/2006" xmlns:aink="http://schemas.microsoft.com/office/drawing/2016/ink" xmlns:am3d="http://schemas.microsoft.com/office/drawing/2017/model3d" xmlns:o="urn:schemas-microsoft-com:office:office" xmlns:oel="http://schemas.microsoft.com/office/2019/extlst" xmlns:r="http://schemas.openxmlformats.org/officeDocument/2006/relationships" xmlns:m="http://schemas.openxmlformats.org/officeDocument/2006/math" xmlns:v="urn:schemas-microsoft-com:vml" xmlns:wp14="http://schemas.microsoft.com/office/word/2010/wordprocessingDrawing" xmlns:wp="http://schemas.openxmlformats.org/drawingml/2006/wordprocessingDrawing" xmlns:w10="urn:schemas-microsoft-com:office:word" xmlns:w="http://schemas.openxmlformats.org/wordprocessingml/2006/main" xmlns:w14="http://schemas.microsoft.com/office/word/2010/wordml" xmlns:w15="http://schemas.microsoft.com/office/word/2012/wordml" xmlns:w16cex="http://schemas.microsoft.com/office/word/2018/wordml/cex" xmlns:w16cid="http://schemas.microsoft.com/office/word/2016/wordml/cid" xmlns:w16="http://schemas.microsoft.com/office/word/2018/wordml" xmlns:w16du="http://schemas.microsoft.com/office/word/2023/wordml/word16du" xmlns:w16sdtdh="http://schemas.microsoft.com/office/word/2020/wordml/sdtdatahash" xmlns:w16se="http://schemas.microsoft.com/office/word/2015/wordml/symex" xmlns:wpg="http://schemas.microsoft.com/office/word/2010/wordprocessingGroup" xmlns:wpi="http://schemas.microsoft.com/office/word/2010/wordprocessingInk" xmlns:wne="http://schemas.microsoft.com/office/word/2006/wordml" xmlns:wps="http://schemas.microsoft.com/office/word/2010/wordprocessingShape" mc:Ignorable="w14 w15 w16se w16cid w16 w16cex w16sdtdh w16du wp14">
+<w:hdr xmlns:wpc="http://schemas.microsoft.com/office/word/2010/wordprocessingCanvas" xmlns:cx="http://schemas.microsoft.com/office/drawing/2014/chartex" xmlns:cx1="http://schemas.microsoft.com/office/drawing/2015/9/8/chartex" xmlns:cx2="http://schemas.microsoft.com/office/drawing/2015/10/21/chartex" xmlns:cx3="http://schemas.microsoft.com/office/drawing/2016/5/9/chartex" xmlns:cx4="http://schemas.microsoft.com/office/drawing/2016/5/10/chartex" xmlns:cx5="http://schemas.microsoft.com/office/drawing/2016/5/11/chartex" xmlns:cx6="http://schemas.microsoft.com/office/drawing/2016/5/12/chartex" xmlns:cx7="http://schemas.microsoft.com/office/drawing/2016/5/13/chartex" xmlns:cx8="http://schemas.microsoft.com/office/drawing/2016/5/14/chartex" xmlns:mc="http://schemas.openxmlformats.org/markup-compatibility/2006" xmlns:aink="http://schemas.microsoft.com/office/drawing/2016/ink" xmlns:am3d="http://schemas.microsoft.com/office/drawing/2017/model3d" xmlns:o="urn:schemas-microsoft-com:office:office" xmlns:oel="http://schemas.microsoft.com/office/2019/extlst" xmlns:r="http://schemas.openxmlformats.org/officeDocument/2006/relationships" xmlns:m="http://schemas.openxmlformats.org/officeDocument/2006/math" xmlns:v="urn:schemas-microsoft-com:vml" xmlns:wp14="http://schemas.microsoft.com/office/word/2010/wordprocessingDrawing" xmlns:wp="http://schemas.openxmlformats.org/drawingml/2006/wordprocessingDrawing" xmlns:w10="urn:schemas-microsoft-com:office:word" xmlns:w="http://schemas.openxmlformats.org/wordprocessingml/2006/main" xmlns:w14="http://schemas.microsoft.com/office/word/2010/wordml" xmlns:w15="http://schemas.microsoft.com/office/word/2012/wordml" xmlns:w16cex="http://schemas.microsoft.com/office/word/2018/wordml/cex" xmlns:w16cid="http://schemas.microsoft.com/office/word/2016/wordml/cid" xmlns:w16="http://schemas.microsoft.com/office/word/2018/wordml" xmlns:w16sdtdh="http://schemas.microsoft.com/office/word/2020/wordml/sdtdatahash" xmlns:w16se="http://schemas.microsoft.com/office/word/2015/wordml/symex" xmlns:wpg="http://schemas.microsoft.com/office/word/2010/wordprocessingGroup" xmlns:wpi="http://schemas.microsoft.com/office/word/2010/wordprocessingInk" xmlns:wne="http://schemas.microsoft.com/office/word/2006/wordml" xmlns:wps="http://schemas.microsoft.com/office/word/2010/wordprocessingShape" mc:Ignorable="w14 w15 w16se w16cid w16 w16cex w16sdtdh wp14">
   <w:p>
     <w:pPr>
       <w:tabs>
@@ -7361,14 +7486,14 @@
   </w:p>
   <w:p>
     <w:pPr>
-      <w:pStyle w:val="Header"/>
+      <w:pStyle w:val="Encabezado"/>
     </w:pPr>
   </w:p>
 </w:hdr>
 </file>
 
 <file path=word/numbering.xml><?xml version="1.0" encoding="utf-8"?>
-<w:numbering xmlns:wpc="http://schemas.microsoft.com/office/word/2010/wordprocessingCanvas" xmlns:cx="http://schemas.microsoft.com/office/drawing/2014/chartex" xmlns:cx1="http://schemas.microsoft.com/office/drawing/2015/9/8/chartex" xmlns:cx2="http://schemas.microsoft.com/office/drawing/2015/10/21/chartex" xmlns:cx3="http://schemas.microsoft.com/office/drawing/2016/5/9/chartex" xmlns:cx4="http://schemas.microsoft.com/office/drawing/2016/5/10/chartex" xmlns:cx5="http://schemas.microsoft.com/office/drawing/2016/5/11/chartex" xmlns:cx6="http://schemas.microsoft.com/office/drawing/2016/5/12/chartex" xmlns:cx7="http://schemas.microsoft.com/office/drawing/2016/5/13/chartex" xmlns:cx8="http://schemas.microsoft.com/office/drawing/2016/5/14/chartex" xmlns:mc="http://schemas.openxmlformats.org/markup-compatibility/2006" xmlns:aink="http://schemas.microsoft.com/office/drawing/2016/ink" xmlns:am3d="http://schemas.microsoft.com/office/drawing/2017/model3d" xmlns:o="urn:schemas-microsoft-com:office:office" xmlns:oel="http://schemas.microsoft.com/office/2019/extlst" xmlns:r="http://schemas.openxmlformats.org/officeDocument/2006/relationships" xmlns:m="http://schemas.openxmlformats.org/officeDocument/2006/math" xmlns:v="urn:schemas-microsoft-com:vml" xmlns:wp14="http://schemas.microsoft.com/office/word/2010/wordprocessingDrawing" xmlns:wp="http://schemas.openxmlformats.org/drawingml/2006/wordprocessingDrawing" xmlns:w10="urn:schemas-microsoft-com:office:word" xmlns:w="http://schemas.openxmlformats.org/wordprocessingml/2006/main" xmlns:w14="http://schemas.microsoft.com/office/word/2010/wordml" xmlns:w15="http://schemas.microsoft.com/office/word/2012/wordml" xmlns:w16cex="http://schemas.microsoft.com/office/word/2018/wordml/cex" xmlns:w16cid="http://schemas.microsoft.com/office/word/2016/wordml/cid" xmlns:w16="http://schemas.microsoft.com/office/word/2018/wordml" xmlns:w16du="http://schemas.microsoft.com/office/word/2023/wordml/word16du" xmlns:w16sdtdh="http://schemas.microsoft.com/office/word/2020/wordml/sdtdatahash" xmlns:w16se="http://schemas.microsoft.com/office/word/2015/wordml/symex" xmlns:wpg="http://schemas.microsoft.com/office/word/2010/wordprocessingGroup" xmlns:wpi="http://schemas.microsoft.com/office/word/2010/wordprocessingInk" xmlns:wne="http://schemas.microsoft.com/office/word/2006/wordml" xmlns:wps="http://schemas.microsoft.com/office/word/2010/wordprocessingShape" mc:Ignorable="w14 w15 w16se w16cid w16 w16cex w16sdtdh w16du wp14">
+<w:numbering xmlns:wpc="http://schemas.microsoft.com/office/word/2010/wordprocessingCanvas" xmlns:cx="http://schemas.microsoft.com/office/drawing/2014/chartex" xmlns:cx1="http://schemas.microsoft.com/office/drawing/2015/9/8/chartex" xmlns:cx2="http://schemas.microsoft.com/office/drawing/2015/10/21/chartex" xmlns:cx3="http://schemas.microsoft.com/office/drawing/2016/5/9/chartex" xmlns:cx4="http://schemas.microsoft.com/office/drawing/2016/5/10/chartex" xmlns:cx5="http://schemas.microsoft.com/office/drawing/2016/5/11/chartex" xmlns:cx6="http://schemas.microsoft.com/office/drawing/2016/5/12/chartex" xmlns:cx7="http://schemas.microsoft.com/office/drawing/2016/5/13/chartex" xmlns:cx8="http://schemas.microsoft.com/office/drawing/2016/5/14/chartex" xmlns:mc="http://schemas.openxmlformats.org/markup-compatibility/2006" xmlns:aink="http://schemas.microsoft.com/office/drawing/2016/ink" xmlns:am3d="http://schemas.microsoft.com/office/drawing/2017/model3d" xmlns:o="urn:schemas-microsoft-com:office:office" xmlns:oel="http://schemas.microsoft.com/office/2019/extlst" xmlns:r="http://schemas.openxmlformats.org/officeDocument/2006/relationships" xmlns:m="http://schemas.openxmlformats.org/officeDocument/2006/math" xmlns:v="urn:schemas-microsoft-com:vml" xmlns:wp14="http://schemas.microsoft.com/office/word/2010/wordprocessingDrawing" xmlns:wp="http://schemas.openxmlformats.org/drawingml/2006/wordprocessingDrawing" xmlns:w10="urn:schemas-microsoft-com:office:word" xmlns:w="http://schemas.openxmlformats.org/wordprocessingml/2006/main" xmlns:w14="http://schemas.microsoft.com/office/word/2010/wordml" xmlns:w15="http://schemas.microsoft.com/office/word/2012/wordml" xmlns:w16cex="http://schemas.microsoft.com/office/word/2018/wordml/cex" xmlns:w16cid="http://schemas.microsoft.com/office/word/2016/wordml/cid" xmlns:w16="http://schemas.microsoft.com/office/word/2018/wordml" xmlns:w16sdtdh="http://schemas.microsoft.com/office/word/2020/wordml/sdtdatahash" xmlns:w16se="http://schemas.microsoft.com/office/word/2015/wordml/symex" xmlns:wpg="http://schemas.microsoft.com/office/word/2010/wordprocessingGroup" xmlns:wpi="http://schemas.microsoft.com/office/word/2010/wordprocessingInk" xmlns:wne="http://schemas.microsoft.com/office/word/2006/wordml" xmlns:wps="http://schemas.microsoft.com/office/word/2010/wordprocessingShape" mc:Ignorable="w14 w15 w16se w16cid w16 w16cex w16sdtdh wp14">
   <w:abstractNum w:abstractNumId="0" w15:restartNumberingAfterBreak="0">
     <w:nsid w:val="FFFFFF88"/>
     <w:multiLevelType w:val="singleLevel"/>
@@ -7416,7 +7541,7 @@
     <w:lvl w:ilvl="0" w:tplc="F108703C">
       <w:start w:val="1"/>
       <w:numFmt w:val="bullet"/>
-      <w:pStyle w:val="ListBullet"/>
+      <w:pStyle w:val="Listaconvietas"/>
       <w:lvlText w:val=""/>
       <w:lvlJc w:val="left"/>
       <w:pPr>
@@ -7739,7 +7864,7 @@
     <w:lvl w:ilvl="0" w:tplc="0B66C61A">
       <w:start w:val="1"/>
       <w:numFmt w:val="decimal"/>
-      <w:pStyle w:val="ListNumber"/>
+      <w:pStyle w:val="Listaconnmeros"/>
       <w:lvlText w:val="%1."/>
       <w:lvlJc w:val="left"/>
       <w:pPr>
@@ -7972,7 +8097,7 @@
 </file>
 
 <file path=word/styles.xml><?xml version="1.0" encoding="utf-8"?>
-<w:styles xmlns:mc="http://schemas.openxmlformats.org/markup-compatibility/2006" xmlns:r="http://schemas.openxmlformats.org/officeDocument/2006/relationships" xmlns:w="http://schemas.openxmlformats.org/wordprocessingml/2006/main" xmlns:w14="http://schemas.microsoft.com/office/word/2010/wordml" xmlns:w15="http://schemas.microsoft.com/office/word/2012/wordml" xmlns:w16cex="http://schemas.microsoft.com/office/word/2018/wordml/cex" xmlns:w16cid="http://schemas.microsoft.com/office/word/2016/wordml/cid" xmlns:w16="http://schemas.microsoft.com/office/word/2018/wordml" xmlns:w16du="http://schemas.microsoft.com/office/word/2023/wordml/word16du" xmlns:w16sdtdh="http://schemas.microsoft.com/office/word/2020/wordml/sdtdatahash" xmlns:w16se="http://schemas.microsoft.com/office/word/2015/wordml/symex" mc:Ignorable="w14 w15 w16se w16cid w16 w16cex w16sdtdh w16du">
+<w:styles xmlns:mc="http://schemas.openxmlformats.org/markup-compatibility/2006" xmlns:r="http://schemas.openxmlformats.org/officeDocument/2006/relationships" xmlns:w="http://schemas.openxmlformats.org/wordprocessingml/2006/main" xmlns:w14="http://schemas.microsoft.com/office/word/2010/wordml" xmlns:w15="http://schemas.microsoft.com/office/word/2012/wordml" xmlns:w16cex="http://schemas.microsoft.com/office/word/2018/wordml/cex" xmlns:w16cid="http://schemas.microsoft.com/office/word/2016/wordml/cid" xmlns:w16="http://schemas.microsoft.com/office/word/2018/wordml" xmlns:w16sdtdh="http://schemas.microsoft.com/office/word/2020/wordml/sdtdatahash" xmlns:w16se="http://schemas.microsoft.com/office/word/2015/wordml/symex" mc:Ignorable="w14 w15 w16se w16cid w16 w16cex w16sdtdh">
   <w:docDefaults>
     <w:rPrDefault>
       <w:rPr>
@@ -8375,11 +8500,11 @@
       <w:lang w:val="es-ES"/>
     </w:rPr>
   </w:style>
-  <w:style w:type="paragraph" w:styleId="Heading1">
+  <w:style w:type="paragraph" w:styleId="Ttulo1">
     <w:name w:val="heading 1"/>
     <w:basedOn w:val="Normal"/>
     <w:next w:val="Normal"/>
-    <w:link w:val="Heading1Char"/>
+    <w:link w:val="Ttulo1Car"/>
     <w:uiPriority w:val="9"/>
     <w:qFormat/>
     <w:rsid w:val="00BD386E"/>
@@ -8396,11 +8521,11 @@
       <w:szCs w:val="32"/>
     </w:rPr>
   </w:style>
-  <w:style w:type="paragraph" w:styleId="Heading2">
+  <w:style w:type="paragraph" w:styleId="Ttulo2">
     <w:name w:val="heading 2"/>
     <w:basedOn w:val="Normal"/>
     <w:next w:val="Normal"/>
-    <w:link w:val="Heading2Char"/>
+    <w:link w:val="Ttulo2Car"/>
     <w:uiPriority w:val="9"/>
     <w:unhideWhenUsed/>
     <w:qFormat/>
@@ -8422,11 +8547,11 @@
       <w:szCs w:val="26"/>
     </w:rPr>
   </w:style>
-  <w:style w:type="paragraph" w:styleId="Heading3">
+  <w:style w:type="paragraph" w:styleId="Ttulo3">
     <w:name w:val="heading 3"/>
     <w:basedOn w:val="Normal"/>
     <w:next w:val="Normal"/>
-    <w:link w:val="Heading3Char"/>
+    <w:link w:val="Ttulo3Car"/>
     <w:uiPriority w:val="9"/>
     <w:semiHidden/>
     <w:unhideWhenUsed/>
@@ -8445,11 +8570,11 @@
       <w:szCs w:val="24"/>
     </w:rPr>
   </w:style>
-  <w:style w:type="paragraph" w:styleId="Heading4">
+  <w:style w:type="paragraph" w:styleId="Ttulo4">
     <w:name w:val="heading 4"/>
     <w:basedOn w:val="Normal"/>
     <w:next w:val="Normal"/>
-    <w:link w:val="Heading4Char"/>
+    <w:link w:val="Ttulo4Car"/>
     <w:uiPriority w:val="9"/>
     <w:semiHidden/>
     <w:unhideWhenUsed/>
@@ -8469,11 +8594,11 @@
       <w:sz w:val="36"/>
     </w:rPr>
   </w:style>
-  <w:style w:type="paragraph" w:styleId="Heading5">
+  <w:style w:type="paragraph" w:styleId="Ttulo5">
     <w:name w:val="heading 5"/>
     <w:basedOn w:val="Normal"/>
     <w:next w:val="Normal"/>
-    <w:link w:val="Heading5Char"/>
+    <w:link w:val="Ttulo5Car"/>
     <w:uiPriority w:val="9"/>
     <w:semiHidden/>
     <w:unhideWhenUsed/>
@@ -8492,11 +8617,11 @@
       <w:sz w:val="36"/>
     </w:rPr>
   </w:style>
-  <w:style w:type="paragraph" w:styleId="Heading6">
+  <w:style w:type="paragraph" w:styleId="Ttulo6">
     <w:name w:val="heading 6"/>
     <w:basedOn w:val="Normal"/>
     <w:next w:val="Normal"/>
-    <w:link w:val="Heading6Char"/>
+    <w:link w:val="Ttulo6Car"/>
     <w:uiPriority w:val="9"/>
     <w:semiHidden/>
     <w:unhideWhenUsed/>
@@ -8518,11 +8643,11 @@
       <w:sz w:val="36"/>
     </w:rPr>
   </w:style>
-  <w:style w:type="paragraph" w:styleId="Heading7">
+  <w:style w:type="paragraph" w:styleId="Ttulo7">
     <w:name w:val="heading 7"/>
     <w:basedOn w:val="Normal"/>
     <w:next w:val="Normal"/>
-    <w:link w:val="Heading7Char"/>
+    <w:link w:val="Ttulo7Car"/>
     <w:uiPriority w:val="9"/>
     <w:semiHidden/>
     <w:unhideWhenUsed/>
@@ -8541,11 +8666,11 @@
       <w:sz w:val="32"/>
     </w:rPr>
   </w:style>
-  <w:style w:type="paragraph" w:styleId="Heading8">
+  <w:style w:type="paragraph" w:styleId="Ttulo8">
     <w:name w:val="heading 8"/>
     <w:basedOn w:val="Normal"/>
     <w:next w:val="Normal"/>
-    <w:link w:val="Heading8Char"/>
+    <w:link w:val="Ttulo8Car"/>
     <w:uiPriority w:val="9"/>
     <w:semiHidden/>
     <w:unhideWhenUsed/>
@@ -8565,11 +8690,11 @@
       <w:szCs w:val="21"/>
     </w:rPr>
   </w:style>
-  <w:style w:type="paragraph" w:styleId="Heading9">
+  <w:style w:type="paragraph" w:styleId="Ttulo9">
     <w:name w:val="heading 9"/>
     <w:basedOn w:val="Normal"/>
     <w:next w:val="Normal"/>
-    <w:link w:val="Heading9Char"/>
+    <w:link w:val="Ttulo9Car"/>
     <w:uiPriority w:val="9"/>
     <w:semiHidden/>
     <w:unhideWhenUsed/>
@@ -8590,13 +8715,13 @@
       <w:szCs w:val="21"/>
     </w:rPr>
   </w:style>
-  <w:style w:type="character" w:default="1" w:styleId="DefaultParagraphFont">
+  <w:style w:type="character" w:default="1" w:styleId="Fuentedeprrafopredeter">
     <w:name w:val="Default Paragraph Font"/>
     <w:uiPriority w:val="1"/>
     <w:semiHidden/>
     <w:unhideWhenUsed/>
   </w:style>
-  <w:style w:type="table" w:default="1" w:styleId="TableNormal">
+  <w:style w:type="table" w:default="1" w:styleId="Tablanormal">
     <w:name w:val="Normal Table"/>
     <w:uiPriority w:val="99"/>
     <w:semiHidden/>
@@ -8611,16 +8736,16 @@
       </w:tblCellMar>
     </w:tblPr>
   </w:style>
-  <w:style w:type="numbering" w:default="1" w:styleId="NoList">
+  <w:style w:type="numbering" w:default="1" w:styleId="Sinlista">
     <w:name w:val="No List"/>
     <w:uiPriority w:val="99"/>
     <w:semiHidden/>
     <w:unhideWhenUsed/>
   </w:style>
-  <w:style w:type="paragraph" w:styleId="Footer">
+  <w:style w:type="paragraph" w:styleId="Piedepgina">
     <w:name w:val="footer"/>
     <w:basedOn w:val="Normal"/>
-    <w:link w:val="FooterChar"/>
+    <w:link w:val="PiedepginaCar"/>
     <w:uiPriority w:val="99"/>
     <w:unhideWhenUsed/>
     <w:qFormat/>
@@ -8632,20 +8757,20 @@
       <w:sz w:val="46"/>
     </w:rPr>
   </w:style>
-  <w:style w:type="character" w:customStyle="1" w:styleId="FooterChar">
-    <w:name w:val="Footer Char"/>
-    <w:basedOn w:val="DefaultParagraphFont"/>
-    <w:link w:val="Footer"/>
+  <w:style w:type="character" w:customStyle="1" w:styleId="PiedepginaCar">
+    <w:name w:val="Pie de página Car"/>
+    <w:basedOn w:val="Fuentedeprrafopredeter"/>
+    <w:link w:val="Piedepgina"/>
     <w:uiPriority w:val="99"/>
     <w:rPr>
       <w:b/>
       <w:sz w:val="46"/>
     </w:rPr>
   </w:style>
-  <w:style w:type="character" w:customStyle="1" w:styleId="Heading1Char">
-    <w:name w:val="Heading 1 Char"/>
-    <w:basedOn w:val="DefaultParagraphFont"/>
-    <w:link w:val="Heading1"/>
+  <w:style w:type="character" w:customStyle="1" w:styleId="Ttulo1Car">
+    <w:name w:val="Título 1 Car"/>
+    <w:basedOn w:val="Fuentedeprrafopredeter"/>
+    <w:link w:val="Ttulo1"/>
     <w:uiPriority w:val="9"/>
     <w:rsid w:val="00BD386E"/>
     <w:rPr>
@@ -8656,10 +8781,10 @@
       <w:lang w:val="es-ES"/>
     </w:rPr>
   </w:style>
-  <w:style w:type="character" w:customStyle="1" w:styleId="Heading2Char">
-    <w:name w:val="Heading 2 Char"/>
-    <w:basedOn w:val="DefaultParagraphFont"/>
-    <w:link w:val="Heading2"/>
+  <w:style w:type="character" w:customStyle="1" w:styleId="Ttulo2Car">
+    <w:name w:val="Título 2 Car"/>
+    <w:basedOn w:val="Fuentedeprrafopredeter"/>
+    <w:link w:val="Ttulo2"/>
     <w:uiPriority w:val="9"/>
     <w:rPr>
       <w:rFonts w:asciiTheme="majorHAnsi" w:eastAsiaTheme="majorEastAsia" w:hAnsiTheme="majorHAnsi" w:cstheme="majorBidi"/>
@@ -8669,7 +8794,7 @@
       <w:szCs w:val="26"/>
     </w:rPr>
   </w:style>
-  <w:style w:type="paragraph" w:styleId="ListBullet">
+  <w:style w:type="paragraph" w:styleId="Listaconvietas">
     <w:name w:val="List Bullet"/>
     <w:basedOn w:val="Normal"/>
     <w:uiPriority w:val="10"/>
@@ -8681,9 +8806,9 @@
       <w:spacing w:after="120"/>
     </w:pPr>
   </w:style>
-  <w:style w:type="table" w:styleId="TableGrid">
+  <w:style w:type="table" w:styleId="Tablaconcuadrcula">
     <w:name w:val="Table Grid"/>
-    <w:basedOn w:val="TableNormal"/>
+    <w:basedOn w:val="Tablanormal"/>
     <w:uiPriority w:val="39"/>
     <w:pPr>
       <w:spacing w:after="0" w:line="240" w:lineRule="auto"/>
@@ -8699,11 +8824,11 @@
       </w:tblBorders>
     </w:tblPr>
   </w:style>
-  <w:style w:type="paragraph" w:styleId="IntenseQuote">
+  <w:style w:type="paragraph" w:styleId="Citadestacada">
     <w:name w:val="Intense Quote"/>
     <w:basedOn w:val="Normal"/>
     <w:next w:val="Normal"/>
-    <w:link w:val="IntenseQuoteChar"/>
+    <w:link w:val="CitadestacadaCar"/>
     <w:uiPriority w:val="30"/>
     <w:unhideWhenUsed/>
     <w:qFormat/>
@@ -8717,10 +8842,10 @@
       <w:sz w:val="56"/>
     </w:rPr>
   </w:style>
-  <w:style w:type="character" w:customStyle="1" w:styleId="IntenseQuoteChar">
-    <w:name w:val="Intense Quote Char"/>
-    <w:basedOn w:val="DefaultParagraphFont"/>
-    <w:link w:val="IntenseQuote"/>
+  <w:style w:type="character" w:customStyle="1" w:styleId="CitadestacadaCar">
+    <w:name w:val="Cita destacada Car"/>
+    <w:basedOn w:val="Fuentedeprrafopredeter"/>
+    <w:link w:val="Citadestacada"/>
     <w:uiPriority w:val="30"/>
     <w:rPr>
       <w:b/>
@@ -8730,7 +8855,7 @@
   </w:style>
   <w:style w:type="table" w:customStyle="1" w:styleId="ModernPaper">
     <w:name w:val="Modern Paper"/>
-    <w:basedOn w:val="TableNormal"/>
+    <w:basedOn w:val="Tablanormal"/>
     <w:uiPriority w:val="99"/>
     <w:pPr>
       <w:spacing w:before="200" w:line="240" w:lineRule="auto"/>
@@ -8802,10 +8927,10 @@
       </w:pPr>
     </w:tblStylePr>
   </w:style>
-  <w:style w:type="character" w:customStyle="1" w:styleId="Heading3Char">
-    <w:name w:val="Heading 3 Char"/>
-    <w:basedOn w:val="DefaultParagraphFont"/>
-    <w:link w:val="Heading3"/>
+  <w:style w:type="character" w:customStyle="1" w:styleId="Ttulo3Car">
+    <w:name w:val="Título 3 Car"/>
+    <w:basedOn w:val="Fuentedeprrafopredeter"/>
+    <w:link w:val="Ttulo3"/>
     <w:uiPriority w:val="9"/>
     <w:semiHidden/>
     <w:rPr>
@@ -8815,10 +8940,10 @@
       <w:szCs w:val="24"/>
     </w:rPr>
   </w:style>
-  <w:style w:type="character" w:customStyle="1" w:styleId="Heading4Char">
-    <w:name w:val="Heading 4 Char"/>
-    <w:basedOn w:val="DefaultParagraphFont"/>
-    <w:link w:val="Heading4"/>
+  <w:style w:type="character" w:customStyle="1" w:styleId="Ttulo4Car">
+    <w:name w:val="Título 4 Car"/>
+    <w:basedOn w:val="Fuentedeprrafopredeter"/>
+    <w:link w:val="Ttulo4"/>
     <w:uiPriority w:val="9"/>
     <w:semiHidden/>
     <w:rPr>
@@ -8829,10 +8954,10 @@
       <w:sz w:val="36"/>
     </w:rPr>
   </w:style>
-  <w:style w:type="character" w:customStyle="1" w:styleId="Heading5Char">
-    <w:name w:val="Heading 5 Char"/>
-    <w:basedOn w:val="DefaultParagraphFont"/>
-    <w:link w:val="Heading5"/>
+  <w:style w:type="character" w:customStyle="1" w:styleId="Ttulo5Car">
+    <w:name w:val="Título 5 Car"/>
+    <w:basedOn w:val="Fuentedeprrafopredeter"/>
+    <w:link w:val="Ttulo5"/>
     <w:uiPriority w:val="9"/>
     <w:semiHidden/>
     <w:rPr>
@@ -8842,10 +8967,10 @@
       <w:sz w:val="36"/>
     </w:rPr>
   </w:style>
-  <w:style w:type="character" w:customStyle="1" w:styleId="Heading6Char">
-    <w:name w:val="Heading 6 Char"/>
-    <w:basedOn w:val="DefaultParagraphFont"/>
-    <w:link w:val="Heading6"/>
+  <w:style w:type="character" w:customStyle="1" w:styleId="Ttulo6Car">
+    <w:name w:val="Título 6 Car"/>
+    <w:basedOn w:val="Fuentedeprrafopredeter"/>
+    <w:link w:val="Ttulo6"/>
     <w:uiPriority w:val="9"/>
     <w:semiHidden/>
     <w:rPr>
@@ -8855,10 +8980,10 @@
       <w:sz w:val="36"/>
     </w:rPr>
   </w:style>
-  <w:style w:type="character" w:customStyle="1" w:styleId="Heading7Char">
-    <w:name w:val="Heading 7 Char"/>
-    <w:basedOn w:val="DefaultParagraphFont"/>
-    <w:link w:val="Heading7"/>
+  <w:style w:type="character" w:customStyle="1" w:styleId="Ttulo7Car">
+    <w:name w:val="Título 7 Car"/>
+    <w:basedOn w:val="Fuentedeprrafopredeter"/>
+    <w:link w:val="Ttulo7"/>
     <w:uiPriority w:val="9"/>
     <w:semiHidden/>
     <w:rPr>
@@ -8868,10 +8993,10 @@
       <w:sz w:val="32"/>
     </w:rPr>
   </w:style>
-  <w:style w:type="character" w:customStyle="1" w:styleId="Heading8Char">
-    <w:name w:val="Heading 8 Char"/>
-    <w:basedOn w:val="DefaultParagraphFont"/>
-    <w:link w:val="Heading8"/>
+  <w:style w:type="character" w:customStyle="1" w:styleId="Ttulo8Car">
+    <w:name w:val="Título 8 Car"/>
+    <w:basedOn w:val="Fuentedeprrafopredeter"/>
+    <w:link w:val="Ttulo8"/>
     <w:uiPriority w:val="9"/>
     <w:semiHidden/>
     <w:rPr>
@@ -8882,10 +9007,10 @@
       <w:szCs w:val="21"/>
     </w:rPr>
   </w:style>
-  <w:style w:type="character" w:customStyle="1" w:styleId="Heading9Char">
-    <w:name w:val="Heading 9 Char"/>
-    <w:basedOn w:val="DefaultParagraphFont"/>
-    <w:link w:val="Heading9"/>
+  <w:style w:type="character" w:customStyle="1" w:styleId="Ttulo9Car">
+    <w:name w:val="Título 9 Car"/>
+    <w:basedOn w:val="Fuentedeprrafopredeter"/>
+    <w:link w:val="Ttulo9"/>
     <w:uiPriority w:val="9"/>
     <w:semiHidden/>
     <w:rPr>
@@ -8897,9 +9022,9 @@
       <w:szCs w:val="21"/>
     </w:rPr>
   </w:style>
-  <w:style w:type="character" w:styleId="Emphasis">
+  <w:style w:type="character" w:styleId="nfasis">
     <w:name w:val="Emphasis"/>
-    <w:basedOn w:val="DefaultParagraphFont"/>
+    <w:basedOn w:val="Fuentedeprrafopredeter"/>
     <w:uiPriority w:val="20"/>
     <w:semiHidden/>
     <w:unhideWhenUsed/>
@@ -8910,9 +9035,9 @@
       <w:color w:val="E09B3B" w:themeColor="accent1"/>
     </w:rPr>
   </w:style>
-  <w:style w:type="character" w:styleId="IntenseEmphasis">
+  <w:style w:type="character" w:styleId="nfasisintenso">
     <w:name w:val="Intense Emphasis"/>
-    <w:basedOn w:val="DefaultParagraphFont"/>
+    <w:basedOn w:val="Fuentedeprrafopredeter"/>
     <w:uiPriority w:val="21"/>
     <w:semiHidden/>
     <w:unhideWhenUsed/>
@@ -8924,9 +9049,9 @@
       <w:color w:val="E09B3B" w:themeColor="accent1"/>
     </w:rPr>
   </w:style>
-  <w:style w:type="character" w:styleId="Strong">
+  <w:style w:type="character" w:styleId="Textoennegrita">
     <w:name w:val="Strong"/>
-    <w:basedOn w:val="DefaultParagraphFont"/>
+    <w:basedOn w:val="Fuentedeprrafopredeter"/>
     <w:uiPriority w:val="22"/>
     <w:semiHidden/>
     <w:unhideWhenUsed/>
@@ -8936,9 +9061,9 @@
       <w:bCs/>
     </w:rPr>
   </w:style>
-  <w:style w:type="character" w:styleId="SubtleReference">
+  <w:style w:type="character" w:styleId="Referenciasutil">
     <w:name w:val="Subtle Reference"/>
-    <w:basedOn w:val="DefaultParagraphFont"/>
+    <w:basedOn w:val="Fuentedeprrafopredeter"/>
     <w:uiPriority w:val="31"/>
     <w:semiHidden/>
     <w:unhideWhenUsed/>
@@ -8949,9 +9074,9 @@
       <w:color w:val="2A2A2A" w:themeColor="text2"/>
     </w:rPr>
   </w:style>
-  <w:style w:type="character" w:styleId="IntenseReference">
+  <w:style w:type="character" w:styleId="Referenciaintensa">
     <w:name w:val="Intense Reference"/>
-    <w:basedOn w:val="DefaultParagraphFont"/>
+    <w:basedOn w:val="Fuentedeprrafopredeter"/>
     <w:uiPriority w:val="32"/>
     <w:semiHidden/>
     <w:unhideWhenUsed/>
@@ -8965,9 +9090,9 @@
       <w:spacing w:val="0"/>
     </w:rPr>
   </w:style>
-  <w:style w:type="character" w:styleId="BookTitle">
+  <w:style w:type="character" w:styleId="Ttulodellibro">
     <w:name w:val="Book Title"/>
-    <w:basedOn w:val="DefaultParagraphFont"/>
+    <w:basedOn w:val="Fuentedeprrafopredeter"/>
     <w:uiPriority w:val="33"/>
     <w:semiHidden/>
     <w:unhideWhenUsed/>
@@ -8981,7 +9106,7 @@
       <w:u w:val="single"/>
     </w:rPr>
   </w:style>
-  <w:style w:type="paragraph" w:styleId="Caption">
+  <w:style w:type="paragraph" w:styleId="Descripcin">
     <w:name w:val="caption"/>
     <w:basedOn w:val="Normal"/>
     <w:next w:val="Normal"/>
@@ -8998,9 +9123,9 @@
       <w:szCs w:val="18"/>
     </w:rPr>
   </w:style>
-  <w:style w:type="paragraph" w:styleId="TOCHeading">
+  <w:style w:type="paragraph" w:styleId="TtuloTDC">
     <w:name w:val="TOC Heading"/>
-    <w:basedOn w:val="Heading1"/>
+    <w:basedOn w:val="Ttulo1"/>
     <w:next w:val="Normal"/>
     <w:uiPriority w:val="39"/>
     <w:semiHidden/>
@@ -9013,11 +9138,11 @@
       <w:outlineLvl w:val="9"/>
     </w:pPr>
   </w:style>
-  <w:style w:type="paragraph" w:styleId="Title">
+  <w:style w:type="paragraph" w:styleId="Ttulo">
     <w:name w:val="Title"/>
     <w:basedOn w:val="Normal"/>
     <w:next w:val="Normal"/>
-    <w:link w:val="TitleChar"/>
+    <w:link w:val="TtuloCar"/>
     <w:uiPriority w:val="10"/>
     <w:unhideWhenUsed/>
     <w:qFormat/>
@@ -9033,10 +9158,10 @@
       <w:szCs w:val="56"/>
     </w:rPr>
   </w:style>
-  <w:style w:type="character" w:customStyle="1" w:styleId="TitleChar">
-    <w:name w:val="Title Char"/>
-    <w:basedOn w:val="DefaultParagraphFont"/>
-    <w:link w:val="Title"/>
+  <w:style w:type="character" w:customStyle="1" w:styleId="TtuloCar">
+    <w:name w:val="Título Car"/>
+    <w:basedOn w:val="Fuentedeprrafopredeter"/>
+    <w:link w:val="Ttulo"/>
     <w:uiPriority w:val="10"/>
     <w:semiHidden/>
     <w:rPr>
@@ -9047,11 +9172,11 @@
       <w:szCs w:val="56"/>
     </w:rPr>
   </w:style>
-  <w:style w:type="paragraph" w:styleId="Subtitle">
+  <w:style w:type="paragraph" w:styleId="Subttulo">
     <w:name w:val="Subtitle"/>
     <w:basedOn w:val="Normal"/>
     <w:next w:val="Normal"/>
-    <w:link w:val="SubtitleChar"/>
+    <w:link w:val="SubttuloCar"/>
     <w:uiPriority w:val="11"/>
     <w:semiHidden/>
     <w:unhideWhenUsed/>
@@ -9070,10 +9195,10 @@
       <w:sz w:val="56"/>
     </w:rPr>
   </w:style>
-  <w:style w:type="character" w:customStyle="1" w:styleId="SubtitleChar">
-    <w:name w:val="Subtitle Char"/>
-    <w:basedOn w:val="DefaultParagraphFont"/>
-    <w:link w:val="Subtitle"/>
+  <w:style w:type="character" w:customStyle="1" w:styleId="SubttuloCar">
+    <w:name w:val="Subtítulo Car"/>
+    <w:basedOn w:val="Fuentedeprrafopredeter"/>
+    <w:link w:val="Subttulo"/>
     <w:uiPriority w:val="11"/>
     <w:semiHidden/>
     <w:rPr>
@@ -9084,18 +9209,18 @@
       <w:szCs w:val="22"/>
     </w:rPr>
   </w:style>
-  <w:style w:type="character" w:styleId="PlaceholderText">
+  <w:style w:type="character" w:styleId="Textodelmarcadordeposicin">
     <w:name w:val="Placeholder Text"/>
-    <w:basedOn w:val="DefaultParagraphFont"/>
+    <w:basedOn w:val="Fuentedeprrafopredeter"/>
     <w:uiPriority w:val="99"/>
     <w:semiHidden/>
     <w:rPr>
       <w:color w:val="808080"/>
     </w:rPr>
   </w:style>
-  <w:style w:type="character" w:styleId="SubtleEmphasis">
+  <w:style w:type="character" w:styleId="nfasissutil">
     <w:name w:val="Subtle Emphasis"/>
-    <w:basedOn w:val="DefaultParagraphFont"/>
+    <w:basedOn w:val="Fuentedeprrafopredeter"/>
     <w:uiPriority w:val="19"/>
     <w:semiHidden/>
     <w:unhideWhenUsed/>
@@ -9106,11 +9231,11 @@
       <w:color w:val="2A2A2A" w:themeColor="text2"/>
     </w:rPr>
   </w:style>
-  <w:style w:type="paragraph" w:styleId="Quote">
+  <w:style w:type="paragraph" w:styleId="Cita">
     <w:name w:val="Quote"/>
     <w:basedOn w:val="Normal"/>
     <w:next w:val="Normal"/>
-    <w:link w:val="QuoteChar"/>
+    <w:link w:val="CitaCar"/>
     <w:uiPriority w:val="29"/>
     <w:unhideWhenUsed/>
     <w:qFormat/>
@@ -9123,20 +9248,20 @@
       <w:sz w:val="60"/>
     </w:rPr>
   </w:style>
-  <w:style w:type="character" w:customStyle="1" w:styleId="QuoteChar">
-    <w:name w:val="Quote Char"/>
-    <w:basedOn w:val="DefaultParagraphFont"/>
-    <w:link w:val="Quote"/>
+  <w:style w:type="character" w:customStyle="1" w:styleId="CitaCar">
+    <w:name w:val="Cita Car"/>
+    <w:basedOn w:val="Fuentedeprrafopredeter"/>
+    <w:link w:val="Cita"/>
     <w:uiPriority w:val="29"/>
     <w:rPr>
       <w:iCs/>
       <w:sz w:val="60"/>
     </w:rPr>
   </w:style>
-  <w:style w:type="paragraph" w:styleId="Header">
+  <w:style w:type="paragraph" w:styleId="Encabezado">
     <w:name w:val="header"/>
     <w:basedOn w:val="Normal"/>
-    <w:link w:val="HeaderChar"/>
+    <w:link w:val="EncabezadoCar"/>
     <w:uiPriority w:val="99"/>
     <w:unhideWhenUsed/>
     <w:qFormat/>
@@ -9144,13 +9269,13 @@
       <w:spacing w:after="0" w:line="240" w:lineRule="auto"/>
     </w:pPr>
   </w:style>
-  <w:style w:type="character" w:customStyle="1" w:styleId="HeaderChar">
-    <w:name w:val="Header Char"/>
-    <w:basedOn w:val="DefaultParagraphFont"/>
-    <w:link w:val="Header"/>
+  <w:style w:type="character" w:customStyle="1" w:styleId="EncabezadoCar">
+    <w:name w:val="Encabezado Car"/>
+    <w:basedOn w:val="Fuentedeprrafopredeter"/>
+    <w:link w:val="Encabezado"/>
     <w:uiPriority w:val="99"/>
   </w:style>
-  <w:style w:type="paragraph" w:styleId="ListNumber">
+  <w:style w:type="paragraph" w:styleId="Listaconnmeros">
     <w:name w:val="List Number"/>
     <w:basedOn w:val="Normal"/>
     <w:uiPriority w:val="11"/>
@@ -9162,7 +9287,7 @@
       <w:spacing w:after="120"/>
     </w:pPr>
   </w:style>
-  <w:style w:type="paragraph" w:styleId="BlockText">
+  <w:style w:type="paragraph" w:styleId="Textodebloque">
     <w:name w:val="Block Text"/>
     <w:basedOn w:val="Normal"/>
     <w:uiPriority w:val="31"/>
@@ -9177,7 +9302,7 @@
       <w:sz w:val="28"/>
     </w:rPr>
   </w:style>
-  <w:style w:type="paragraph" w:styleId="TOC1">
+  <w:style w:type="paragraph" w:styleId="TDC1">
     <w:name w:val="toc 1"/>
     <w:basedOn w:val="Normal"/>
     <w:next w:val="Normal"/>
@@ -9197,7 +9322,7 @@
       <w:szCs w:val="24"/>
     </w:rPr>
   </w:style>
-  <w:style w:type="paragraph" w:styleId="TOC2">
+  <w:style w:type="paragraph" w:styleId="TDC2">
     <w:name w:val="toc 2"/>
     <w:basedOn w:val="Normal"/>
     <w:next w:val="Normal"/>
@@ -9216,7 +9341,7 @@
       <w:szCs w:val="20"/>
     </w:rPr>
   </w:style>
-  <w:style w:type="paragraph" w:styleId="TOC3">
+  <w:style w:type="paragraph" w:styleId="TDC3">
     <w:name w:val="toc 3"/>
     <w:basedOn w:val="Normal"/>
     <w:next w:val="Normal"/>
@@ -9234,7 +9359,7 @@
       <w:szCs w:val="20"/>
     </w:rPr>
   </w:style>
-  <w:style w:type="paragraph" w:styleId="TOC4">
+  <w:style w:type="paragraph" w:styleId="TDC4">
     <w:name w:val="toc 4"/>
     <w:basedOn w:val="Normal"/>
     <w:next w:val="Normal"/>
@@ -9252,7 +9377,7 @@
       <w:szCs w:val="20"/>
     </w:rPr>
   </w:style>
-  <w:style w:type="paragraph" w:styleId="TOC5">
+  <w:style w:type="paragraph" w:styleId="TDC5">
     <w:name w:val="toc 5"/>
     <w:basedOn w:val="Normal"/>
     <w:next w:val="Normal"/>
@@ -9270,7 +9395,7 @@
       <w:szCs w:val="20"/>
     </w:rPr>
   </w:style>
-  <w:style w:type="paragraph" w:styleId="TOC6">
+  <w:style w:type="paragraph" w:styleId="TDC6">
     <w:name w:val="toc 6"/>
     <w:basedOn w:val="Normal"/>
     <w:next w:val="Normal"/>
@@ -9288,7 +9413,7 @@
       <w:szCs w:val="20"/>
     </w:rPr>
   </w:style>
-  <w:style w:type="paragraph" w:styleId="TOC7">
+  <w:style w:type="paragraph" w:styleId="TDC7">
     <w:name w:val="toc 7"/>
     <w:basedOn w:val="Normal"/>
     <w:next w:val="Normal"/>
@@ -9306,7 +9431,7 @@
       <w:szCs w:val="20"/>
     </w:rPr>
   </w:style>
-  <w:style w:type="paragraph" w:styleId="TOC8">
+  <w:style w:type="paragraph" w:styleId="TDC8">
     <w:name w:val="toc 8"/>
     <w:basedOn w:val="Normal"/>
     <w:next w:val="Normal"/>
@@ -9324,7 +9449,7 @@
       <w:szCs w:val="20"/>
     </w:rPr>
   </w:style>
-  <w:style w:type="paragraph" w:styleId="TOC9">
+  <w:style w:type="paragraph" w:styleId="TDC9">
     <w:name w:val="toc 9"/>
     <w:basedOn w:val="Normal"/>
     <w:next w:val="Normal"/>
@@ -9342,9 +9467,9 @@
       <w:szCs w:val="20"/>
     </w:rPr>
   </w:style>
-  <w:style w:type="character" w:styleId="Hyperlink">
+  <w:style w:type="character" w:styleId="Hipervnculo">
     <w:name w:val="Hyperlink"/>
-    <w:basedOn w:val="DefaultParagraphFont"/>
+    <w:basedOn w:val="Fuentedeprrafopredeter"/>
     <w:uiPriority w:val="99"/>
     <w:unhideWhenUsed/>
     <w:rsid w:val="00201B94"/>
@@ -9353,7 +9478,7 @@
       <w:u w:val="single"/>
     </w:rPr>
   </w:style>
-  <w:style w:type="paragraph" w:styleId="ListParagraph">
+  <w:style w:type="paragraph" w:styleId="Prrafodelista">
     <w:name w:val="List Paragraph"/>
     <w:basedOn w:val="Normal"/>
     <w:uiPriority w:val="34"/>
@@ -9385,7 +9510,7 @@
       <w:lang w:eastAsia="en-US"/>
     </w:rPr>
   </w:style>
-  <w:style w:type="table" w:customStyle="1" w:styleId="TableGrid0">
+  <w:style w:type="table" w:customStyle="1" w:styleId="TableGrid">
     <w:name w:val="TableGrid"/>
     <w:rsid w:val="00D646FB"/>
     <w:pPr>
